--- a/Class Assignments/assignment1.docx
+++ b/Class Assignments/assignment1.docx
@@ -379,7 +379,7 @@
           <w:r>
             <w:fldChar w:fldCharType="separate"/>
           </w:r>
-          <w:hyperlink w:anchor="_Toc162645036" w:history="1">
+          <w:hyperlink w:anchor="_Toc162645829" w:history="1">
             <w:r>
               <w:rPr>
                 <w:rStyle w:val="Hyperlink"/>
@@ -408,7 +408,7 @@
                 <w:noProof/>
                 <w:webHidden/>
               </w:rPr>
-              <w:instrText xml:space="preserve"> PAGEREF _Toc162645036 \h </w:instrText>
+              <w:instrText xml:space="preserve"> PAGEREF _Toc162645829 \h </w:instrText>
             </w:r>
             <w:r>
               <w:rPr>
@@ -429,7 +429,7 @@
                 <w:webHidden/>
                 <w:rtl/>
               </w:rPr>
-              <w:t>4</w:t>
+              <w:t>1</w:t>
             </w:r>
             <w:r>
               <w:rPr>
@@ -456,7 +456,7 @@
               <w14:ligatures w14:val="standardContextual"/>
             </w:rPr>
           </w:pPr>
-          <w:hyperlink w:anchor="_Toc162645037" w:history="1">
+          <w:hyperlink w:anchor="_Toc162645830" w:history="1">
             <w:r>
               <w:rPr>
                 <w:rStyle w:val="Hyperlink"/>
@@ -505,7 +505,7 @@
                 <w:noProof/>
                 <w:webHidden/>
               </w:rPr>
-              <w:instrText xml:space="preserve"> PAGEREF _Toc162645037 \h </w:instrText>
+              <w:instrText xml:space="preserve"> PAGEREF _Toc162645830 \h </w:instrText>
             </w:r>
             <w:r>
               <w:rPr>
@@ -526,7 +526,7 @@
                 <w:webHidden/>
                 <w:rtl/>
               </w:rPr>
-              <w:t>4</w:t>
+              <w:t>1</w:t>
             </w:r>
             <w:r>
               <w:rPr>
@@ -553,7 +553,7 @@
               <w14:ligatures w14:val="standardContextual"/>
             </w:rPr>
           </w:pPr>
-          <w:hyperlink w:anchor="_Toc162645038" w:history="1">
+          <w:hyperlink w:anchor="_Toc162645831" w:history="1">
             <w:r>
               <w:rPr>
                 <w:rStyle w:val="Hyperlink"/>
@@ -582,7 +582,7 @@
                 <w:noProof/>
                 <w:webHidden/>
               </w:rPr>
-              <w:instrText xml:space="preserve"> PAGEREF _Toc162645038 \h </w:instrText>
+              <w:instrText xml:space="preserve"> PAGEREF _Toc162645831 \h </w:instrText>
             </w:r>
             <w:r>
               <w:rPr>
@@ -603,7 +603,7 @@
                 <w:webHidden/>
                 <w:rtl/>
               </w:rPr>
-              <w:t>4</w:t>
+              <w:t>1</w:t>
             </w:r>
             <w:r>
               <w:rPr>
@@ -630,7 +630,7 @@
               <w14:ligatures w14:val="standardContextual"/>
             </w:rPr>
           </w:pPr>
-          <w:hyperlink w:anchor="_Toc162645039" w:history="1">
+          <w:hyperlink w:anchor="_Toc162645832" w:history="1">
             <w:r>
               <w:rPr>
                 <w:rStyle w:val="Hyperlink"/>
@@ -659,7 +659,7 @@
                 <w:noProof/>
                 <w:webHidden/>
               </w:rPr>
-              <w:instrText xml:space="preserve"> PAGEREF _Toc162645039 \h </w:instrText>
+              <w:instrText xml:space="preserve"> PAGEREF _Toc162645832 \h </w:instrText>
             </w:r>
             <w:r>
               <w:rPr>
@@ -680,7 +680,7 @@
                 <w:webHidden/>
                 <w:rtl/>
               </w:rPr>
-              <w:t>5</w:t>
+              <w:t>2</w:t>
             </w:r>
             <w:r>
               <w:rPr>
@@ -707,7 +707,7 @@
               <w14:ligatures w14:val="standardContextual"/>
             </w:rPr>
           </w:pPr>
-          <w:hyperlink w:anchor="_Toc162645040" w:history="1">
+          <w:hyperlink w:anchor="_Toc162645833" w:history="1">
             <w:r>
               <w:rPr>
                 <w:rStyle w:val="Hyperlink"/>
@@ -852,7 +852,7 @@
                 <w:noProof/>
                 <w:webHidden/>
               </w:rPr>
-              <w:instrText xml:space="preserve"> PAGEREF _Toc162645040 \h </w:instrText>
+              <w:instrText xml:space="preserve"> PAGEREF _Toc162645833 \h </w:instrText>
             </w:r>
             <w:r>
               <w:rPr>
@@ -873,7 +873,7 @@
                 <w:webHidden/>
                 <w:rtl/>
               </w:rPr>
-              <w:t>6</w:t>
+              <w:t>3</w:t>
             </w:r>
             <w:r>
               <w:rPr>
@@ -900,7 +900,7 @@
               <w14:ligatures w14:val="standardContextual"/>
             </w:rPr>
           </w:pPr>
-          <w:hyperlink w:anchor="_Toc162645041" w:history="1">
+          <w:hyperlink w:anchor="_Toc162645834" w:history="1">
             <w:r>
               <w:rPr>
                 <w:rStyle w:val="Hyperlink"/>
@@ -929,7 +929,7 @@
                 <w:noProof/>
                 <w:webHidden/>
               </w:rPr>
-              <w:instrText xml:space="preserve"> PAGEREF _Toc162645041 \h </w:instrText>
+              <w:instrText xml:space="preserve"> PAGEREF _Toc162645834 \h </w:instrText>
             </w:r>
             <w:r>
               <w:rPr>
@@ -950,7 +950,7 @@
                 <w:webHidden/>
                 <w:rtl/>
               </w:rPr>
-              <w:t>7</w:t>
+              <w:t>4</w:t>
             </w:r>
             <w:r>
               <w:rPr>
@@ -977,7 +977,7 @@
               <w14:ligatures w14:val="standardContextual"/>
             </w:rPr>
           </w:pPr>
-          <w:hyperlink w:anchor="_Toc162645042" w:history="1">
+          <w:hyperlink w:anchor="_Toc162645835" w:history="1">
             <w:r>
               <w:rPr>
                 <w:rStyle w:val="Hyperlink"/>
@@ -1026,7 +1026,7 @@
                 <w:noProof/>
                 <w:webHidden/>
               </w:rPr>
-              <w:instrText xml:space="preserve"> PAGEREF _Toc162645042 \h </w:instrText>
+              <w:instrText xml:space="preserve"> PAGEREF _Toc162645835 \h </w:instrText>
             </w:r>
             <w:r>
               <w:rPr>
@@ -1047,7 +1047,7 @@
                 <w:webHidden/>
                 <w:rtl/>
               </w:rPr>
-              <w:t>8</w:t>
+              <w:t>5</w:t>
             </w:r>
             <w:r>
               <w:rPr>
@@ -1074,7 +1074,7 @@
               <w14:ligatures w14:val="standardContextual"/>
             </w:rPr>
           </w:pPr>
-          <w:hyperlink w:anchor="_Toc162645043" w:history="1">
+          <w:hyperlink w:anchor="_Toc162645836" w:history="1">
             <w:r>
               <w:rPr>
                 <w:rStyle w:val="Hyperlink"/>
@@ -1142,7 +1142,7 @@
                 <w:noProof/>
                 <w:webHidden/>
               </w:rPr>
-              <w:instrText xml:space="preserve"> PAGEREF _Toc162645043 \h </w:instrText>
+              <w:instrText xml:space="preserve"> PAGEREF _Toc162645836 \h </w:instrText>
             </w:r>
             <w:r>
               <w:rPr>
@@ -1163,7 +1163,7 @@
                 <w:webHidden/>
                 <w:rtl/>
               </w:rPr>
-              <w:t>10</w:t>
+              <w:t>7</w:t>
             </w:r>
             <w:r>
               <w:rPr>
@@ -1190,7 +1190,7 @@
               <w14:ligatures w14:val="standardContextual"/>
             </w:rPr>
           </w:pPr>
-          <w:hyperlink w:anchor="_Toc162645044" w:history="1">
+          <w:hyperlink w:anchor="_Toc162645837" w:history="1">
             <w:r>
               <w:rPr>
                 <w:rStyle w:val="Hyperlink"/>
@@ -1238,7 +1238,7 @@
                 <w:noProof/>
                 <w:webHidden/>
               </w:rPr>
-              <w:instrText xml:space="preserve"> PAGEREF _Toc162645044 \h </w:instrText>
+              <w:instrText xml:space="preserve"> PAGEREF _Toc162645837 \h </w:instrText>
             </w:r>
             <w:r>
               <w:rPr>
@@ -1259,7 +1259,7 @@
                 <w:webHidden/>
                 <w:rtl/>
               </w:rPr>
-              <w:t>10</w:t>
+              <w:t>7</w:t>
             </w:r>
             <w:r>
               <w:rPr>
@@ -1286,7 +1286,7 @@
               <w14:ligatures w14:val="standardContextual"/>
             </w:rPr>
           </w:pPr>
-          <w:hyperlink w:anchor="_Toc162645045" w:history="1">
+          <w:hyperlink w:anchor="_Toc162645838" w:history="1">
             <w:r>
               <w:rPr>
                 <w:rStyle w:val="Hyperlink"/>
@@ -1403,7 +1403,7 @@
                 <w:noProof/>
                 <w:webHidden/>
               </w:rPr>
-              <w:instrText xml:space="preserve"> PAGEREF _Toc162645045 \h </w:instrText>
+              <w:instrText xml:space="preserve"> PAGEREF _Toc162645838 \h </w:instrText>
             </w:r>
             <w:r>
               <w:rPr>
@@ -1424,7 +1424,7 @@
                 <w:webHidden/>
                 <w:rtl/>
               </w:rPr>
-              <w:t>10</w:t>
+              <w:t>7</w:t>
             </w:r>
             <w:r>
               <w:rPr>
@@ -1451,7 +1451,7 @@
               <w14:ligatures w14:val="standardContextual"/>
             </w:rPr>
           </w:pPr>
-          <w:hyperlink w:anchor="_Toc162645046" w:history="1">
+          <w:hyperlink w:anchor="_Toc162645839" w:history="1">
             <w:r>
               <w:rPr>
                 <w:rStyle w:val="Hyperlink"/>
@@ -1480,7 +1480,7 @@
                 <w:noProof/>
                 <w:webHidden/>
               </w:rPr>
-              <w:instrText xml:space="preserve"> PAGEREF _Toc162645046 \h </w:instrText>
+              <w:instrText xml:space="preserve"> PAGEREF _Toc162645839 \h </w:instrText>
             </w:r>
             <w:r>
               <w:rPr>
@@ -1501,7 +1501,7 @@
                 <w:webHidden/>
                 <w:rtl/>
               </w:rPr>
-              <w:t>10</w:t>
+              <w:t>7</w:t>
             </w:r>
             <w:r>
               <w:rPr>
@@ -1528,7 +1528,7 @@
               <w14:ligatures w14:val="standardContextual"/>
             </w:rPr>
           </w:pPr>
-          <w:hyperlink w:anchor="_Toc162645047" w:history="1">
+          <w:hyperlink w:anchor="_Toc162645840" w:history="1">
             <w:r>
               <w:rPr>
                 <w:rStyle w:val="Hyperlink"/>
@@ -1556,16 +1556,7 @@
                 <w:rtl/>
                 <w:lang w:bidi="fa-IR"/>
               </w:rPr>
-              <w:t>داده</w:t>
-            </w:r>
-            <w:r>
-              <w:rPr>
-                <w:rStyle w:val="Hyperlink"/>
-                <w:noProof/>
-                <w:rtl/>
-                <w:lang w:bidi="fa-IR"/>
-              </w:rPr>
-              <w:t>ا</w:t>
+              <w:t>دادها</w:t>
             </w:r>
             <w:r>
               <w:rPr>
@@ -1586,7 +1577,7 @@
                 <w:noProof/>
                 <w:webHidden/>
               </w:rPr>
-              <w:instrText xml:space="preserve"> PAGEREF _Toc162645047 \h </w:instrText>
+              <w:instrText xml:space="preserve"> PAGEREF _Toc162645840 \h </w:instrText>
             </w:r>
             <w:r>
               <w:rPr>
@@ -1607,7 +1598,7 @@
                 <w:webHidden/>
                 <w:rtl/>
               </w:rPr>
-              <w:t>10</w:t>
+              <w:t>8</w:t>
             </w:r>
             <w:r>
               <w:rPr>
@@ -1634,7 +1625,7 @@
               <w14:ligatures w14:val="standardContextual"/>
             </w:rPr>
           </w:pPr>
-          <w:hyperlink w:anchor="_Toc162645048" w:history="1">
+          <w:hyperlink w:anchor="_Toc162645841" w:history="1">
             <w:r>
               <w:rPr>
                 <w:rStyle w:val="Hyperlink"/>
@@ -1663,7 +1654,84 @@
                 <w:noProof/>
                 <w:webHidden/>
               </w:rPr>
-              <w:instrText xml:space="preserve"> PAGEREF _Toc162645048 \h </w:instrText>
+              <w:instrText xml:space="preserve"> PAGEREF _Toc162645841 \h </w:instrText>
+            </w:r>
+            <w:r>
+              <w:rPr>
+                <w:noProof/>
+                <w:webHidden/>
+              </w:rPr>
+            </w:r>
+            <w:r>
+              <w:rPr>
+                <w:noProof/>
+                <w:webHidden/>
+              </w:rPr>
+              <w:fldChar w:fldCharType="separate"/>
+            </w:r>
+            <w:r>
+              <w:rPr>
+                <w:noProof/>
+                <w:webHidden/>
+                <w:rtl/>
+              </w:rPr>
+              <w:t>10</w:t>
+            </w:r>
+            <w:r>
+              <w:rPr>
+                <w:noProof/>
+                <w:webHidden/>
+              </w:rPr>
+              <w:fldChar w:fldCharType="end"/>
+            </w:r>
+          </w:hyperlink>
+        </w:p>
+        <w:p>
+          <w:pPr>
+            <w:pStyle w:val="TOC3"/>
+            <w:tabs>
+              <w:tab w:val="right" w:leader="dot" w:pos="9350"/>
+            </w:tabs>
+            <w:bidi/>
+            <w:rPr>
+              <w:rFonts w:asciiTheme="minorHAnsi" w:eastAsiaTheme="minorEastAsia" w:hAnsiTheme="minorHAnsi" w:cstheme="minorBidi"/>
+              <w:noProof/>
+              <w:kern w:val="2"/>
+              <w:sz w:val="22"/>
+              <w:szCs w:val="22"/>
+              <w14:ligatures w14:val="standardContextual"/>
+            </w:rPr>
+          </w:pPr>
+          <w:hyperlink w:anchor="_Toc162645842" w:history="1">
+            <w:r>
+              <w:rPr>
+                <w:rStyle w:val="Hyperlink"/>
+                <w:noProof/>
+                <w:rtl/>
+                <w:lang w:bidi="fa-IR"/>
+              </w:rPr>
+              <w:t>کنترلر</w:t>
+            </w:r>
+            <w:r>
+              <w:rPr>
+                <w:noProof/>
+                <w:webHidden/>
+              </w:rPr>
+              <w:tab/>
+            </w:r>
+            <w:r>
+              <w:rPr>
+                <w:noProof/>
+                <w:webHidden/>
+              </w:rPr>
+              <w:fldChar w:fldCharType="begin"/>
+            </w:r>
+            <w:r>
+              <w:rPr>
+                <w:noProof/>
+                <w:webHidden/>
+              </w:rPr>
+              <w:instrText xml:space="preserve"> PAGEREF _Toc162645842 \h </w:instrText>
             </w:r>
             <w:r>
               <w:rPr>
@@ -1711,7 +1779,7 @@
               <w14:ligatures w14:val="standardContextual"/>
             </w:rPr>
           </w:pPr>
-          <w:hyperlink w:anchor="_Toc162645049" w:history="1">
+          <w:hyperlink w:anchor="_Toc162645843" w:history="1">
             <w:r>
               <w:rPr>
                 <w:rStyle w:val="Hyperlink"/>
@@ -1760,7 +1828,7 @@
                 <w:noProof/>
                 <w:webHidden/>
               </w:rPr>
-              <w:instrText xml:space="preserve"> PAGEREF _Toc162645049 \h </w:instrText>
+              <w:instrText xml:space="preserve"> PAGEREF _Toc162645843 \h </w:instrText>
             </w:r>
             <w:r>
               <w:rPr>
@@ -1808,7 +1876,7 @@
               <w14:ligatures w14:val="standardContextual"/>
             </w:rPr>
           </w:pPr>
-          <w:hyperlink w:anchor="_Toc162645050" w:history="1">
+          <w:hyperlink w:anchor="_Toc162645844" w:history="1">
             <w:r>
               <w:rPr>
                 <w:rStyle w:val="Hyperlink"/>
@@ -1857,7 +1925,7 @@
                 <w:noProof/>
                 <w:webHidden/>
               </w:rPr>
-              <w:instrText xml:space="preserve"> PAGEREF _Toc162645050 \h </w:instrText>
+              <w:instrText xml:space="preserve"> PAGEREF _Toc162645844 \h </w:instrText>
             </w:r>
             <w:r>
               <w:rPr>
@@ -1905,7 +1973,7 @@
               <w14:ligatures w14:val="standardContextual"/>
             </w:rPr>
           </w:pPr>
-          <w:hyperlink w:anchor="_Toc162645051" w:history="1">
+          <w:hyperlink w:anchor="_Toc162645845" w:history="1">
             <w:r>
               <w:rPr>
                 <w:rStyle w:val="Hyperlink"/>
@@ -1934,7 +2002,7 @@
                 <w:noProof/>
                 <w:webHidden/>
               </w:rPr>
-              <w:instrText xml:space="preserve"> PAGEREF _Toc162645051 \h </w:instrText>
+              <w:instrText xml:space="preserve"> PAGEREF _Toc162645845 \h </w:instrText>
             </w:r>
             <w:r>
               <w:rPr>
@@ -1982,7 +2050,7 @@
               <w14:ligatures w14:val="standardContextual"/>
             </w:rPr>
           </w:pPr>
-          <w:hyperlink w:anchor="_Toc162645052" w:history="1">
+          <w:hyperlink w:anchor="_Toc162645846" w:history="1">
             <w:r>
               <w:rPr>
                 <w:rStyle w:val="Hyperlink"/>
@@ -2061,7 +2129,7 @@
                 <w:noProof/>
                 <w:webHidden/>
               </w:rPr>
-              <w:instrText xml:space="preserve"> PAGEREF _Toc162645052 \h </w:instrText>
+              <w:instrText xml:space="preserve"> PAGEREF _Toc162645846 \h </w:instrText>
             </w:r>
             <w:r>
               <w:rPr>
@@ -2109,7 +2177,7 @@
               <w14:ligatures w14:val="standardContextual"/>
             </w:rPr>
           </w:pPr>
-          <w:hyperlink w:anchor="_Toc162645053" w:history="1">
+          <w:hyperlink w:anchor="_Toc162645847" w:history="1">
             <w:r>
               <w:rPr>
                 <w:rStyle w:val="Hyperlink"/>
@@ -2157,7 +2225,7 @@
                 <w:noProof/>
                 <w:webHidden/>
               </w:rPr>
-              <w:instrText xml:space="preserve"> PAGEREF _Toc162645053 \h </w:instrText>
+              <w:instrText xml:space="preserve"> PAGEREF _Toc162645847 \h </w:instrText>
             </w:r>
             <w:r>
               <w:rPr>
@@ -2200,6 +2268,7 @@
               <w:bCs/>
               <w:noProof/>
             </w:rPr>
+            <w:lastRenderedPageBreak/>
             <w:fldChar w:fldCharType="end"/>
           </w:r>
         </w:p>
@@ -2209,18 +2278,21 @@
       <w:pPr>
         <w:spacing w:before="0" w:after="160" w:line="259" w:lineRule="auto"/>
         <w:rPr>
-          <w:rtl/>
-          <w:lang w:bidi="fa-IR"/>
-        </w:rPr>
-      </w:pPr>
-      <w:r>
-        <w:rPr>
-          <w:rtl/>
-          <w:lang w:bidi="fa-IR"/>
-        </w:rPr>
-        <w:lastRenderedPageBreak/>
-        <w:br w:type="page"/>
-      </w:r>
+          <w:lang w:bidi="fa-IR"/>
+        </w:rPr>
+        <w:sectPr>
+          <w:pgSz w:w="12240" w:h="15840"/>
+          <w:pgMar w:top="1440" w:right="1440" w:bottom="1440" w:left="1440" w:header="720" w:footer="720" w:gutter="0"/>
+          <w:pgBorders w:display="firstPage" w:offsetFrom="page">
+            <w:top w:val="thinThickSmallGap" w:sz="24" w:space="24" w:color="auto"/>
+            <w:left w:val="thinThickSmallGap" w:sz="24" w:space="24" w:color="auto"/>
+            <w:bottom w:val="thickThinSmallGap" w:sz="24" w:space="24" w:color="auto"/>
+            <w:right w:val="thickThinSmallGap" w:sz="24" w:space="24" w:color="auto"/>
+          </w:pgBorders>
+          <w:cols w:space="720"/>
+          <w:docGrid w:linePitch="360"/>
+        </w:sectPr>
+      </w:pPr>
     </w:p>
     <w:p>
       <w:pPr>
@@ -2231,7 +2303,7 @@
           <w:lang w:bidi="fa-IR"/>
         </w:rPr>
       </w:pPr>
-      <w:bookmarkStart w:id="0" w:name="_Toc162645036"/>
+      <w:bookmarkStart w:id="0" w:name="_Toc162645829"/>
       <w:r>
         <w:rPr>
           <w:rFonts w:hint="cs"/>
@@ -2252,7 +2324,7 @@
           <w:lang w:bidi="fa-IR"/>
         </w:rPr>
       </w:pPr>
-      <w:bookmarkStart w:id="1" w:name="_Toc162645037"/>
+      <w:bookmarkStart w:id="1" w:name="_Toc162645830"/>
       <w:r>
         <w:rPr>
           <w:rFonts w:hint="cs"/>
@@ -2529,7 +2601,7 @@
           <w:lang w:bidi="fa-IR"/>
         </w:rPr>
       </w:pPr>
-      <w:bookmarkStart w:id="2" w:name="_Toc162645038"/>
+      <w:bookmarkStart w:id="2" w:name="_Toc162645831"/>
       <w:r>
         <w:rPr>
           <w:rFonts w:hint="cs"/>
@@ -2691,7 +2763,7 @@
           <w:lang w:bidi="fa-IR"/>
         </w:rPr>
       </w:pPr>
-      <w:bookmarkStart w:id="3" w:name="_Toc162645039"/>
+      <w:bookmarkStart w:id="3" w:name="_Toc162645832"/>
       <w:r>
         <w:rPr>
           <w:rFonts w:hint="cs"/>
@@ -2980,7 +3052,7 @@
           <w:lang w:bidi="fa-IR"/>
         </w:rPr>
       </w:pPr>
-      <w:bookmarkStart w:id="4" w:name="_Toc162645040"/>
+      <w:bookmarkStart w:id="4" w:name="_Toc162645833"/>
       <w:r>
         <w:rPr>
           <w:rFonts w:hint="cs"/>
@@ -3327,7 +3399,7 @@
           <w:lang w:bidi="fa-IR"/>
         </w:rPr>
       </w:pPr>
-      <w:bookmarkStart w:id="5" w:name="_Toc162645041"/>
+      <w:bookmarkStart w:id="5" w:name="_Toc162645834"/>
       <w:r>
         <w:rPr>
           <w:rFonts w:hint="cs"/>
@@ -3632,7 +3704,6 @@
         <w:bidi/>
         <w:jc w:val="lowKashida"/>
         <w:rPr>
-          <w:rFonts w:hint="cs"/>
           <w:rtl/>
           <w:lang w:bidi="fa-IR"/>
         </w:rPr>
@@ -3733,6 +3804,7 @@
       </w:pPr>
       <w:r>
         <w:rPr>
+          <w:noProof/>
           <w:rtl/>
         </w:rPr>
         <w:lastRenderedPageBreak/>
@@ -3795,7 +3867,7 @@
           <w:lang w:bidi="fa-IR"/>
         </w:rPr>
       </w:pPr>
-      <w:bookmarkStart w:id="6" w:name="_Toc162645042"/>
+      <w:bookmarkStart w:id="6" w:name="_Toc162645835"/>
       <w:r>
         <w:rPr>
           <w:rFonts w:hint="cs"/>
@@ -3906,7 +3978,6 @@
         <w:bidi/>
         <w:jc w:val="lowKashida"/>
         <w:rPr>
-          <w:rFonts w:hint="cs"/>
           <w:rtl/>
           <w:lang w:bidi="fa-IR"/>
         </w:rPr>
@@ -4012,14 +4083,14 @@
         <w:bidi/>
         <w:jc w:val="center"/>
         <w:rPr>
-          <w:rFonts w:hint="cs"/>
-          <w:rtl/>
-          <w:lang w:bidi="fa-IR"/>
-        </w:rPr>
-      </w:pPr>
-      <w:r>
-        <w:rPr>
-          <w:rFonts w:hint="cs"/>
+          <w:rtl/>
+          <w:lang w:bidi="fa-IR"/>
+        </w:rPr>
+      </w:pPr>
+      <w:r>
+        <w:rPr>
+          <w:rFonts w:hint="cs"/>
+          <w:noProof/>
           <w:rtl/>
         </w:rPr>
         <w:drawing>
@@ -4114,7 +4185,7 @@
           <w:lang w:bidi="fa-IR"/>
         </w:rPr>
       </w:pPr>
-      <w:bookmarkStart w:id="7" w:name="_Toc162645043"/>
+      <w:bookmarkStart w:id="7" w:name="_Toc162645836"/>
       <w:r>
         <w:rPr>
           <w:rFonts w:hint="cs"/>
@@ -4161,7 +4232,7 @@
           <w:lang w:bidi="fa-IR"/>
         </w:rPr>
       </w:pPr>
-      <w:bookmarkStart w:id="8" w:name="_Toc162645044"/>
+      <w:bookmarkStart w:id="8" w:name="_Toc162645837"/>
       <w:r>
         <w:rPr>
           <w:rFonts w:hint="cs"/>
@@ -4181,7 +4252,7 @@
           <w:lang w:bidi="fa-IR"/>
         </w:rPr>
       </w:pPr>
-      <w:bookmarkStart w:id="9" w:name="_Toc162645045"/>
+      <w:bookmarkStart w:id="9" w:name="_Toc162645838"/>
       <w:r>
         <w:rPr>
           <w:rFonts w:hint="cs"/>
@@ -4201,7 +4272,7 @@
           <w:lang w:bidi="fa-IR"/>
         </w:rPr>
       </w:pPr>
-      <w:bookmarkStart w:id="10" w:name="_Toc162645046"/>
+      <w:bookmarkStart w:id="10" w:name="_Toc162645839"/>
       <w:r>
         <w:rPr>
           <w:rFonts w:hint="cs"/>
@@ -4211,26 +4282,256 @@
         <w:t>کنترلر</w:t>
       </w:r>
       <w:bookmarkEnd w:id="10"/>
+    </w:p>
+    <w:p>
+      <w:pPr>
+        <w:bidi/>
+        <w:jc w:val="center"/>
+        <w:rPr>
+          <w:rtl/>
+          <w:lang w:bidi="fa-IR"/>
+        </w:rPr>
+      </w:pPr>
+      <w:r>
+        <w:rPr>
+          <w:noProof/>
+          <w:rtl/>
+        </w:rPr>
+        <w:drawing>
+          <wp:inline distT="0" distB="0" distL="0" distR="0" wp14:anchorId="368E7AD2" wp14:editId="006AF69A">
+            <wp:extent cx="2727960" cy="4213860"/>
+            <wp:effectExtent l="0" t="0" r="0" b="0"/>
+            <wp:docPr id="177715114" name="Picture 3"/>
+            <wp:cNvGraphicFramePr>
+              <a:graphicFrameLocks xmlns:a="http://schemas.openxmlformats.org/drawingml/2006/main" noChangeAspect="1"/>
+            </wp:cNvGraphicFramePr>
+            <a:graphic xmlns:a="http://schemas.openxmlformats.org/drawingml/2006/main">
+              <a:graphicData uri="http://schemas.openxmlformats.org/drawingml/2006/picture">
+                <pic:pic xmlns:pic="http://schemas.openxmlformats.org/drawingml/2006/picture">
+                  <pic:nvPicPr>
+                    <pic:cNvPr id="0" name="Picture 9"/>
+                    <pic:cNvPicPr>
+                      <a:picLocks noChangeAspect="1" noChangeArrowheads="1"/>
+                    </pic:cNvPicPr>
+                  </pic:nvPicPr>
+                  <pic:blipFill>
+                    <a:blip r:embed="rId11">
+                      <a:extLst>
+                        <a:ext uri="{28A0092B-C50C-407E-A947-70E740481C1C}">
+                          <a14:useLocalDpi xmlns:a14="http://schemas.microsoft.com/office/drawing/2010/main" val="0"/>
+                        </a:ext>
+                      </a:extLst>
+                    </a:blip>
+                    <a:srcRect/>
+                    <a:stretch>
+                      <a:fillRect/>
+                    </a:stretch>
+                  </pic:blipFill>
+                  <pic:spPr bwMode="auto">
+                    <a:xfrm>
+                      <a:off x="0" y="0"/>
+                      <a:ext cx="2727960" cy="4213860"/>
+                    </a:xfrm>
+                    <a:prstGeom prst="rect">
+                      <a:avLst/>
+                    </a:prstGeom>
+                    <a:noFill/>
+                    <a:ln>
+                      <a:noFill/>
+                    </a:ln>
+                  </pic:spPr>
+                </pic:pic>
+              </a:graphicData>
+            </a:graphic>
+          </wp:inline>
+        </w:drawing>
+      </w:r>
     </w:p>
     <w:p>
       <w:pPr>
         <w:pStyle w:val="Heading3"/>
         <w:bidi/>
         <w:rPr>
-          <w:rtl/>
-          <w:lang w:bidi="fa-IR"/>
-        </w:rPr>
-      </w:pPr>
-      <w:bookmarkStart w:id="11" w:name="_Toc162645047"/>
-      <w:r>
-        <w:rPr>
-          <w:rFonts w:hint="cs"/>
-          <w:rtl/>
-          <w:lang w:bidi="fa-IR"/>
-        </w:rPr>
+          <w:lang w:bidi="fa-IR"/>
+        </w:rPr>
+      </w:pPr>
+      <w:bookmarkStart w:id="11" w:name="_Toc162645840"/>
+      <w:r>
+        <w:rPr>
+          <w:rFonts w:hint="cs"/>
+          <w:rtl/>
+          <w:lang w:bidi="fa-IR"/>
+        </w:rPr>
+        <w:lastRenderedPageBreak/>
         <w:t>رویدادها</w:t>
       </w:r>
       <w:bookmarkEnd w:id="11"/>
+    </w:p>
+    <w:p>
+      <w:pPr>
+        <w:pStyle w:val="Heading4"/>
+        <w:bidi/>
+        <w:rPr>
+          <w:rtl/>
+          <w:lang w:bidi="fa-IR"/>
+        </w:rPr>
+      </w:pPr>
+      <w:r>
+        <w:rPr>
+          <w:rFonts w:hint="cs"/>
+          <w:rtl/>
+          <w:lang w:bidi="fa-IR"/>
+        </w:rPr>
+        <w:t>ورود</w:t>
+      </w:r>
+    </w:p>
+    <w:p>
+      <w:pPr>
+        <w:bidi/>
+        <w:jc w:val="center"/>
+        <w:rPr>
+          <w:rtl/>
+          <w:lang w:bidi="fa-IR"/>
+        </w:rPr>
+      </w:pPr>
+      <w:r>
+        <w:rPr>
+          <w:noProof/>
+          <w:rtl/>
+        </w:rPr>
+        <w:drawing>
+          <wp:inline distT="0" distB="0" distL="0" distR="0" wp14:anchorId="079D8B0E" wp14:editId="1D0FEF04">
+            <wp:extent cx="5692140" cy="5852160"/>
+            <wp:effectExtent l="0" t="0" r="3810" b="0"/>
+            <wp:docPr id="1277026831" name="Picture 1"/>
+            <wp:cNvGraphicFramePr>
+              <a:graphicFrameLocks xmlns:a="http://schemas.openxmlformats.org/drawingml/2006/main" noChangeAspect="1"/>
+            </wp:cNvGraphicFramePr>
+            <a:graphic xmlns:a="http://schemas.openxmlformats.org/drawingml/2006/main">
+              <a:graphicData uri="http://schemas.openxmlformats.org/drawingml/2006/picture">
+                <pic:pic xmlns:pic="http://schemas.openxmlformats.org/drawingml/2006/picture">
+                  <pic:nvPicPr>
+                    <pic:cNvPr id="0" name="Picture 3"/>
+                    <pic:cNvPicPr>
+                      <a:picLocks noChangeAspect="1" noChangeArrowheads="1"/>
+                    </pic:cNvPicPr>
+                  </pic:nvPicPr>
+                  <pic:blipFill>
+                    <a:blip r:embed="rId12">
+                      <a:extLst>
+                        <a:ext uri="{28A0092B-C50C-407E-A947-70E740481C1C}">
+                          <a14:useLocalDpi xmlns:a14="http://schemas.microsoft.com/office/drawing/2010/main" val="0"/>
+                        </a:ext>
+                      </a:extLst>
+                    </a:blip>
+                    <a:srcRect/>
+                    <a:stretch>
+                      <a:fillRect/>
+                    </a:stretch>
+                  </pic:blipFill>
+                  <pic:spPr bwMode="auto">
+                    <a:xfrm>
+                      <a:off x="0" y="0"/>
+                      <a:ext cx="5692140" cy="5852160"/>
+                    </a:xfrm>
+                    <a:prstGeom prst="rect">
+                      <a:avLst/>
+                    </a:prstGeom>
+                    <a:noFill/>
+                    <a:ln>
+                      <a:noFill/>
+                    </a:ln>
+                  </pic:spPr>
+                </pic:pic>
+              </a:graphicData>
+            </a:graphic>
+          </wp:inline>
+        </w:drawing>
+      </w:r>
+    </w:p>
+    <w:p>
+      <w:pPr>
+        <w:pStyle w:val="Heading4"/>
+        <w:bidi/>
+        <w:rPr>
+          <w:rtl/>
+          <w:lang w:bidi="fa-IR"/>
+        </w:rPr>
+      </w:pPr>
+      <w:r>
+        <w:rPr>
+          <w:rFonts w:hint="cs"/>
+          <w:rtl/>
+          <w:lang w:bidi="fa-IR"/>
+        </w:rPr>
+        <w:lastRenderedPageBreak/>
+        <w:t>خروج</w:t>
+      </w:r>
+    </w:p>
+    <w:p>
+      <w:pPr>
+        <w:bidi/>
+        <w:jc w:val="center"/>
+        <w:rPr>
+          <w:rtl/>
+          <w:lang w:bidi="fa-IR"/>
+        </w:rPr>
+      </w:pPr>
+      <w:r>
+        <w:rPr>
+          <w:rFonts w:hint="cs"/>
+          <w:noProof/>
+          <w:rtl/>
+        </w:rPr>
+        <w:drawing>
+          <wp:inline distT="0" distB="0" distL="0" distR="0" wp14:anchorId="7C4DD695" wp14:editId="40730BF8">
+            <wp:extent cx="5692140" cy="5852160"/>
+            <wp:effectExtent l="0" t="0" r="3810" b="0"/>
+            <wp:docPr id="109053292" name="Picture 2"/>
+            <wp:cNvGraphicFramePr>
+              <a:graphicFrameLocks xmlns:a="http://schemas.openxmlformats.org/drawingml/2006/main" noChangeAspect="1"/>
+            </wp:cNvGraphicFramePr>
+            <a:graphic xmlns:a="http://schemas.openxmlformats.org/drawingml/2006/main">
+              <a:graphicData uri="http://schemas.openxmlformats.org/drawingml/2006/picture">
+                <pic:pic xmlns:pic="http://schemas.openxmlformats.org/drawingml/2006/picture">
+                  <pic:nvPicPr>
+                    <pic:cNvPr id="0" name="Picture 6"/>
+                    <pic:cNvPicPr>
+                      <a:picLocks noChangeAspect="1" noChangeArrowheads="1"/>
+                    </pic:cNvPicPr>
+                  </pic:nvPicPr>
+                  <pic:blipFill>
+                    <a:blip r:embed="rId13">
+                      <a:extLst>
+                        <a:ext uri="{28A0092B-C50C-407E-A947-70E740481C1C}">
+                          <a14:useLocalDpi xmlns:a14="http://schemas.microsoft.com/office/drawing/2010/main" val="0"/>
+                        </a:ext>
+                      </a:extLst>
+                    </a:blip>
+                    <a:srcRect/>
+                    <a:stretch>
+                      <a:fillRect/>
+                    </a:stretch>
+                  </pic:blipFill>
+                  <pic:spPr bwMode="auto">
+                    <a:xfrm>
+                      <a:off x="0" y="0"/>
+                      <a:ext cx="5692140" cy="5852160"/>
+                    </a:xfrm>
+                    <a:prstGeom prst="rect">
+                      <a:avLst/>
+                    </a:prstGeom>
+                    <a:noFill/>
+                    <a:ln>
+                      <a:noFill/>
+                    </a:ln>
+                  </pic:spPr>
+                </pic:pic>
+              </a:graphicData>
+            </a:graphic>
+          </wp:inline>
+        </w:drawing>
+      </w:r>
     </w:p>
     <w:p>
       <w:pPr>
@@ -4241,16 +4542,101 @@
           <w:lang w:bidi="fa-IR"/>
         </w:rPr>
       </w:pPr>
-      <w:bookmarkStart w:id="12" w:name="_Toc162645048"/>
-      <w:r>
-        <w:rPr>
-          <w:rFonts w:hint="cs"/>
-          <w:rtl/>
-          <w:lang w:bidi="fa-IR"/>
-        </w:rPr>
+      <w:bookmarkStart w:id="12" w:name="_Toc162645841"/>
+      <w:r>
+        <w:rPr>
+          <w:rFonts w:hint="cs"/>
+          <w:rtl/>
+          <w:lang w:bidi="fa-IR"/>
+        </w:rPr>
+        <w:lastRenderedPageBreak/>
         <w:t>حالت خاص: دو خدمت‌دهنده</w:t>
       </w:r>
       <w:bookmarkEnd w:id="12"/>
+    </w:p>
+    <w:p>
+      <w:pPr>
+        <w:pStyle w:val="Heading3"/>
+        <w:bidi/>
+        <w:rPr>
+          <w:rtl/>
+          <w:lang w:bidi="fa-IR"/>
+        </w:rPr>
+      </w:pPr>
+      <w:bookmarkStart w:id="13" w:name="_Toc162645842"/>
+      <w:r>
+        <w:rPr>
+          <w:rFonts w:hint="cs"/>
+          <w:rtl/>
+          <w:lang w:bidi="fa-IR"/>
+        </w:rPr>
+        <w:t>کنترلر</w:t>
+      </w:r>
+      <w:bookmarkEnd w:id="13"/>
+    </w:p>
+    <w:p>
+      <w:pPr>
+        <w:bidi/>
+        <w:jc w:val="center"/>
+        <w:rPr>
+          <w:rtl/>
+          <w:lang w:bidi="fa-IR"/>
+        </w:rPr>
+      </w:pPr>
+      <w:r>
+        <w:rPr>
+          <w:noProof/>
+          <w:rtl/>
+        </w:rPr>
+        <w:drawing>
+          <wp:inline distT="0" distB="0" distL="0" distR="0" wp14:anchorId="6BCE05CF" wp14:editId="3E5AFCE5">
+            <wp:extent cx="2727960" cy="4213860"/>
+            <wp:effectExtent l="0" t="0" r="0" b="0"/>
+            <wp:docPr id="1144908624" name="Picture 4"/>
+            <wp:cNvGraphicFramePr>
+              <a:graphicFrameLocks xmlns:a="http://schemas.openxmlformats.org/drawingml/2006/main" noChangeAspect="1"/>
+            </wp:cNvGraphicFramePr>
+            <a:graphic xmlns:a="http://schemas.openxmlformats.org/drawingml/2006/main">
+              <a:graphicData uri="http://schemas.openxmlformats.org/drawingml/2006/picture">
+                <pic:pic xmlns:pic="http://schemas.openxmlformats.org/drawingml/2006/picture">
+                  <pic:nvPicPr>
+                    <pic:cNvPr id="0" name="Picture 12"/>
+                    <pic:cNvPicPr>
+                      <a:picLocks noChangeAspect="1" noChangeArrowheads="1"/>
+                    </pic:cNvPicPr>
+                  </pic:nvPicPr>
+                  <pic:blipFill>
+                    <a:blip r:embed="rId14">
+                      <a:extLst>
+                        <a:ext uri="{28A0092B-C50C-407E-A947-70E740481C1C}">
+                          <a14:useLocalDpi xmlns:a14="http://schemas.microsoft.com/office/drawing/2010/main" val="0"/>
+                        </a:ext>
+                      </a:extLst>
+                    </a:blip>
+                    <a:srcRect/>
+                    <a:stretch>
+                      <a:fillRect/>
+                    </a:stretch>
+                  </pic:blipFill>
+                  <pic:spPr bwMode="auto">
+                    <a:xfrm>
+                      <a:off x="0" y="0"/>
+                      <a:ext cx="2727960" cy="4213860"/>
+                    </a:xfrm>
+                    <a:prstGeom prst="rect">
+                      <a:avLst/>
+                    </a:prstGeom>
+                    <a:noFill/>
+                    <a:ln>
+                      <a:noFill/>
+                    </a:ln>
+                  </pic:spPr>
+                </pic:pic>
+              </a:graphicData>
+            </a:graphic>
+          </wp:inline>
+        </w:drawing>
+      </w:r>
     </w:p>
     <w:p>
       <w:pPr>
@@ -4277,7 +4663,7 @@
           <w:lang w:bidi="fa-IR"/>
         </w:rPr>
       </w:pPr>
-      <w:bookmarkStart w:id="13" w:name="_Toc162645049"/>
+      <w:bookmarkStart w:id="14" w:name="_Toc162645843"/>
       <w:r>
         <w:rPr>
           <w:rFonts w:hint="cs"/>
@@ -4287,7 +4673,7 @@
         <w:lastRenderedPageBreak/>
         <w:t>نتایج</w:t>
       </w:r>
-      <w:bookmarkEnd w:id="13"/>
+      <w:bookmarkEnd w:id="14"/>
     </w:p>
     <w:p>
       <w:pPr>
@@ -4298,7 +4684,7 @@
           <w:lang w:bidi="fa-IR"/>
         </w:rPr>
       </w:pPr>
-      <w:bookmarkStart w:id="14" w:name="_Toc162645050"/>
+      <w:bookmarkStart w:id="15" w:name="_Toc162645844"/>
       <w:r>
         <w:rPr>
           <w:rFonts w:hint="cs"/>
@@ -4307,7 +4693,7 @@
         </w:rPr>
         <w:t>مسئله یکم</w:t>
       </w:r>
-      <w:bookmarkEnd w:id="14"/>
+      <w:bookmarkEnd w:id="15"/>
     </w:p>
     <w:p>
       <w:pPr>
@@ -4318,7 +4704,7 @@
           <w:lang w:bidi="fa-IR"/>
         </w:rPr>
       </w:pPr>
-      <w:bookmarkStart w:id="15" w:name="_Toc162645051"/>
+      <w:bookmarkStart w:id="16" w:name="_Toc162645845"/>
       <w:r>
         <w:rPr>
           <w:rFonts w:hint="cs"/>
@@ -4327,7 +4713,7 @@
         </w:rPr>
         <w:t>مسئله دوم</w:t>
       </w:r>
-      <w:bookmarkEnd w:id="15"/>
+      <w:bookmarkEnd w:id="16"/>
     </w:p>
     <w:p>
       <w:pPr>
@@ -4354,7 +4740,7 @@
           <w:lang w:bidi="fa-IR"/>
         </w:rPr>
       </w:pPr>
-      <w:bookmarkStart w:id="16" w:name="_Toc162645052"/>
+      <w:bookmarkStart w:id="17" w:name="_Toc162645846"/>
       <w:r>
         <w:rPr>
           <w:rFonts w:hint="cs"/>
@@ -4364,7 +4750,7 @@
         <w:lastRenderedPageBreak/>
         <w:t>نتیجه‌گیری</w:t>
       </w:r>
-      <w:bookmarkEnd w:id="16"/>
+      <w:bookmarkEnd w:id="17"/>
     </w:p>
     <w:p>
       <w:pPr>
@@ -4391,7 +4777,7 @@
           <w:lang w:bidi="fa-IR"/>
         </w:rPr>
       </w:pPr>
-      <w:bookmarkStart w:id="17" w:name="_Toc162645053"/>
+      <w:bookmarkStart w:id="18" w:name="_Toc162645847"/>
       <w:r>
         <w:rPr>
           <w:rFonts w:hint="cs"/>
@@ -4401,17 +4787,14 @@
         <w:lastRenderedPageBreak/>
         <w:t>جدول گزارش عملکرد اعضای گروه</w:t>
       </w:r>
-      <w:bookmarkEnd w:id="17"/>
+      <w:bookmarkEnd w:id="18"/>
     </w:p>
     <w:sectPr>
+      <w:headerReference w:type="default" r:id="rId15"/>
+      <w:footerReference w:type="default" r:id="rId16"/>
       <w:pgSz w:w="12240" w:h="15840"/>
       <w:pgMar w:top="1440" w:right="1440" w:bottom="1440" w:left="1440" w:header="720" w:footer="720" w:gutter="0"/>
-      <w:pgBorders w:display="firstPage" w:offsetFrom="page">
-        <w:top w:val="thinThickSmallGap" w:sz="24" w:space="24" w:color="auto"/>
-        <w:left w:val="thinThickSmallGap" w:sz="24" w:space="24" w:color="auto"/>
-        <w:bottom w:val="thickThinSmallGap" w:sz="24" w:space="24" w:color="auto"/>
-        <w:right w:val="thickThinSmallGap" w:sz="24" w:space="24" w:color="auto"/>
-      </w:pgBorders>
+      <w:pgNumType w:start="1"/>
       <w:cols w:space="720"/>
       <w:docGrid w:linePitch="360"/>
     </w:sectPr>
@@ -4444,6 +4827,76 @@
 </w:endnotes>
 </file>
 
+<file path=word/footer1.xml><?xml version="1.0" encoding="utf-8"?>
+<w:ftr xmlns:wpc="http://schemas.microsoft.com/office/word/2010/wordprocessingCanvas" xmlns:cx="http://schemas.microsoft.com/office/drawing/2014/chartex" xmlns:cx1="http://schemas.microsoft.com/office/drawing/2015/9/8/chartex" xmlns:cx2="http://schemas.microsoft.com/office/drawing/2015/10/21/chartex" xmlns:cx3="http://schemas.microsoft.com/office/drawing/2016/5/9/chartex" xmlns:cx4="http://schemas.microsoft.com/office/drawing/2016/5/10/chartex" xmlns:cx5="http://schemas.microsoft.com/office/drawing/2016/5/11/chartex" xmlns:cx6="http://schemas.microsoft.com/office/drawing/2016/5/12/chartex" xmlns:cx7="http://schemas.microsoft.com/office/drawing/2016/5/13/chartex" xmlns:cx8="http://schemas.microsoft.com/office/drawing/2016/5/14/chartex" xmlns:mc="http://schemas.openxmlformats.org/markup-compatibility/2006" xmlns:aink="http://schemas.microsoft.com/office/drawing/2016/ink" xmlns:am3d="http://schemas.microsoft.com/office/drawing/2017/model3d" xmlns:o="urn:schemas-microsoft-com:office:office" xmlns:oel="http://schemas.microsoft.com/office/2019/extlst" xmlns:r="http://schemas.openxmlformats.org/officeDocument/2006/relationships" xmlns:m="http://schemas.openxmlformats.org/officeDocument/2006/math" xmlns:v="urn:schemas-microsoft-com:vml" xmlns:wp14="http://schemas.microsoft.com/office/word/2010/wordprocessingDrawing" xmlns:wp="http://schemas.openxmlformats.org/drawingml/2006/wordprocessingDrawing" xmlns:w10="urn:schemas-microsoft-com:office:word" xmlns:w="http://schemas.openxmlformats.org/wordprocessingml/2006/main" xmlns:w14="http://schemas.microsoft.com/office/word/2010/wordml" xmlns:w15="http://schemas.microsoft.com/office/word/2012/wordml" xmlns:w16cex="http://schemas.microsoft.com/office/word/2018/wordml/cex" xmlns:w16cid="http://schemas.microsoft.com/office/word/2016/wordml/cid" xmlns:w16="http://schemas.microsoft.com/office/word/2018/wordml" xmlns:w16du="http://schemas.microsoft.com/office/word/2023/wordml/word16du" xmlns:w16sdtdh="http://schemas.microsoft.com/office/word/2020/wordml/sdtdatahash" xmlns:w16se="http://schemas.microsoft.com/office/word/2015/wordml/symex" xmlns:wpg="http://schemas.microsoft.com/office/word/2010/wordprocessingGroup" xmlns:wpi="http://schemas.microsoft.com/office/word/2010/wordprocessingInk" xmlns:wne="http://schemas.microsoft.com/office/word/2006/wordml" xmlns:wps="http://schemas.microsoft.com/office/word/2010/wordprocessingShape" mc:Ignorable="w14 w15 w16se w16cid w16 w16cex w16sdtdh w16du wp14">
+  <w:sdt>
+    <w:sdtPr>
+      <w:rPr>
+        <w:rFonts w:ascii="Persian Pager Number" w:hAnsi="Persian Pager Number" w:cs="Persian Pager Number"/>
+      </w:rPr>
+      <w:id w:val="-25413537"/>
+      <w:docPartObj>
+        <w:docPartGallery w:val="Page Numbers (Bottom of Page)"/>
+        <w:docPartUnique/>
+      </w:docPartObj>
+    </w:sdtPr>
+    <w:sdtEndPr>
+      <w:rPr>
+        <w:noProof/>
+      </w:rPr>
+    </w:sdtEndPr>
+    <w:sdtContent>
+      <w:p>
+        <w:pPr>
+          <w:pStyle w:val="Footer"/>
+          <w:jc w:val="center"/>
+          <w:rPr>
+            <w:rFonts w:ascii="Persian Pager Number" w:hAnsi="Persian Pager Number" w:cs="Persian Pager Number"/>
+          </w:rPr>
+        </w:pPr>
+        <w:r>
+          <w:rPr>
+            <w:rFonts w:ascii="Persian Pager Number" w:hAnsi="Persian Pager Number" w:cs="Persian Pager Number"/>
+          </w:rPr>
+          <w:fldChar w:fldCharType="begin"/>
+        </w:r>
+        <w:r>
+          <w:rPr>
+            <w:rFonts w:ascii="Persian Pager Number" w:hAnsi="Persian Pager Number" w:cs="Persian Pager Number"/>
+          </w:rPr>
+          <w:instrText xml:space="preserve"> PAGE   \* MERGEFORMAT </w:instrText>
+        </w:r>
+        <w:r>
+          <w:rPr>
+            <w:rFonts w:ascii="Persian Pager Number" w:hAnsi="Persian Pager Number" w:cs="Persian Pager Number"/>
+          </w:rPr>
+          <w:fldChar w:fldCharType="separate"/>
+        </w:r>
+        <w:r>
+          <w:rPr>
+            <w:rFonts w:ascii="Persian Pager Number" w:hAnsi="Persian Pager Number" w:cs="Persian Pager Number"/>
+            <w:noProof/>
+          </w:rPr>
+          <w:t>2</w:t>
+        </w:r>
+        <w:r>
+          <w:rPr>
+            <w:rFonts w:ascii="Persian Pager Number" w:hAnsi="Persian Pager Number" w:cs="Persian Pager Number"/>
+            <w:noProof/>
+          </w:rPr>
+          <w:fldChar w:fldCharType="end"/>
+        </w:r>
+      </w:p>
+    </w:sdtContent>
+  </w:sdt>
+  <w:p>
+    <w:pPr>
+      <w:pStyle w:val="Footer"/>
+    </w:pPr>
+  </w:p>
+</w:ftr>
+</file>
+
 <file path=word/footnotes.xml><?xml version="1.0" encoding="utf-8"?>
 <w:footnotes xmlns:wpc="http://schemas.microsoft.com/office/word/2010/wordprocessingCanvas" xmlns:cx="http://schemas.microsoft.com/office/drawing/2014/chartex" xmlns:cx1="http://schemas.microsoft.com/office/drawing/2015/9/8/chartex" xmlns:cx2="http://schemas.microsoft.com/office/drawing/2015/10/21/chartex" xmlns:cx3="http://schemas.microsoft.com/office/drawing/2016/5/9/chartex" xmlns:cx4="http://schemas.microsoft.com/office/drawing/2016/5/10/chartex" xmlns:cx5="http://schemas.microsoft.com/office/drawing/2016/5/11/chartex" xmlns:cx6="http://schemas.microsoft.com/office/drawing/2016/5/12/chartex" xmlns:cx7="http://schemas.microsoft.com/office/drawing/2016/5/13/chartex" xmlns:cx8="http://schemas.microsoft.com/office/drawing/2016/5/14/chartex" xmlns:mc="http://schemas.openxmlformats.org/markup-compatibility/2006" xmlns:aink="http://schemas.microsoft.com/office/drawing/2016/ink" xmlns:am3d="http://schemas.microsoft.com/office/drawing/2017/model3d" xmlns:o="urn:schemas-microsoft-com:office:office" xmlns:oel="http://schemas.microsoft.com/office/2019/extlst" xmlns:r="http://schemas.openxmlformats.org/officeDocument/2006/relationships" xmlns:m="http://schemas.openxmlformats.org/officeDocument/2006/math" xmlns:v="urn:schemas-microsoft-com:vml" xmlns:wp14="http://schemas.microsoft.com/office/word/2010/wordprocessingDrawing" xmlns:wp="http://schemas.openxmlformats.org/drawingml/2006/wordprocessingDrawing" xmlns:w10="urn:schemas-microsoft-com:office:word" xmlns:w="http://schemas.openxmlformats.org/wordprocessingml/2006/main" xmlns:w14="http://schemas.microsoft.com/office/word/2010/wordml" xmlns:w15="http://schemas.microsoft.com/office/word/2012/wordml" xmlns:w16cex="http://schemas.microsoft.com/office/word/2018/wordml/cex" xmlns:w16cid="http://schemas.microsoft.com/office/word/2016/wordml/cid" xmlns:w16="http://schemas.microsoft.com/office/word/2018/wordml" xmlns:w16du="http://schemas.microsoft.com/office/word/2023/wordml/word16du" xmlns:w16sdtdh="http://schemas.microsoft.com/office/word/2020/wordml/sdtdatahash" xmlns:w16se="http://schemas.microsoft.com/office/word/2015/wordml/symex" xmlns:wpg="http://schemas.microsoft.com/office/word/2010/wordprocessingGroup" xmlns:wpi="http://schemas.microsoft.com/office/word/2010/wordprocessingInk" xmlns:wne="http://schemas.microsoft.com/office/word/2006/wordml" xmlns:wps="http://schemas.microsoft.com/office/word/2010/wordprocessingShape" mc:Ignorable="w14 w15 w16se w16cid w16 w16cex w16sdtdh w16du wp14">
   <w:footnote w:type="separator" w:id="-1">
@@ -4955,7 +5408,6 @@
       <w:pPr>
         <w:pStyle w:val="FootnoteText"/>
         <w:rPr>
-          <w:rFonts w:hint="cs"/>
           <w:rtl/>
           <w:lang w:bidi="fa-IR"/>
         </w:rPr>
@@ -5013,6 +5465,40 @@
     </w:p>
   </w:footnote>
 </w:footnotes>
+</file>
+
+<file path=word/header1.xml><?xml version="1.0" encoding="utf-8"?>
+<w:hdr xmlns:wpc="http://schemas.microsoft.com/office/word/2010/wordprocessingCanvas" xmlns:cx="http://schemas.microsoft.com/office/drawing/2014/chartex" xmlns:cx1="http://schemas.microsoft.com/office/drawing/2015/9/8/chartex" xmlns:cx2="http://schemas.microsoft.com/office/drawing/2015/10/21/chartex" xmlns:cx3="http://schemas.microsoft.com/office/drawing/2016/5/9/chartex" xmlns:cx4="http://schemas.microsoft.com/office/drawing/2016/5/10/chartex" xmlns:cx5="http://schemas.microsoft.com/office/drawing/2016/5/11/chartex" xmlns:cx6="http://schemas.microsoft.com/office/drawing/2016/5/12/chartex" xmlns:cx7="http://schemas.microsoft.com/office/drawing/2016/5/13/chartex" xmlns:cx8="http://schemas.microsoft.com/office/drawing/2016/5/14/chartex" xmlns:mc="http://schemas.openxmlformats.org/markup-compatibility/2006" xmlns:aink="http://schemas.microsoft.com/office/drawing/2016/ink" xmlns:am3d="http://schemas.microsoft.com/office/drawing/2017/model3d" xmlns:o="urn:schemas-microsoft-com:office:office" xmlns:oel="http://schemas.microsoft.com/office/2019/extlst" xmlns:r="http://schemas.openxmlformats.org/officeDocument/2006/relationships" xmlns:m="http://schemas.openxmlformats.org/officeDocument/2006/math" xmlns:v="urn:schemas-microsoft-com:vml" xmlns:wp14="http://schemas.microsoft.com/office/word/2010/wordprocessingDrawing" xmlns:wp="http://schemas.openxmlformats.org/drawingml/2006/wordprocessingDrawing" xmlns:w10="urn:schemas-microsoft-com:office:word" xmlns:w="http://schemas.openxmlformats.org/wordprocessingml/2006/main" xmlns:w14="http://schemas.microsoft.com/office/word/2010/wordml" xmlns:w15="http://schemas.microsoft.com/office/word/2012/wordml" xmlns:w16cex="http://schemas.microsoft.com/office/word/2018/wordml/cex" xmlns:w16cid="http://schemas.microsoft.com/office/word/2016/wordml/cid" xmlns:w16="http://schemas.microsoft.com/office/word/2018/wordml" xmlns:w16du="http://schemas.microsoft.com/office/word/2023/wordml/word16du" xmlns:w16sdtdh="http://schemas.microsoft.com/office/word/2020/wordml/sdtdatahash" xmlns:w16se="http://schemas.microsoft.com/office/word/2015/wordml/symex" xmlns:wpg="http://schemas.microsoft.com/office/word/2010/wordprocessingGroup" xmlns:wpi="http://schemas.microsoft.com/office/word/2010/wordprocessingInk" xmlns:wne="http://schemas.microsoft.com/office/word/2006/wordml" xmlns:wps="http://schemas.microsoft.com/office/word/2010/wordprocessingShape" mc:Ignorable="w14 w15 w16se w16cid w16 w16cex w16sdtdh w16du wp14">
+  <w:p>
+    <w:pPr>
+      <w:pStyle w:val="Header"/>
+    </w:pPr>
+    <w:fldSimple w:instr=" STYLEREF  &quot;Heading 1&quot;  \* MERGEFORMAT ">
+      <w:r>
+        <w:rPr>
+          <w:noProof/>
+          <w:rtl/>
+        </w:rPr>
+        <w:t>جدول گزارش عملکرد اعضا</w:t>
+      </w:r>
+      <w:r>
+        <w:rPr>
+          <w:rFonts w:hint="cs"/>
+          <w:noProof/>
+          <w:rtl/>
+        </w:rPr>
+        <w:t>ی</w:t>
+      </w:r>
+      <w:r>
+        <w:rPr>
+          <w:noProof/>
+          <w:rtl/>
+        </w:rPr>
+        <w:t xml:space="preserve"> گروه</w:t>
+      </w:r>
+    </w:fldSimple>
+  </w:p>
+</w:hdr>
 </file>
 
 <file path=word/numbering.xml><?xml version="1.0" encoding="utf-8"?>
@@ -5965,7 +6451,6 @@
     <w:link w:val="Heading4Char"/>
     <w:autoRedefine/>
     <w:uiPriority w:val="9"/>
-    <w:semiHidden/>
     <w:unhideWhenUsed/>
     <w:qFormat/>
     <w:rsid w:val="006C57FE"/>
@@ -5986,6 +6471,7 @@
   <w:style w:type="character" w:default="1" w:styleId="DefaultParagraphFont">
     <w:name w:val="Default Paragraph Font"/>
     <w:uiPriority w:val="1"/>
+    <w:semiHidden/>
     <w:unhideWhenUsed/>
   </w:style>
   <w:style w:type="table" w:default="1" w:styleId="TableNormal">
@@ -6162,7 +6648,6 @@
     <w:basedOn w:val="DefaultParagraphFont"/>
     <w:link w:val="Heading4"/>
     <w:uiPriority w:val="9"/>
-    <w:semiHidden/>
     <w:rsid w:val="006C57FE"/>
     <w:rPr>
       <w:rFonts w:asciiTheme="majorBidi" w:eastAsiaTheme="majorEastAsia" w:hAnsiTheme="majorBidi" w:cs="B Nazanin"/>
@@ -6313,6 +6798,64 @@
     <w:rsid w:val="00AB7CF5"/>
     <w:rPr>
       <w:vertAlign w:val="superscript"/>
+    </w:rPr>
+  </w:style>
+  <w:style w:type="paragraph" w:styleId="Header">
+    <w:name w:val="header"/>
+    <w:basedOn w:val="Normal"/>
+    <w:link w:val="HeaderChar"/>
+    <w:uiPriority w:val="99"/>
+    <w:unhideWhenUsed/>
+    <w:rsid w:val="005A73CE"/>
+    <w:pPr>
+      <w:tabs>
+        <w:tab w:val="center" w:pos="4680"/>
+        <w:tab w:val="right" w:pos="9360"/>
+      </w:tabs>
+      <w:spacing w:before="0" w:after="0" w:line="240" w:lineRule="auto"/>
+    </w:pPr>
+  </w:style>
+  <w:style w:type="character" w:customStyle="1" w:styleId="HeaderChar">
+    <w:name w:val="Header Char"/>
+    <w:basedOn w:val="DefaultParagraphFont"/>
+    <w:link w:val="Header"/>
+    <w:uiPriority w:val="99"/>
+    <w:rsid w:val="005A73CE"/>
+    <w:rPr>
+      <w:rFonts w:ascii="Times New Roman" w:hAnsi="Times New Roman" w:cs="B Nazanin"/>
+      <w:kern w:val="0"/>
+      <w:sz w:val="24"/>
+      <w:szCs w:val="24"/>
+      <w14:ligatures w14:val="none"/>
+    </w:rPr>
+  </w:style>
+  <w:style w:type="paragraph" w:styleId="Footer">
+    <w:name w:val="footer"/>
+    <w:basedOn w:val="Normal"/>
+    <w:link w:val="FooterChar"/>
+    <w:uiPriority w:val="99"/>
+    <w:unhideWhenUsed/>
+    <w:rsid w:val="005A73CE"/>
+    <w:pPr>
+      <w:tabs>
+        <w:tab w:val="center" w:pos="4680"/>
+        <w:tab w:val="right" w:pos="9360"/>
+      </w:tabs>
+      <w:spacing w:before="0" w:after="0" w:line="240" w:lineRule="auto"/>
+    </w:pPr>
+  </w:style>
+  <w:style w:type="character" w:customStyle="1" w:styleId="FooterChar">
+    <w:name w:val="Footer Char"/>
+    <w:basedOn w:val="DefaultParagraphFont"/>
+    <w:link w:val="Footer"/>
+    <w:uiPriority w:val="99"/>
+    <w:rsid w:val="005A73CE"/>
+    <w:rPr>
+      <w:rFonts w:ascii="Times New Roman" w:hAnsi="Times New Roman" w:cs="B Nazanin"/>
+      <w:kern w:val="0"/>
+      <w:sz w:val="24"/>
+      <w:szCs w:val="24"/>
+      <w14:ligatures w14:val="none"/>
     </w:rPr>
   </w:style>
 </w:styles>

--- a/Class Assignments/assignment1.docx
+++ b/Class Assignments/assignment1.docx
@@ -379,7 +379,7 @@
           <w:r>
             <w:fldChar w:fldCharType="separate"/>
           </w:r>
-          <w:hyperlink w:anchor="_Toc162645829" w:history="1">
+          <w:hyperlink w:anchor="_Toc162646658" w:history="1">
             <w:r>
               <w:rPr>
                 <w:rStyle w:val="Hyperlink"/>
@@ -408,7 +408,7 @@
                 <w:noProof/>
                 <w:webHidden/>
               </w:rPr>
-              <w:instrText xml:space="preserve"> PAGEREF _Toc162645829 \h </w:instrText>
+              <w:instrText xml:space="preserve"> PAGEREF _Toc162646658 \h </w:instrText>
             </w:r>
             <w:r>
               <w:rPr>
@@ -456,7 +456,7 @@
               <w14:ligatures w14:val="standardContextual"/>
             </w:rPr>
           </w:pPr>
-          <w:hyperlink w:anchor="_Toc162645830" w:history="1">
+          <w:hyperlink w:anchor="_Toc162646659" w:history="1">
             <w:r>
               <w:rPr>
                 <w:rStyle w:val="Hyperlink"/>
@@ -505,7 +505,7 @@
                 <w:noProof/>
                 <w:webHidden/>
               </w:rPr>
-              <w:instrText xml:space="preserve"> PAGEREF _Toc162645830 \h </w:instrText>
+              <w:instrText xml:space="preserve"> PAGEREF _Toc162646659 \h </w:instrText>
             </w:r>
             <w:r>
               <w:rPr>
@@ -553,7 +553,7 @@
               <w14:ligatures w14:val="standardContextual"/>
             </w:rPr>
           </w:pPr>
-          <w:hyperlink w:anchor="_Toc162645831" w:history="1">
+          <w:hyperlink w:anchor="_Toc162646660" w:history="1">
             <w:r>
               <w:rPr>
                 <w:rStyle w:val="Hyperlink"/>
@@ -582,7 +582,7 @@
                 <w:noProof/>
                 <w:webHidden/>
               </w:rPr>
-              <w:instrText xml:space="preserve"> PAGEREF _Toc162645831 \h </w:instrText>
+              <w:instrText xml:space="preserve"> PAGEREF _Toc162646660 \h </w:instrText>
             </w:r>
             <w:r>
               <w:rPr>
@@ -630,7 +630,7 @@
               <w14:ligatures w14:val="standardContextual"/>
             </w:rPr>
           </w:pPr>
-          <w:hyperlink w:anchor="_Toc162645832" w:history="1">
+          <w:hyperlink w:anchor="_Toc162646661" w:history="1">
             <w:r>
               <w:rPr>
                 <w:rStyle w:val="Hyperlink"/>
@@ -659,7 +659,7 @@
                 <w:noProof/>
                 <w:webHidden/>
               </w:rPr>
-              <w:instrText xml:space="preserve"> PAGEREF _Toc162645832 \h </w:instrText>
+              <w:instrText xml:space="preserve"> PAGEREF _Toc162646661 \h </w:instrText>
             </w:r>
             <w:r>
               <w:rPr>
@@ -707,7 +707,7 @@
               <w14:ligatures w14:val="standardContextual"/>
             </w:rPr>
           </w:pPr>
-          <w:hyperlink w:anchor="_Toc162645833" w:history="1">
+          <w:hyperlink w:anchor="_Toc162646662" w:history="1">
             <w:r>
               <w:rPr>
                 <w:rStyle w:val="Hyperlink"/>
@@ -852,7 +852,7 @@
                 <w:noProof/>
                 <w:webHidden/>
               </w:rPr>
-              <w:instrText xml:space="preserve"> PAGEREF _Toc162645833 \h </w:instrText>
+              <w:instrText xml:space="preserve"> PAGEREF _Toc162646662 \h </w:instrText>
             </w:r>
             <w:r>
               <w:rPr>
@@ -900,7 +900,7 @@
               <w14:ligatures w14:val="standardContextual"/>
             </w:rPr>
           </w:pPr>
-          <w:hyperlink w:anchor="_Toc162645834" w:history="1">
+          <w:hyperlink w:anchor="_Toc162646663" w:history="1">
             <w:r>
               <w:rPr>
                 <w:rStyle w:val="Hyperlink"/>
@@ -929,7 +929,7 @@
                 <w:noProof/>
                 <w:webHidden/>
               </w:rPr>
-              <w:instrText xml:space="preserve"> PAGEREF _Toc162645834 \h </w:instrText>
+              <w:instrText xml:space="preserve"> PAGEREF _Toc162646663 \h </w:instrText>
             </w:r>
             <w:r>
               <w:rPr>
@@ -977,7 +977,7 @@
               <w14:ligatures w14:val="standardContextual"/>
             </w:rPr>
           </w:pPr>
-          <w:hyperlink w:anchor="_Toc162645835" w:history="1">
+          <w:hyperlink w:anchor="_Toc162646664" w:history="1">
             <w:r>
               <w:rPr>
                 <w:rStyle w:val="Hyperlink"/>
@@ -1026,7 +1026,7 @@
                 <w:noProof/>
                 <w:webHidden/>
               </w:rPr>
-              <w:instrText xml:space="preserve"> PAGEREF _Toc162645835 \h </w:instrText>
+              <w:instrText xml:space="preserve"> PAGEREF _Toc162646664 \h </w:instrText>
             </w:r>
             <w:r>
               <w:rPr>
@@ -1074,7 +1074,7 @@
               <w14:ligatures w14:val="standardContextual"/>
             </w:rPr>
           </w:pPr>
-          <w:hyperlink w:anchor="_Toc162645836" w:history="1">
+          <w:hyperlink w:anchor="_Toc162646665" w:history="1">
             <w:r>
               <w:rPr>
                 <w:rStyle w:val="Hyperlink"/>
@@ -1142,7 +1142,7 @@
                 <w:noProof/>
                 <w:webHidden/>
               </w:rPr>
-              <w:instrText xml:space="preserve"> PAGEREF _Toc162645836 \h </w:instrText>
+              <w:instrText xml:space="preserve"> PAGEREF _Toc162646665 \h </w:instrText>
             </w:r>
             <w:r>
               <w:rPr>
@@ -1190,7 +1190,7 @@
               <w14:ligatures w14:val="standardContextual"/>
             </w:rPr>
           </w:pPr>
-          <w:hyperlink w:anchor="_Toc162645837" w:history="1">
+          <w:hyperlink w:anchor="_Toc162646666" w:history="1">
             <w:r>
               <w:rPr>
                 <w:rStyle w:val="Hyperlink"/>
@@ -1238,7 +1238,7 @@
                 <w:noProof/>
                 <w:webHidden/>
               </w:rPr>
-              <w:instrText xml:space="preserve"> PAGEREF _Toc162645837 \h </w:instrText>
+              <w:instrText xml:space="preserve"> PAGEREF _Toc162646666 \h </w:instrText>
             </w:r>
             <w:r>
               <w:rPr>
@@ -1286,7 +1286,7 @@
               <w14:ligatures w14:val="standardContextual"/>
             </w:rPr>
           </w:pPr>
-          <w:hyperlink w:anchor="_Toc162645838" w:history="1">
+          <w:hyperlink w:anchor="_Toc162646667" w:history="1">
             <w:r>
               <w:rPr>
                 <w:rStyle w:val="Hyperlink"/>
@@ -1403,7 +1403,7 @@
                 <w:noProof/>
                 <w:webHidden/>
               </w:rPr>
-              <w:instrText xml:space="preserve"> PAGEREF _Toc162645838 \h </w:instrText>
+              <w:instrText xml:space="preserve"> PAGEREF _Toc162646667 \h </w:instrText>
             </w:r>
             <w:r>
               <w:rPr>
@@ -1451,7 +1451,7 @@
               <w14:ligatures w14:val="standardContextual"/>
             </w:rPr>
           </w:pPr>
-          <w:hyperlink w:anchor="_Toc162645839" w:history="1">
+          <w:hyperlink w:anchor="_Toc162646668" w:history="1">
             <w:r>
               <w:rPr>
                 <w:rStyle w:val="Hyperlink"/>
@@ -1480,7 +1480,7 @@
                 <w:noProof/>
                 <w:webHidden/>
               </w:rPr>
-              <w:instrText xml:space="preserve"> PAGEREF _Toc162645839 \h </w:instrText>
+              <w:instrText xml:space="preserve"> PAGEREF _Toc162646668 \h </w:instrText>
             </w:r>
             <w:r>
               <w:rPr>
@@ -1528,7 +1528,7 @@
               <w14:ligatures w14:val="standardContextual"/>
             </w:rPr>
           </w:pPr>
-          <w:hyperlink w:anchor="_Toc162645840" w:history="1">
+          <w:hyperlink w:anchor="_Toc162646669" w:history="1">
             <w:r>
               <w:rPr>
                 <w:rStyle w:val="Hyperlink"/>
@@ -1577,7 +1577,7 @@
                 <w:noProof/>
                 <w:webHidden/>
               </w:rPr>
-              <w:instrText xml:space="preserve"> PAGEREF _Toc162645840 \h </w:instrText>
+              <w:instrText xml:space="preserve"> PAGEREF _Toc162646669 \h </w:instrText>
             </w:r>
             <w:r>
               <w:rPr>
@@ -1625,7 +1625,7 @@
               <w14:ligatures w14:val="standardContextual"/>
             </w:rPr>
           </w:pPr>
-          <w:hyperlink w:anchor="_Toc162645841" w:history="1">
+          <w:hyperlink w:anchor="_Toc162646670" w:history="1">
             <w:r>
               <w:rPr>
                 <w:rStyle w:val="Hyperlink"/>
@@ -1654,84 +1654,7 @@
                 <w:noProof/>
                 <w:webHidden/>
               </w:rPr>
-              <w:instrText xml:space="preserve"> PAGEREF _Toc162645841 \h </w:instrText>
-            </w:r>
-            <w:r>
-              <w:rPr>
-                <w:noProof/>
-                <w:webHidden/>
-              </w:rPr>
-            </w:r>
-            <w:r>
-              <w:rPr>
-                <w:noProof/>
-                <w:webHidden/>
-              </w:rPr>
-              <w:fldChar w:fldCharType="separate"/>
-            </w:r>
-            <w:r>
-              <w:rPr>
-                <w:noProof/>
-                <w:webHidden/>
-                <w:rtl/>
-              </w:rPr>
-              <w:t>10</w:t>
-            </w:r>
-            <w:r>
-              <w:rPr>
-                <w:noProof/>
-                <w:webHidden/>
-              </w:rPr>
-              <w:fldChar w:fldCharType="end"/>
-            </w:r>
-          </w:hyperlink>
-        </w:p>
-        <w:p>
-          <w:pPr>
-            <w:pStyle w:val="TOC3"/>
-            <w:tabs>
-              <w:tab w:val="right" w:leader="dot" w:pos="9350"/>
-            </w:tabs>
-            <w:bidi/>
-            <w:rPr>
-              <w:rFonts w:asciiTheme="minorHAnsi" w:eastAsiaTheme="minorEastAsia" w:hAnsiTheme="minorHAnsi" w:cstheme="minorBidi"/>
-              <w:noProof/>
-              <w:kern w:val="2"/>
-              <w:sz w:val="22"/>
-              <w:szCs w:val="22"/>
-              <w14:ligatures w14:val="standardContextual"/>
-            </w:rPr>
-          </w:pPr>
-          <w:hyperlink w:anchor="_Toc162645842" w:history="1">
-            <w:r>
-              <w:rPr>
-                <w:rStyle w:val="Hyperlink"/>
-                <w:noProof/>
-                <w:rtl/>
-                <w:lang w:bidi="fa-IR"/>
-              </w:rPr>
-              <w:t>کنترلر</w:t>
-            </w:r>
-            <w:r>
-              <w:rPr>
-                <w:noProof/>
-                <w:webHidden/>
-              </w:rPr>
-              <w:tab/>
-            </w:r>
-            <w:r>
-              <w:rPr>
-                <w:noProof/>
-                <w:webHidden/>
-              </w:rPr>
-              <w:fldChar w:fldCharType="begin"/>
-            </w:r>
-            <w:r>
-              <w:rPr>
-                <w:noProof/>
-                <w:webHidden/>
-              </w:rPr>
-              <w:instrText xml:space="preserve"> PAGEREF _Toc162645842 \h </w:instrText>
+              <w:instrText xml:space="preserve"> PAGEREF _Toc162646670 \h </w:instrText>
             </w:r>
             <w:r>
               <w:rPr>
@@ -1779,7 +1702,7 @@
               <w14:ligatures w14:val="standardContextual"/>
             </w:rPr>
           </w:pPr>
-          <w:hyperlink w:anchor="_Toc162645843" w:history="1">
+          <w:hyperlink w:anchor="_Toc162646671" w:history="1">
             <w:r>
               <w:rPr>
                 <w:rStyle w:val="Hyperlink"/>
@@ -1828,7 +1751,7 @@
                 <w:noProof/>
                 <w:webHidden/>
               </w:rPr>
-              <w:instrText xml:space="preserve"> PAGEREF _Toc162645843 \h </w:instrText>
+              <w:instrText xml:space="preserve"> PAGEREF _Toc162646671 \h </w:instrText>
             </w:r>
             <w:r>
               <w:rPr>
@@ -1876,7 +1799,7 @@
               <w14:ligatures w14:val="standardContextual"/>
             </w:rPr>
           </w:pPr>
-          <w:hyperlink w:anchor="_Toc162645844" w:history="1">
+          <w:hyperlink w:anchor="_Toc162646672" w:history="1">
             <w:r>
               <w:rPr>
                 <w:rStyle w:val="Hyperlink"/>
@@ -1925,7 +1848,7 @@
                 <w:noProof/>
                 <w:webHidden/>
               </w:rPr>
-              <w:instrText xml:space="preserve"> PAGEREF _Toc162645844 \h </w:instrText>
+              <w:instrText xml:space="preserve"> PAGEREF _Toc162646672 \h </w:instrText>
             </w:r>
             <w:r>
               <w:rPr>
@@ -1973,7 +1896,7 @@
               <w14:ligatures w14:val="standardContextual"/>
             </w:rPr>
           </w:pPr>
-          <w:hyperlink w:anchor="_Toc162645845" w:history="1">
+          <w:hyperlink w:anchor="_Toc162646673" w:history="1">
             <w:r>
               <w:rPr>
                 <w:rStyle w:val="Hyperlink"/>
@@ -2002,7 +1925,7 @@
                 <w:noProof/>
                 <w:webHidden/>
               </w:rPr>
-              <w:instrText xml:space="preserve"> PAGEREF _Toc162645845 \h </w:instrText>
+              <w:instrText xml:space="preserve"> PAGEREF _Toc162646673 \h </w:instrText>
             </w:r>
             <w:r>
               <w:rPr>
@@ -2050,7 +1973,7 @@
               <w14:ligatures w14:val="standardContextual"/>
             </w:rPr>
           </w:pPr>
-          <w:hyperlink w:anchor="_Toc162645846" w:history="1">
+          <w:hyperlink w:anchor="_Toc162646674" w:history="1">
             <w:r>
               <w:rPr>
                 <w:rStyle w:val="Hyperlink"/>
@@ -2129,7 +2052,7 @@
                 <w:noProof/>
                 <w:webHidden/>
               </w:rPr>
-              <w:instrText xml:space="preserve"> PAGEREF _Toc162645846 \h </w:instrText>
+              <w:instrText xml:space="preserve"> PAGEREF _Toc162646674 \h </w:instrText>
             </w:r>
             <w:r>
               <w:rPr>
@@ -2177,7 +2100,7 @@
               <w14:ligatures w14:val="standardContextual"/>
             </w:rPr>
           </w:pPr>
-          <w:hyperlink w:anchor="_Toc162645847" w:history="1">
+          <w:hyperlink w:anchor="_Toc162646675" w:history="1">
             <w:r>
               <w:rPr>
                 <w:rStyle w:val="Hyperlink"/>
@@ -2225,7 +2148,7 @@
                 <w:noProof/>
                 <w:webHidden/>
               </w:rPr>
-              <w:instrText xml:space="preserve"> PAGEREF _Toc162645847 \h </w:instrText>
+              <w:instrText xml:space="preserve"> PAGEREF _Toc162646675 \h </w:instrText>
             </w:r>
             <w:r>
               <w:rPr>
@@ -2268,7 +2191,6 @@
               <w:bCs/>
               <w:noProof/>
             </w:rPr>
-            <w:lastRenderedPageBreak/>
             <w:fldChar w:fldCharType="end"/>
           </w:r>
         </w:p>
@@ -2303,7 +2225,7 @@
           <w:lang w:bidi="fa-IR"/>
         </w:rPr>
       </w:pPr>
-      <w:bookmarkStart w:id="0" w:name="_Toc162645829"/>
+      <w:bookmarkStart w:id="0" w:name="_Toc162646658"/>
       <w:r>
         <w:rPr>
           <w:rFonts w:hint="cs"/>
@@ -2324,7 +2246,7 @@
           <w:lang w:bidi="fa-IR"/>
         </w:rPr>
       </w:pPr>
-      <w:bookmarkStart w:id="1" w:name="_Toc162645830"/>
+      <w:bookmarkStart w:id="1" w:name="_Toc162646659"/>
       <w:r>
         <w:rPr>
           <w:rFonts w:hint="cs"/>
@@ -2601,7 +2523,7 @@
           <w:lang w:bidi="fa-IR"/>
         </w:rPr>
       </w:pPr>
-      <w:bookmarkStart w:id="2" w:name="_Toc162645831"/>
+      <w:bookmarkStart w:id="2" w:name="_Toc162646660"/>
       <w:r>
         <w:rPr>
           <w:rFonts w:hint="cs"/>
@@ -2763,7 +2685,7 @@
           <w:lang w:bidi="fa-IR"/>
         </w:rPr>
       </w:pPr>
-      <w:bookmarkStart w:id="3" w:name="_Toc162645832"/>
+      <w:bookmarkStart w:id="3" w:name="_Toc162646661"/>
       <w:r>
         <w:rPr>
           <w:rFonts w:hint="cs"/>
@@ -3052,7 +2974,7 @@
           <w:lang w:bidi="fa-IR"/>
         </w:rPr>
       </w:pPr>
-      <w:bookmarkStart w:id="4" w:name="_Toc162645833"/>
+      <w:bookmarkStart w:id="4" w:name="_Toc162646662"/>
       <w:r>
         <w:rPr>
           <w:rFonts w:hint="cs"/>
@@ -3399,7 +3321,7 @@
           <w:lang w:bidi="fa-IR"/>
         </w:rPr>
       </w:pPr>
-      <w:bookmarkStart w:id="5" w:name="_Toc162645834"/>
+      <w:bookmarkStart w:id="5" w:name="_Toc162646663"/>
       <w:r>
         <w:rPr>
           <w:rFonts w:hint="cs"/>
@@ -3804,15 +3726,14 @@
       </w:pPr>
       <w:r>
         <w:rPr>
-          <w:noProof/>
           <w:rtl/>
         </w:rPr>
         <w:lastRenderedPageBreak/>
         <w:drawing>
-          <wp:inline distT="0" distB="0" distL="0" distR="0" wp14:anchorId="25C8B63C" wp14:editId="2003E7DA">
-            <wp:extent cx="3672840" cy="6027420"/>
-            <wp:effectExtent l="0" t="0" r="3810" b="0"/>
-            <wp:docPr id="2025500580" name="Picture 3"/>
+          <wp:inline distT="0" distB="0" distL="0" distR="0" wp14:anchorId="754B0575" wp14:editId="667A6DDB">
+            <wp:extent cx="3688080" cy="6027420"/>
+            <wp:effectExtent l="0" t="0" r="7620" b="0"/>
+            <wp:docPr id="2142619121" name="Picture 1"/>
             <wp:cNvGraphicFramePr>
               <a:graphicFrameLocks xmlns:a="http://schemas.openxmlformats.org/drawingml/2006/main" noChangeAspect="1"/>
             </wp:cNvGraphicFramePr>
@@ -3820,7 +3741,7 @@
               <a:graphicData uri="http://schemas.openxmlformats.org/drawingml/2006/picture">
                 <pic:pic xmlns:pic="http://schemas.openxmlformats.org/drawingml/2006/picture">
                   <pic:nvPicPr>
-                    <pic:cNvPr id="0" name="Picture 10"/>
+                    <pic:cNvPr id="0" name="Picture 1"/>
                     <pic:cNvPicPr>
                       <a:picLocks noChangeAspect="1" noChangeArrowheads="1"/>
                     </pic:cNvPicPr>
@@ -3841,7 +3762,7 @@
                   <pic:spPr bwMode="auto">
                     <a:xfrm>
                       <a:off x="0" y="0"/>
-                      <a:ext cx="3672840" cy="6027420"/>
+                      <a:ext cx="3688080" cy="6027420"/>
                     </a:xfrm>
                     <a:prstGeom prst="rect">
                       <a:avLst/>
@@ -3867,7 +3788,7 @@
           <w:lang w:bidi="fa-IR"/>
         </w:rPr>
       </w:pPr>
-      <w:bookmarkStart w:id="6" w:name="_Toc162645835"/>
+      <w:bookmarkStart w:id="6" w:name="_Toc162646664"/>
       <w:r>
         <w:rPr>
           <w:rFonts w:hint="cs"/>
@@ -4089,15 +4010,13 @@
       </w:pPr>
       <w:r>
         <w:rPr>
-          <w:rFonts w:hint="cs"/>
-          <w:noProof/>
           <w:rtl/>
         </w:rPr>
         <w:drawing>
-          <wp:inline distT="0" distB="0" distL="0" distR="0" wp14:anchorId="7B64C6D0" wp14:editId="7CBA77B4">
+          <wp:inline distT="0" distB="0" distL="0" distR="0" wp14:anchorId="1EF1C099" wp14:editId="51E6EE03">
             <wp:extent cx="2727960" cy="4213860"/>
             <wp:effectExtent l="0" t="0" r="0" b="0"/>
-            <wp:docPr id="272083803" name="Picture 4"/>
+            <wp:docPr id="399977232" name="Picture 2"/>
             <wp:cNvGraphicFramePr>
               <a:graphicFrameLocks xmlns:a="http://schemas.openxmlformats.org/drawingml/2006/main" noChangeAspect="1"/>
             </wp:cNvGraphicFramePr>
@@ -4105,7 +4024,7 @@
               <a:graphicData uri="http://schemas.openxmlformats.org/drawingml/2006/picture">
                 <pic:pic xmlns:pic="http://schemas.openxmlformats.org/drawingml/2006/picture">
                   <pic:nvPicPr>
-                    <pic:cNvPr id="0" name="Picture 11"/>
+                    <pic:cNvPr id="0" name="Picture 2"/>
                     <pic:cNvPicPr>
                       <a:picLocks noChangeAspect="1" noChangeArrowheads="1"/>
                     </pic:cNvPicPr>
@@ -4185,7 +4104,7 @@
           <w:lang w:bidi="fa-IR"/>
         </w:rPr>
       </w:pPr>
-      <w:bookmarkStart w:id="7" w:name="_Toc162645836"/>
+      <w:bookmarkStart w:id="7" w:name="_Toc162646665"/>
       <w:r>
         <w:rPr>
           <w:rFonts w:hint="cs"/>
@@ -4232,7 +4151,7 @@
           <w:lang w:bidi="fa-IR"/>
         </w:rPr>
       </w:pPr>
-      <w:bookmarkStart w:id="8" w:name="_Toc162645837"/>
+      <w:bookmarkStart w:id="8" w:name="_Toc162646666"/>
       <w:r>
         <w:rPr>
           <w:rFonts w:hint="cs"/>
@@ -4252,7 +4171,7 @@
           <w:lang w:bidi="fa-IR"/>
         </w:rPr>
       </w:pPr>
-      <w:bookmarkStart w:id="9" w:name="_Toc162645838"/>
+      <w:bookmarkStart w:id="9" w:name="_Toc162646667"/>
       <w:r>
         <w:rPr>
           <w:rFonts w:hint="cs"/>
@@ -4272,7 +4191,7 @@
           <w:lang w:bidi="fa-IR"/>
         </w:rPr>
       </w:pPr>
-      <w:bookmarkStart w:id="10" w:name="_Toc162645839"/>
+      <w:bookmarkStart w:id="10" w:name="_Toc162646668"/>
       <w:r>
         <w:rPr>
           <w:rFonts w:hint="cs"/>
@@ -4294,14 +4213,13 @@
       </w:pPr>
       <w:r>
         <w:rPr>
-          <w:noProof/>
           <w:rtl/>
         </w:rPr>
         <w:drawing>
-          <wp:inline distT="0" distB="0" distL="0" distR="0" wp14:anchorId="368E7AD2" wp14:editId="006AF69A">
+          <wp:inline distT="0" distB="0" distL="0" distR="0" wp14:anchorId="6BEB707F" wp14:editId="5C2031B7">
             <wp:extent cx="2727960" cy="4213860"/>
             <wp:effectExtent l="0" t="0" r="0" b="0"/>
-            <wp:docPr id="177715114" name="Picture 3"/>
+            <wp:docPr id="1636951934" name="Picture 5"/>
             <wp:cNvGraphicFramePr>
               <a:graphicFrameLocks xmlns:a="http://schemas.openxmlformats.org/drawingml/2006/main" noChangeAspect="1"/>
             </wp:cNvGraphicFramePr>
@@ -4309,7 +4227,7 @@
               <a:graphicData uri="http://schemas.openxmlformats.org/drawingml/2006/picture">
                 <pic:pic xmlns:pic="http://schemas.openxmlformats.org/drawingml/2006/picture">
                   <pic:nvPicPr>
-                    <pic:cNvPr id="0" name="Picture 9"/>
+                    <pic:cNvPr id="0" name="Picture 7"/>
                     <pic:cNvPicPr>
                       <a:picLocks noChangeAspect="1" noChangeArrowheads="1"/>
                     </pic:cNvPicPr>
@@ -4355,7 +4273,7 @@
           <w:lang w:bidi="fa-IR"/>
         </w:rPr>
       </w:pPr>
-      <w:bookmarkStart w:id="11" w:name="_Toc162645840"/>
+      <w:bookmarkStart w:id="11" w:name="_Toc162646669"/>
       <w:r>
         <w:rPr>
           <w:rFonts w:hint="cs"/>
@@ -4396,14 +4314,13 @@
       </w:pPr>
       <w:r>
         <w:rPr>
-          <w:noProof/>
           <w:rtl/>
         </w:rPr>
         <w:drawing>
-          <wp:inline distT="0" distB="0" distL="0" distR="0" wp14:anchorId="079D8B0E" wp14:editId="1D0FEF04">
-            <wp:extent cx="5692140" cy="5852160"/>
-            <wp:effectExtent l="0" t="0" r="3810" b="0"/>
-            <wp:docPr id="1277026831" name="Picture 1"/>
+          <wp:inline distT="0" distB="0" distL="0" distR="0" wp14:anchorId="5EBAFE69" wp14:editId="63EE071F">
+            <wp:extent cx="5699760" cy="5852160"/>
+            <wp:effectExtent l="0" t="0" r="0" b="0"/>
+            <wp:docPr id="1888088871" name="Picture 3"/>
             <wp:cNvGraphicFramePr>
               <a:graphicFrameLocks xmlns:a="http://schemas.openxmlformats.org/drawingml/2006/main" noChangeAspect="1"/>
             </wp:cNvGraphicFramePr>
@@ -4411,7 +4328,7 @@
               <a:graphicData uri="http://schemas.openxmlformats.org/drawingml/2006/picture">
                 <pic:pic xmlns:pic="http://schemas.openxmlformats.org/drawingml/2006/picture">
                   <pic:nvPicPr>
-                    <pic:cNvPr id="0" name="Picture 3"/>
+                    <pic:cNvPr id="0" name="Picture 5"/>
                     <pic:cNvPicPr>
                       <a:picLocks noChangeAspect="1" noChangeArrowheads="1"/>
                     </pic:cNvPicPr>
@@ -4432,7 +4349,7 @@
                   <pic:spPr bwMode="auto">
                     <a:xfrm>
                       <a:off x="0" y="0"/>
-                      <a:ext cx="5692140" cy="5852160"/>
+                      <a:ext cx="5699760" cy="5852160"/>
                     </a:xfrm>
                     <a:prstGeom prst="rect">
                       <a:avLst/>
@@ -4479,15 +4396,13 @@
       </w:pPr>
       <w:r>
         <w:rPr>
-          <w:rFonts w:hint="cs"/>
-          <w:noProof/>
           <w:rtl/>
         </w:rPr>
         <w:drawing>
-          <wp:inline distT="0" distB="0" distL="0" distR="0" wp14:anchorId="7C4DD695" wp14:editId="40730BF8">
-            <wp:extent cx="5692140" cy="5852160"/>
-            <wp:effectExtent l="0" t="0" r="3810" b="0"/>
-            <wp:docPr id="109053292" name="Picture 2"/>
+          <wp:inline distT="0" distB="0" distL="0" distR="0" wp14:anchorId="07C46A53" wp14:editId="63C5C886">
+            <wp:extent cx="5737860" cy="5852160"/>
+            <wp:effectExtent l="0" t="0" r="0" b="0"/>
+            <wp:docPr id="1369620588" name="Picture 4"/>
             <wp:cNvGraphicFramePr>
               <a:graphicFrameLocks xmlns:a="http://schemas.openxmlformats.org/drawingml/2006/main" noChangeAspect="1"/>
             </wp:cNvGraphicFramePr>
@@ -4516,7 +4431,7 @@
                   <pic:spPr bwMode="auto">
                     <a:xfrm>
                       <a:off x="0" y="0"/>
-                      <a:ext cx="5692140" cy="5852160"/>
+                      <a:ext cx="5737860" cy="5852160"/>
                     </a:xfrm>
                     <a:prstGeom prst="rect">
                       <a:avLst/>
@@ -4542,7 +4457,7 @@
           <w:lang w:bidi="fa-IR"/>
         </w:rPr>
       </w:pPr>
-      <w:bookmarkStart w:id="12" w:name="_Toc162645841"/>
+      <w:bookmarkStart w:id="12" w:name="_Toc162646670"/>
       <w:r>
         <w:rPr>
           <w:rFonts w:hint="cs"/>
@@ -4556,26 +4471,6 @@
     </w:p>
     <w:p>
       <w:pPr>
-        <w:pStyle w:val="Heading3"/>
-        <w:bidi/>
-        <w:rPr>
-          <w:rtl/>
-          <w:lang w:bidi="fa-IR"/>
-        </w:rPr>
-      </w:pPr>
-      <w:bookmarkStart w:id="13" w:name="_Toc162645842"/>
-      <w:r>
-        <w:rPr>
-          <w:rFonts w:hint="cs"/>
-          <w:rtl/>
-          <w:lang w:bidi="fa-IR"/>
-        </w:rPr>
-        <w:t>کنترلر</w:t>
-      </w:r>
-      <w:bookmarkEnd w:id="13"/>
-    </w:p>
-    <w:p>
-      <w:pPr>
         <w:bidi/>
         <w:jc w:val="center"/>
         <w:rPr>
@@ -4585,14 +4480,13 @@
       </w:pPr>
       <w:r>
         <w:rPr>
-          <w:noProof/>
           <w:rtl/>
         </w:rPr>
         <w:drawing>
-          <wp:inline distT="0" distB="0" distL="0" distR="0" wp14:anchorId="6BCE05CF" wp14:editId="3E5AFCE5">
+          <wp:inline distT="0" distB="0" distL="0" distR="0" wp14:anchorId="587587DE" wp14:editId="23B57DBA">
             <wp:extent cx="2727960" cy="4213860"/>
             <wp:effectExtent l="0" t="0" r="0" b="0"/>
-            <wp:docPr id="1144908624" name="Picture 4"/>
+            <wp:docPr id="1680986218" name="Picture 6"/>
             <wp:cNvGraphicFramePr>
               <a:graphicFrameLocks xmlns:a="http://schemas.openxmlformats.org/drawingml/2006/main" noChangeAspect="1"/>
             </wp:cNvGraphicFramePr>
@@ -4600,7 +4494,7 @@
               <a:graphicData uri="http://schemas.openxmlformats.org/drawingml/2006/picture">
                 <pic:pic xmlns:pic="http://schemas.openxmlformats.org/drawingml/2006/picture">
                   <pic:nvPicPr>
-                    <pic:cNvPr id="0" name="Picture 12"/>
+                    <pic:cNvPr id="0" name="Picture 8"/>
                     <pic:cNvPicPr>
                       <a:picLocks noChangeAspect="1" noChangeArrowheads="1"/>
                     </pic:cNvPicPr>
@@ -4663,7 +4557,7 @@
           <w:lang w:bidi="fa-IR"/>
         </w:rPr>
       </w:pPr>
-      <w:bookmarkStart w:id="14" w:name="_Toc162645843"/>
+      <w:bookmarkStart w:id="13" w:name="_Toc162646671"/>
       <w:r>
         <w:rPr>
           <w:rFonts w:hint="cs"/>
@@ -4673,7 +4567,7 @@
         <w:lastRenderedPageBreak/>
         <w:t>نتایج</w:t>
       </w:r>
-      <w:bookmarkEnd w:id="14"/>
+      <w:bookmarkEnd w:id="13"/>
     </w:p>
     <w:p>
       <w:pPr>
@@ -4684,7 +4578,7 @@
           <w:lang w:bidi="fa-IR"/>
         </w:rPr>
       </w:pPr>
-      <w:bookmarkStart w:id="15" w:name="_Toc162645844"/>
+      <w:bookmarkStart w:id="14" w:name="_Toc162646672"/>
       <w:r>
         <w:rPr>
           <w:rFonts w:hint="cs"/>
@@ -4693,7 +4587,7 @@
         </w:rPr>
         <w:t>مسئله یکم</w:t>
       </w:r>
-      <w:bookmarkEnd w:id="15"/>
+      <w:bookmarkEnd w:id="14"/>
     </w:p>
     <w:p>
       <w:pPr>
@@ -4704,7 +4598,7 @@
           <w:lang w:bidi="fa-IR"/>
         </w:rPr>
       </w:pPr>
-      <w:bookmarkStart w:id="16" w:name="_Toc162645845"/>
+      <w:bookmarkStart w:id="15" w:name="_Toc162646673"/>
       <w:r>
         <w:rPr>
           <w:rFonts w:hint="cs"/>
@@ -4713,7 +4607,7 @@
         </w:rPr>
         <w:t>مسئله دوم</w:t>
       </w:r>
-      <w:bookmarkEnd w:id="16"/>
+      <w:bookmarkEnd w:id="15"/>
     </w:p>
     <w:p>
       <w:pPr>
@@ -4740,7 +4634,7 @@
           <w:lang w:bidi="fa-IR"/>
         </w:rPr>
       </w:pPr>
-      <w:bookmarkStart w:id="17" w:name="_Toc162645846"/>
+      <w:bookmarkStart w:id="16" w:name="_Toc162646674"/>
       <w:r>
         <w:rPr>
           <w:rFonts w:hint="cs"/>
@@ -4750,7 +4644,7 @@
         <w:lastRenderedPageBreak/>
         <w:t>نتیجه‌گیری</w:t>
       </w:r>
-      <w:bookmarkEnd w:id="17"/>
+      <w:bookmarkEnd w:id="16"/>
     </w:p>
     <w:p>
       <w:pPr>
@@ -4777,7 +4671,7 @@
           <w:lang w:bidi="fa-IR"/>
         </w:rPr>
       </w:pPr>
-      <w:bookmarkStart w:id="18" w:name="_Toc162645847"/>
+      <w:bookmarkStart w:id="17" w:name="_Toc162646675"/>
       <w:r>
         <w:rPr>
           <w:rFonts w:hint="cs"/>
@@ -4787,7 +4681,7 @@
         <w:lastRenderedPageBreak/>
         <w:t>جدول گزارش عملکرد اعضای گروه</w:t>
       </w:r>
-      <w:bookmarkEnd w:id="18"/>
+      <w:bookmarkEnd w:id="17"/>
     </w:p>
     <w:sectPr>
       <w:headerReference w:type="default" r:id="rId15"/>
@@ -5479,22 +5373,7 @@
           <w:noProof/>
           <w:rtl/>
         </w:rPr>
-        <w:t>جدول گزارش عملکرد اعضا</w:t>
-      </w:r>
-      <w:r>
-        <w:rPr>
-          <w:rFonts w:hint="cs"/>
-          <w:noProof/>
-          <w:rtl/>
-        </w:rPr>
-        <w:t>ی</w:t>
-      </w:r>
-      <w:r>
-        <w:rPr>
-          <w:noProof/>
-          <w:rtl/>
-        </w:rPr>
-        <w:t xml:space="preserve"> گروه</w:t>
+        <w:t>مسائل</w:t>
       </w:r>
     </w:fldSimple>
   </w:p>

--- a/Class Assignments/assignment1.docx
+++ b/Class Assignments/assignment1.docx
@@ -379,7 +379,7 @@
           <w:r>
             <w:fldChar w:fldCharType="separate"/>
           </w:r>
-          <w:hyperlink w:anchor="_Toc162646658" w:history="1">
+          <w:hyperlink w:anchor="_Toc162731891" w:history="1">
             <w:r>
               <w:rPr>
                 <w:rStyle w:val="Hyperlink"/>
@@ -408,7 +408,7 @@
                 <w:noProof/>
                 <w:webHidden/>
               </w:rPr>
-              <w:instrText xml:space="preserve"> PAGEREF _Toc162646658 \h </w:instrText>
+              <w:instrText xml:space="preserve"> PAGEREF _Toc162731891 \h </w:instrText>
             </w:r>
             <w:r>
               <w:rPr>
@@ -456,7 +456,7 @@
               <w14:ligatures w14:val="standardContextual"/>
             </w:rPr>
           </w:pPr>
-          <w:hyperlink w:anchor="_Toc162646659" w:history="1">
+          <w:hyperlink w:anchor="_Toc162731892" w:history="1">
             <w:r>
               <w:rPr>
                 <w:rStyle w:val="Hyperlink"/>
@@ -505,7 +505,7 @@
                 <w:noProof/>
                 <w:webHidden/>
               </w:rPr>
-              <w:instrText xml:space="preserve"> PAGEREF _Toc162646659 \h </w:instrText>
+              <w:instrText xml:space="preserve"> PAGEREF _Toc162731892 \h </w:instrText>
             </w:r>
             <w:r>
               <w:rPr>
@@ -553,7 +553,7 @@
               <w14:ligatures w14:val="standardContextual"/>
             </w:rPr>
           </w:pPr>
-          <w:hyperlink w:anchor="_Toc162646660" w:history="1">
+          <w:hyperlink w:anchor="_Toc162731893" w:history="1">
             <w:r>
               <w:rPr>
                 <w:rStyle w:val="Hyperlink"/>
@@ -582,7 +582,7 @@
                 <w:noProof/>
                 <w:webHidden/>
               </w:rPr>
-              <w:instrText xml:space="preserve"> PAGEREF _Toc162646660 \h </w:instrText>
+              <w:instrText xml:space="preserve"> PAGEREF _Toc162731893 \h </w:instrText>
             </w:r>
             <w:r>
               <w:rPr>
@@ -630,7 +630,7 @@
               <w14:ligatures w14:val="standardContextual"/>
             </w:rPr>
           </w:pPr>
-          <w:hyperlink w:anchor="_Toc162646661" w:history="1">
+          <w:hyperlink w:anchor="_Toc162731894" w:history="1">
             <w:r>
               <w:rPr>
                 <w:rStyle w:val="Hyperlink"/>
@@ -659,7 +659,7 @@
                 <w:noProof/>
                 <w:webHidden/>
               </w:rPr>
-              <w:instrText xml:space="preserve"> PAGEREF _Toc162646661 \h </w:instrText>
+              <w:instrText xml:space="preserve"> PAGEREF _Toc162731894 \h </w:instrText>
             </w:r>
             <w:r>
               <w:rPr>
@@ -707,7 +707,7 @@
               <w14:ligatures w14:val="standardContextual"/>
             </w:rPr>
           </w:pPr>
-          <w:hyperlink w:anchor="_Toc162646662" w:history="1">
+          <w:hyperlink w:anchor="_Toc162731895" w:history="1">
             <w:r>
               <w:rPr>
                 <w:rStyle w:val="Hyperlink"/>
@@ -852,7 +852,7 @@
                 <w:noProof/>
                 <w:webHidden/>
               </w:rPr>
-              <w:instrText xml:space="preserve"> PAGEREF _Toc162646662 \h </w:instrText>
+              <w:instrText xml:space="preserve"> PAGEREF _Toc162731895 \h </w:instrText>
             </w:r>
             <w:r>
               <w:rPr>
@@ -873,7 +873,7 @@
                 <w:webHidden/>
                 <w:rtl/>
               </w:rPr>
-              <w:t>3</w:t>
+              <w:t>2</w:t>
             </w:r>
             <w:r>
               <w:rPr>
@@ -900,7 +900,7 @@
               <w14:ligatures w14:val="standardContextual"/>
             </w:rPr>
           </w:pPr>
-          <w:hyperlink w:anchor="_Toc162646663" w:history="1">
+          <w:hyperlink w:anchor="_Toc162731896" w:history="1">
             <w:r>
               <w:rPr>
                 <w:rStyle w:val="Hyperlink"/>
@@ -929,7 +929,7 @@
                 <w:noProof/>
                 <w:webHidden/>
               </w:rPr>
-              <w:instrText xml:space="preserve"> PAGEREF _Toc162646663 \h </w:instrText>
+              <w:instrText xml:space="preserve"> PAGEREF _Toc162731896 \h </w:instrText>
             </w:r>
             <w:r>
               <w:rPr>
@@ -950,7 +950,7 @@
                 <w:webHidden/>
                 <w:rtl/>
               </w:rPr>
-              <w:t>4</w:t>
+              <w:t>3</w:t>
             </w:r>
             <w:r>
               <w:rPr>
@@ -977,7 +977,7 @@
               <w14:ligatures w14:val="standardContextual"/>
             </w:rPr>
           </w:pPr>
-          <w:hyperlink w:anchor="_Toc162646664" w:history="1">
+          <w:hyperlink w:anchor="_Toc162731897" w:history="1">
             <w:r>
               <w:rPr>
                 <w:rStyle w:val="Hyperlink"/>
@@ -1026,7 +1026,7 @@
                 <w:noProof/>
                 <w:webHidden/>
               </w:rPr>
-              <w:instrText xml:space="preserve"> PAGEREF _Toc162646664 \h </w:instrText>
+              <w:instrText xml:space="preserve"> PAGEREF _Toc162731897 \h </w:instrText>
             </w:r>
             <w:r>
               <w:rPr>
@@ -1074,7 +1074,7 @@
               <w14:ligatures w14:val="standardContextual"/>
             </w:rPr>
           </w:pPr>
-          <w:hyperlink w:anchor="_Toc162646665" w:history="1">
+          <w:hyperlink w:anchor="_Toc162731898" w:history="1">
             <w:r>
               <w:rPr>
                 <w:rStyle w:val="Hyperlink"/>
@@ -1082,7 +1082,7 @@
                 <w:rtl/>
                 <w:lang w:bidi="fa-IR"/>
               </w:rPr>
-              <w:t>پ</w:t>
+              <w:t>مدل‌ساز</w:t>
             </w:r>
             <w:r>
               <w:rPr>
@@ -1097,26 +1097,6 @@
             <w:r>
               <w:rPr>
                 <w:rStyle w:val="Hyperlink"/>
-                <w:rFonts w:hint="eastAsia"/>
-                <w:noProof/>
-                <w:rtl/>
-                <w:lang w:bidi="fa-IR"/>
-              </w:rPr>
-              <w:t>اده‌ساز</w:t>
-            </w:r>
-            <w:r>
-              <w:rPr>
-                <w:rStyle w:val="Hyperlink"/>
-                <w:rFonts w:hint="cs"/>
-                <w:noProof/>
-                <w:rtl/>
-                <w:lang w:bidi="fa-IR"/>
-              </w:rPr>
-              <w:t>ی</w:t>
-            </w:r>
-            <w:r>
-              <w:rPr>
-                <w:rStyle w:val="Hyperlink"/>
                 <w:noProof/>
                 <w:rtl/>
                 <w:lang w:bidi="fa-IR"/>
@@ -1142,7 +1122,7 @@
                 <w:noProof/>
                 <w:webHidden/>
               </w:rPr>
-              <w:instrText xml:space="preserve"> PAGEREF _Toc162646665 \h </w:instrText>
+              <w:instrText xml:space="preserve"> PAGEREF _Toc162731898 \h </w:instrText>
             </w:r>
             <w:r>
               <w:rPr>
@@ -1190,7 +1170,7 @@
               <w14:ligatures w14:val="standardContextual"/>
             </w:rPr>
           </w:pPr>
-          <w:hyperlink w:anchor="_Toc162646666" w:history="1">
+          <w:hyperlink w:anchor="_Toc162731899" w:history="1">
             <w:r>
               <w:rPr>
                 <w:rStyle w:val="Hyperlink"/>
@@ -1238,7 +1218,7 @@
                 <w:noProof/>
                 <w:webHidden/>
               </w:rPr>
-              <w:instrText xml:space="preserve"> PAGEREF _Toc162646666 \h </w:instrText>
+              <w:instrText xml:space="preserve"> PAGEREF _Toc162731899 \h </w:instrText>
             </w:r>
             <w:r>
               <w:rPr>
@@ -1286,7 +1266,7 @@
               <w14:ligatures w14:val="standardContextual"/>
             </w:rPr>
           </w:pPr>
-          <w:hyperlink w:anchor="_Toc162646667" w:history="1">
+          <w:hyperlink w:anchor="_Toc162731900" w:history="1">
             <w:r>
               <w:rPr>
                 <w:rStyle w:val="Hyperlink"/>
@@ -1403,7 +1383,7 @@
                 <w:noProof/>
                 <w:webHidden/>
               </w:rPr>
-              <w:instrText xml:space="preserve"> PAGEREF _Toc162646667 \h </w:instrText>
+              <w:instrText xml:space="preserve"> PAGEREF _Toc162731900 \h </w:instrText>
             </w:r>
             <w:r>
               <w:rPr>
@@ -1451,7 +1431,7 @@
               <w14:ligatures w14:val="standardContextual"/>
             </w:rPr>
           </w:pPr>
-          <w:hyperlink w:anchor="_Toc162646668" w:history="1">
+          <w:hyperlink w:anchor="_Toc162731901" w:history="1">
             <w:r>
               <w:rPr>
                 <w:rStyle w:val="Hyperlink"/>
@@ -1480,7 +1460,7 @@
                 <w:noProof/>
                 <w:webHidden/>
               </w:rPr>
-              <w:instrText xml:space="preserve"> PAGEREF _Toc162646668 \h </w:instrText>
+              <w:instrText xml:space="preserve"> PAGEREF _Toc162731901 \h </w:instrText>
             </w:r>
             <w:r>
               <w:rPr>
@@ -1528,7 +1508,7 @@
               <w14:ligatures w14:val="standardContextual"/>
             </w:rPr>
           </w:pPr>
-          <w:hyperlink w:anchor="_Toc162646669" w:history="1">
+          <w:hyperlink w:anchor="_Toc162731902" w:history="1">
             <w:r>
               <w:rPr>
                 <w:rStyle w:val="Hyperlink"/>
@@ -1577,7 +1557,7 @@
                 <w:noProof/>
                 <w:webHidden/>
               </w:rPr>
-              <w:instrText xml:space="preserve"> PAGEREF _Toc162646669 \h </w:instrText>
+              <w:instrText xml:space="preserve"> PAGEREF _Toc162731902 \h </w:instrText>
             </w:r>
             <w:r>
               <w:rPr>
@@ -1598,7 +1578,7 @@
                 <w:webHidden/>
                 <w:rtl/>
               </w:rPr>
-              <w:t>8</w:t>
+              <w:t>9</w:t>
             </w:r>
             <w:r>
               <w:rPr>
@@ -1625,7 +1605,7 @@
               <w14:ligatures w14:val="standardContextual"/>
             </w:rPr>
           </w:pPr>
-          <w:hyperlink w:anchor="_Toc162646670" w:history="1">
+          <w:hyperlink w:anchor="_Toc162731903" w:history="1">
             <w:r>
               <w:rPr>
                 <w:rStyle w:val="Hyperlink"/>
@@ -1654,7 +1634,7 @@
                 <w:noProof/>
                 <w:webHidden/>
               </w:rPr>
-              <w:instrText xml:space="preserve"> PAGEREF _Toc162646670 \h </w:instrText>
+              <w:instrText xml:space="preserve"> PAGEREF _Toc162731903 \h </w:instrText>
             </w:r>
             <w:r>
               <w:rPr>
@@ -1675,7 +1655,7 @@
                 <w:webHidden/>
                 <w:rtl/>
               </w:rPr>
-              <w:t>10</w:t>
+              <w:t>11</w:t>
             </w:r>
             <w:r>
               <w:rPr>
@@ -1702,7 +1682,7 @@
               <w14:ligatures w14:val="standardContextual"/>
             </w:rPr>
           </w:pPr>
-          <w:hyperlink w:anchor="_Toc162646671" w:history="1">
+          <w:hyperlink w:anchor="_Toc162731904" w:history="1">
             <w:r>
               <w:rPr>
                 <w:rStyle w:val="Hyperlink"/>
@@ -1751,7 +1731,7 @@
                 <w:noProof/>
                 <w:webHidden/>
               </w:rPr>
-              <w:instrText xml:space="preserve"> PAGEREF _Toc162646671 \h </w:instrText>
+              <w:instrText xml:space="preserve"> PAGEREF _Toc162731904 \h </w:instrText>
             </w:r>
             <w:r>
               <w:rPr>
@@ -1772,7 +1752,7 @@
                 <w:webHidden/>
                 <w:rtl/>
               </w:rPr>
-              <w:t>11</w:t>
+              <w:t>12</w:t>
             </w:r>
             <w:r>
               <w:rPr>
@@ -1799,7 +1779,7 @@
               <w14:ligatures w14:val="standardContextual"/>
             </w:rPr>
           </w:pPr>
-          <w:hyperlink w:anchor="_Toc162646672" w:history="1">
+          <w:hyperlink w:anchor="_Toc162731905" w:history="1">
             <w:r>
               <w:rPr>
                 <w:rStyle w:val="Hyperlink"/>
@@ -1848,7 +1828,7 @@
                 <w:noProof/>
                 <w:webHidden/>
               </w:rPr>
-              <w:instrText xml:space="preserve"> PAGEREF _Toc162646672 \h </w:instrText>
+              <w:instrText xml:space="preserve"> PAGEREF _Toc162731905 \h </w:instrText>
             </w:r>
             <w:r>
               <w:rPr>
@@ -1869,7 +1849,7 @@
                 <w:webHidden/>
                 <w:rtl/>
               </w:rPr>
-              <w:t>11</w:t>
+              <w:t>12</w:t>
             </w:r>
             <w:r>
               <w:rPr>
@@ -1896,7 +1876,7 @@
               <w14:ligatures w14:val="standardContextual"/>
             </w:rPr>
           </w:pPr>
-          <w:hyperlink w:anchor="_Toc162646673" w:history="1">
+          <w:hyperlink w:anchor="_Toc162731906" w:history="1">
             <w:r>
               <w:rPr>
                 <w:rStyle w:val="Hyperlink"/>
@@ -1925,7 +1905,7 @@
                 <w:noProof/>
                 <w:webHidden/>
               </w:rPr>
-              <w:instrText xml:space="preserve"> PAGEREF _Toc162646673 \h </w:instrText>
+              <w:instrText xml:space="preserve"> PAGEREF _Toc162731906 \h </w:instrText>
             </w:r>
             <w:r>
               <w:rPr>
@@ -1946,7 +1926,7 @@
                 <w:webHidden/>
                 <w:rtl/>
               </w:rPr>
-              <w:t>11</w:t>
+              <w:t>13</w:t>
             </w:r>
             <w:r>
               <w:rPr>
@@ -1973,7 +1953,7 @@
               <w14:ligatures w14:val="standardContextual"/>
             </w:rPr>
           </w:pPr>
-          <w:hyperlink w:anchor="_Toc162646674" w:history="1">
+          <w:hyperlink w:anchor="_Toc162731907" w:history="1">
             <w:r>
               <w:rPr>
                 <w:rStyle w:val="Hyperlink"/>
@@ -2052,7 +2032,7 @@
                 <w:noProof/>
                 <w:webHidden/>
               </w:rPr>
-              <w:instrText xml:space="preserve"> PAGEREF _Toc162646674 \h </w:instrText>
+              <w:instrText xml:space="preserve"> PAGEREF _Toc162731907 \h </w:instrText>
             </w:r>
             <w:r>
               <w:rPr>
@@ -2073,7 +2053,7 @@
                 <w:webHidden/>
                 <w:rtl/>
               </w:rPr>
-              <w:t>12</w:t>
+              <w:t>14</w:t>
             </w:r>
             <w:r>
               <w:rPr>
@@ -2100,7 +2080,7 @@
               <w14:ligatures w14:val="standardContextual"/>
             </w:rPr>
           </w:pPr>
-          <w:hyperlink w:anchor="_Toc162646675" w:history="1">
+          <w:hyperlink w:anchor="_Toc162731908" w:history="1">
             <w:r>
               <w:rPr>
                 <w:rStyle w:val="Hyperlink"/>
@@ -2148,7 +2128,7 @@
                 <w:noProof/>
                 <w:webHidden/>
               </w:rPr>
-              <w:instrText xml:space="preserve"> PAGEREF _Toc162646675 \h </w:instrText>
+              <w:instrText xml:space="preserve"> PAGEREF _Toc162731908 \h </w:instrText>
             </w:r>
             <w:r>
               <w:rPr>
@@ -2169,7 +2149,7 @@
                 <w:webHidden/>
                 <w:rtl/>
               </w:rPr>
-              <w:t>13</w:t>
+              <w:t>14</w:t>
             </w:r>
             <w:r>
               <w:rPr>
@@ -2225,7 +2205,7 @@
           <w:lang w:bidi="fa-IR"/>
         </w:rPr>
       </w:pPr>
-      <w:bookmarkStart w:id="0" w:name="_Toc162646658"/>
+      <w:bookmarkStart w:id="0" w:name="_Toc162731891"/>
       <w:r>
         <w:rPr>
           <w:rFonts w:hint="cs"/>
@@ -2246,7 +2226,7 @@
           <w:lang w:bidi="fa-IR"/>
         </w:rPr>
       </w:pPr>
-      <w:bookmarkStart w:id="1" w:name="_Toc162646659"/>
+      <w:bookmarkStart w:id="1" w:name="_Toc162731892"/>
       <w:r>
         <w:rPr>
           <w:rFonts w:hint="cs"/>
@@ -2523,7 +2503,7 @@
           <w:lang w:bidi="fa-IR"/>
         </w:rPr>
       </w:pPr>
-      <w:bookmarkStart w:id="2" w:name="_Toc162646660"/>
+      <w:bookmarkStart w:id="2" w:name="_Toc162731893"/>
       <w:r>
         <w:rPr>
           <w:rFonts w:hint="cs"/>
@@ -2665,27 +2645,13 @@
     </w:p>
     <w:p>
       <w:pPr>
-        <w:spacing w:before="0" w:after="160" w:line="259" w:lineRule="auto"/>
-        <w:rPr>
-          <w:lang w:bidi="fa-IR"/>
-        </w:rPr>
-      </w:pPr>
-      <w:r>
-        <w:rPr>
-          <w:lang w:bidi="fa-IR"/>
-        </w:rPr>
-        <w:br w:type="page"/>
-      </w:r>
-    </w:p>
-    <w:p>
-      <w:pPr>
         <w:pStyle w:val="Heading1"/>
         <w:bidi/>
         <w:rPr>
           <w:lang w:bidi="fa-IR"/>
         </w:rPr>
       </w:pPr>
-      <w:bookmarkStart w:id="3" w:name="_Toc162646661"/>
+      <w:bookmarkStart w:id="3" w:name="_Toc162731894"/>
       <w:r>
         <w:rPr>
           <w:rFonts w:hint="cs"/>
@@ -2914,7 +2880,7 @@
           <w:rtl/>
           <w:lang w:bidi="fa-IR"/>
         </w:rPr>
-        <w:t>، مانند درصد زمان اشتغال خدمت‌دهنده‌ها، روش برتر را بیابیم. اما در مسئله دوم، صرفا باید تعداد بهینه‌ی خدمت‌دهنده‌ها را با توجه به مقادیر داده‌شده برای زمان‌های میان هر رویداد بیابیم، به طوری که میانگین زمان انتظار کمینه</w:t>
+        <w:t>، مانند درصد زمان اشتغال</w:t>
       </w:r>
       <w:r>
         <w:rPr>
@@ -2930,6 +2896,22 @@
           <w:rtl/>
           <w:lang w:bidi="fa-IR"/>
         </w:rPr>
+        <w:t xml:space="preserve"> خدمت‌دهنده‌ها، روش برتر را بیابیم. اما در مسئله دوم، صرفا باید تعداد بهینه‌ی خدمت‌دهنده‌ها را با توجه به مقادیر داده‌شده برای زمان‌های میان هر رویداد بیابیم، به طوری که میانگین زمان انتظار کمینه</w:t>
+      </w:r>
+      <w:r>
+        <w:rPr>
+          <w:rStyle w:val="FootnoteReference"/>
+          <w:rtl/>
+          <w:lang w:bidi="fa-IR"/>
+        </w:rPr>
+        <w:footnoteReference w:id="12"/>
+      </w:r>
+      <w:r>
+        <w:rPr>
+          <w:rFonts w:hint="cs"/>
+          <w:rtl/>
+          <w:lang w:bidi="fa-IR"/>
+        </w:rPr>
         <w:t xml:space="preserve"> و درصد زمان اشتغال هر خدمت‌دهنده بیشینه</w:t>
       </w:r>
       <w:r>
@@ -2938,7 +2920,7 @@
           <w:rtl/>
           <w:lang w:bidi="fa-IR"/>
         </w:rPr>
-        <w:footnoteReference w:id="12"/>
+        <w:footnoteReference w:id="13"/>
       </w:r>
       <w:r>
         <w:rPr>
@@ -2947,22 +2929,6 @@
           <w:lang w:bidi="fa-IR"/>
         </w:rPr>
         <w:t xml:space="preserve"> شود.</w:t>
-      </w:r>
-    </w:p>
-    <w:p>
-      <w:pPr>
-        <w:spacing w:before="0" w:after="160" w:line="259" w:lineRule="auto"/>
-        <w:rPr>
-          <w:rtl/>
-          <w:lang w:bidi="fa-IR"/>
-        </w:rPr>
-      </w:pPr>
-      <w:r>
-        <w:rPr>
-          <w:rtl/>
-          <w:lang w:bidi="fa-IR"/>
-        </w:rPr>
-        <w:br w:type="page"/>
       </w:r>
     </w:p>
     <w:p>
@@ -2974,14 +2940,13 @@
           <w:lang w:bidi="fa-IR"/>
         </w:rPr>
       </w:pPr>
-      <w:bookmarkStart w:id="4" w:name="_Toc162646662"/>
-      <w:r>
-        <w:rPr>
-          <w:rFonts w:hint="cs"/>
-          <w:rtl/>
-          <w:lang w:bidi="fa-IR"/>
-        </w:rPr>
-        <w:lastRenderedPageBreak/>
+      <w:bookmarkStart w:id="4" w:name="_Toc162731895"/>
+      <w:r>
+        <w:rPr>
+          <w:rFonts w:hint="cs"/>
+          <w:rtl/>
+          <w:lang w:bidi="fa-IR"/>
+        </w:rPr>
         <w:t>چارچوبی برای شبیه‌سازی رویدادهای گسسته</w:t>
       </w:r>
       <w:bookmarkEnd w:id="4"/>
@@ -3009,7 +2974,7 @@
           <w:rtl/>
           <w:lang w:bidi="fa-IR"/>
         </w:rPr>
-        <w:footnoteReference w:id="13"/>
+        <w:footnoteReference w:id="14"/>
       </w:r>
       <w:r>
         <w:rPr>
@@ -3047,6 +3012,7 @@
           <w:rtl/>
           <w:lang w:bidi="fa-IR"/>
         </w:rPr>
+        <w:lastRenderedPageBreak/>
         <w:t>گسترش‌پذیری</w:t>
       </w:r>
       <w:r>
@@ -3055,7 +3021,7 @@
           <w:rtl/>
           <w:lang w:bidi="fa-IR"/>
         </w:rPr>
-        <w:footnoteReference w:id="14"/>
+        <w:footnoteReference w:id="15"/>
       </w:r>
       <w:r>
         <w:rPr>
@@ -3071,7 +3037,7 @@
           <w:rtl/>
           <w:lang w:bidi="fa-IR"/>
         </w:rPr>
-        <w:footnoteReference w:id="15"/>
+        <w:footnoteReference w:id="16"/>
       </w:r>
       <w:r>
         <w:rPr>
@@ -3087,7 +3053,7 @@
           <w:rtl/>
           <w:lang w:bidi="fa-IR"/>
         </w:rPr>
-        <w:footnoteReference w:id="16"/>
+        <w:footnoteReference w:id="17"/>
       </w:r>
       <w:r>
         <w:rPr>
@@ -3103,7 +3069,7 @@
           <w:rtl/>
           <w:lang w:bidi="fa-IR"/>
         </w:rPr>
-        <w:footnoteReference w:id="17"/>
+        <w:footnoteReference w:id="18"/>
       </w:r>
       <w:r>
         <w:rPr>
@@ -3119,7 +3085,7 @@
           <w:rtl/>
           <w:lang w:bidi="fa-IR"/>
         </w:rPr>
-        <w:footnoteReference w:id="18"/>
+        <w:footnoteReference w:id="19"/>
       </w:r>
       <w:r>
         <w:rPr>
@@ -3173,7 +3139,7 @@
           <w:rtl/>
           <w:lang w:bidi="fa-IR"/>
         </w:rPr>
-        <w:footnoteReference w:id="19"/>
+        <w:footnoteReference w:id="20"/>
       </w:r>
       <w:r>
         <w:rPr>
@@ -3189,7 +3155,7 @@
           <w:rtl/>
           <w:lang w:bidi="fa-IR"/>
         </w:rPr>
-        <w:footnoteReference w:id="20"/>
+        <w:footnoteReference w:id="21"/>
       </w:r>
       <w:r>
         <w:rPr>
@@ -3213,7 +3179,23 @@
           <w:rtl/>
           <w:lang w:bidi="fa-IR"/>
         </w:rPr>
-        <w:t xml:space="preserve"> با هم تفاوت دارند. بنابراین، چارچوب مورد استفاده باید قابلیت به‌کارگیری را در مقیاس‌های مختلف داشته باشد.</w:t>
+        <w:t xml:space="preserve"> با هم تفاوت دارند.</w:t>
+      </w:r>
+      <w:r>
+        <w:rPr>
+          <w:rFonts w:hint="cs"/>
+          <w:rtl/>
+          <w:lang w:bidi="fa-IR"/>
+        </w:rPr>
+        <w:t xml:space="preserve"> مثلا ممکن است تعداد صف‌ها، انواع و مراحل خدمت‌دهی، و تعداد خدمت‌دهنده‌ها در هر مسئله کم و یا زیاد باشند.</w:t>
+      </w:r>
+      <w:r>
+        <w:rPr>
+          <w:rFonts w:hint="cs"/>
+          <w:rtl/>
+          <w:lang w:bidi="fa-IR"/>
+        </w:rPr>
+        <w:t xml:space="preserve"> بنابراین، چارچوب مورد استفاده باید قابلیت به‌کارگیری را در مقیاس‌های مختلف داشته باشد.</w:t>
       </w:r>
     </w:p>
     <w:p>
@@ -3243,7 +3225,7 @@
           <w:rtl/>
           <w:lang w:bidi="fa-IR"/>
         </w:rPr>
-        <w:footnoteReference w:id="21"/>
+        <w:footnoteReference w:id="22"/>
       </w:r>
       <w:r>
         <w:rPr>
@@ -3275,7 +3257,39 @@
           <w:rtl/>
           <w:lang w:bidi="fa-IR"/>
         </w:rPr>
-        <w:t>. زیرا با داشتن بهره‌وری مناسب می‌توان یک سیستم را به دفعات بیش‌تری شبیه‌سازی کنیم و از صحت خروجی‌ها اطمینان حاصل کنیم.</w:t>
+        <w:t>.</w:t>
+      </w:r>
+      <w:r>
+        <w:rPr>
+          <w:rFonts w:hint="cs"/>
+          <w:rtl/>
+          <w:lang w:bidi="fa-IR"/>
+        </w:rPr>
+        <w:t xml:space="preserve"> این منابع شامل انرژی، حافظه، و فضای ذخیره‌سازی‌اند.</w:t>
+      </w:r>
+      <w:r>
+        <w:rPr>
+          <w:rFonts w:hint="cs"/>
+          <w:rtl/>
+          <w:lang w:bidi="fa-IR"/>
+        </w:rPr>
+        <w:t xml:space="preserve"> با داشتن بهره‌وری مناسب می‌توان یک سیستم را به دفعات بیش‌تری شبیه‌سازی کنیم و از صحت خروجی‌ها</w:t>
+      </w:r>
+      <w:r>
+        <w:rPr>
+          <w:rFonts w:hint="cs"/>
+          <w:rtl/>
+          <w:lang w:bidi="fa-IR"/>
+        </w:rPr>
+        <w:t xml:space="preserve"> و درستی مدل شبیه‌سازی‌مان</w:t>
+      </w:r>
+      <w:r>
+        <w:rPr>
+          <w:rFonts w:hint="cs"/>
+          <w:rtl/>
+          <w:lang w:bidi="fa-IR"/>
+        </w:rPr>
+        <w:t xml:space="preserve"> اطمینان حاصل کنیم.</w:t>
       </w:r>
     </w:p>
     <w:p>
@@ -3293,7 +3307,23 @@
           <w:rtl/>
           <w:lang w:bidi="fa-IR"/>
         </w:rPr>
-        <w:t>با توجه به این ویژگی‌ها، چارچوب ما دو موجودیت کنترلر</w:t>
+        <w:t xml:space="preserve">با توجه به این ویژگی‌ها، </w:t>
+      </w:r>
+      <w:r>
+        <w:rPr>
+          <w:rFonts w:hint="cs"/>
+          <w:rtl/>
+          <w:lang w:bidi="fa-IR"/>
+        </w:rPr>
+        <w:t xml:space="preserve">تصمیم بر آن شد که </w:t>
+      </w:r>
+      <w:r>
+        <w:rPr>
+          <w:rFonts w:hint="cs"/>
+          <w:rtl/>
+          <w:lang w:bidi="fa-IR"/>
+        </w:rPr>
+        <w:t>چارچوب ما دو موجودیت کنترلر</w:t>
       </w:r>
       <w:r>
         <w:rPr>
@@ -3301,15 +3331,47 @@
           <w:rtl/>
           <w:lang w:bidi="fa-IR"/>
         </w:rPr>
-        <w:footnoteReference w:id="22"/>
-      </w:r>
-      <w:r>
-        <w:rPr>
-          <w:rFonts w:hint="cs"/>
-          <w:rtl/>
-          <w:lang w:bidi="fa-IR"/>
-        </w:rPr>
-        <w:t xml:space="preserve"> و رویداد را برای استفاده فراهم می‌کند. در ادامه، به جزئیات آن‌ها بیش‌تر می‌پردازیم.</w:t>
+        <w:footnoteReference w:id="23"/>
+      </w:r>
+      <w:r>
+        <w:rPr>
+          <w:rFonts w:hint="cs"/>
+          <w:rtl/>
+          <w:lang w:bidi="fa-IR"/>
+        </w:rPr>
+        <w:t xml:space="preserve"> و رویداد را</w:t>
+      </w:r>
+      <w:r>
+        <w:rPr>
+          <w:rFonts w:hint="cs"/>
+          <w:rtl/>
+          <w:lang w:bidi="fa-IR"/>
+        </w:rPr>
+        <w:t xml:space="preserve"> در سطحی پایه‌ای و بنیادین</w:t>
+      </w:r>
+      <w:r>
+        <w:rPr>
+          <w:rFonts w:hint="cs"/>
+          <w:rtl/>
+          <w:lang w:bidi="fa-IR"/>
+        </w:rPr>
+        <w:t xml:space="preserve"> برای استفاده فراهم می‌کند.</w:t>
+      </w:r>
+      <w:r>
+        <w:rPr>
+          <w:rFonts w:hint="cs"/>
+          <w:rtl/>
+          <w:lang w:bidi="fa-IR"/>
+        </w:rPr>
+        <w:t xml:space="preserve"> بدین ترتیب می‌توانیم این دو موجودیت را به اقتضای شرایط هر مسئله گسترش داده و سیستم را مدل‌سازی کنیم.</w:t>
+      </w:r>
+      <w:r>
+        <w:rPr>
+          <w:rFonts w:hint="cs"/>
+          <w:rtl/>
+          <w:lang w:bidi="fa-IR"/>
+        </w:rPr>
+        <w:t xml:space="preserve"> در ادامه، به جزئیات آن‌ها بیش‌تر می‌پردازیم.</w:t>
       </w:r>
     </w:p>
     <w:p>
@@ -3321,14 +3383,13 @@
           <w:lang w:bidi="fa-IR"/>
         </w:rPr>
       </w:pPr>
-      <w:bookmarkStart w:id="5" w:name="_Toc162646663"/>
-      <w:r>
-        <w:rPr>
-          <w:rFonts w:hint="cs"/>
-          <w:rtl/>
-          <w:lang w:bidi="fa-IR"/>
-        </w:rPr>
-        <w:lastRenderedPageBreak/>
+      <w:bookmarkStart w:id="5" w:name="_Toc162731896"/>
+      <w:r>
+        <w:rPr>
+          <w:rFonts w:hint="cs"/>
+          <w:rtl/>
+          <w:lang w:bidi="fa-IR"/>
+        </w:rPr>
         <w:t>کنترلر</w:t>
       </w:r>
       <w:bookmarkEnd w:id="5"/>
@@ -3356,7 +3417,7 @@
           <w:rtl/>
           <w:lang w:bidi="fa-IR"/>
         </w:rPr>
-        <w:footnoteReference w:id="23"/>
+        <w:footnoteReference w:id="24"/>
       </w:r>
       <w:r>
         <w:rPr>
@@ -3380,15 +3441,31 @@
           <w:rtl/>
           <w:lang w:bidi="fa-IR"/>
         </w:rPr>
-        <w:footnoteReference w:id="24"/>
-      </w:r>
-      <w:r>
-        <w:rPr>
-          <w:rFonts w:hint="cs"/>
-          <w:rtl/>
-          <w:lang w:bidi="fa-IR"/>
-        </w:rPr>
-        <w:t>» رویدادها مرتب می‌کند. پس از پایان شلیک</w:t>
+        <w:footnoteReference w:id="25"/>
+      </w:r>
+      <w:r>
+        <w:rPr>
+          <w:rFonts w:hint="cs"/>
+          <w:rtl/>
+          <w:lang w:bidi="fa-IR"/>
+        </w:rPr>
+        <w:t>» رویدادها</w:t>
+      </w:r>
+      <w:r>
+        <w:rPr>
+          <w:rFonts w:hint="cs"/>
+          <w:rtl/>
+          <w:lang w:bidi="fa-IR"/>
+        </w:rPr>
+        <w:t xml:space="preserve"> </w:t>
+      </w:r>
+      <w:r>
+        <w:rPr>
+          <w:rFonts w:hint="cs"/>
+          <w:rtl/>
+          <w:lang w:bidi="fa-IR"/>
+        </w:rPr>
+        <w:t>مرتب می‌کند. پس از پایان شلیک</w:t>
       </w:r>
       <w:r>
         <w:rPr>
@@ -3396,7 +3473,7 @@
           <w:rtl/>
           <w:lang w:bidi="fa-IR"/>
         </w:rPr>
-        <w:footnoteReference w:id="25"/>
+        <w:footnoteReference w:id="26"/>
       </w:r>
       <w:r>
         <w:rPr>
@@ -3412,7 +3489,23 @@
           <w:rtl/>
           <w:lang w:bidi="fa-IR"/>
         </w:rPr>
-        <w:t>پیشرو</w:t>
+        <w:t>پیش</w:t>
+      </w:r>
+      <w:r>
+        <w:rPr>
+          <w:rFonts w:hint="cs"/>
+          <w:rtl/>
+          <w:lang w:bidi="fa-IR"/>
+        </w:rPr>
+        <w:t xml:space="preserve"> </w:t>
+      </w:r>
+      <w:r>
+        <w:rPr>
+          <w:rFonts w:hint="cs"/>
+          <w:rtl/>
+          <w:lang w:bidi="fa-IR"/>
+        </w:rPr>
+        <w:t>رو</w:t>
       </w:r>
       <w:r>
         <w:rPr>
@@ -3420,7 +3513,7 @@
           <w:rtl/>
           <w:lang w:bidi="fa-IR"/>
         </w:rPr>
-        <w:footnoteReference w:id="26"/>
+        <w:footnoteReference w:id="27"/>
       </w:r>
       <w:r>
         <w:rPr>
@@ -3458,15 +3551,24 @@
           <w:rtl/>
           <w:lang w:bidi="fa-IR"/>
         </w:rPr>
-        <w:footnoteReference w:id="27"/>
-      </w:r>
-      <w:r>
-        <w:rPr>
-          <w:rFonts w:hint="cs"/>
-          <w:rtl/>
-          <w:lang w:bidi="fa-IR"/>
-        </w:rPr>
-        <w:t>، شلیک می‌گردد. در این میان اگر ساعت شبیه‌سازی به زمان مشخص شده برای پایان برسد یا از آن فراتر رود، شبیه‌سازی متوقف می‌گردد.</w:t>
+        <w:footnoteReference w:id="28"/>
+      </w:r>
+      <w:r>
+        <w:rPr>
+          <w:rFonts w:hint="cs"/>
+          <w:rtl/>
+          <w:lang w:bidi="fa-IR"/>
+        </w:rPr>
+        <w:t xml:space="preserve">، </w:t>
+      </w:r>
+      <w:r>
+        <w:rPr>
+          <w:rFonts w:hint="cs"/>
+          <w:rtl/>
+          <w:lang w:bidi="fa-IR"/>
+        </w:rPr>
+        <w:lastRenderedPageBreak/>
+        <w:t>شلیک می‌گردد. در این میان اگر ساعت شبیه‌سازی به زمان مشخص شده برای پایان برسد یا از آن فراتر رود، شبیه‌سازی متوقف می‌گردد.</w:t>
       </w:r>
     </w:p>
     <w:p>
@@ -3492,7 +3594,7 @@
           <w:rtl/>
           <w:lang w:bidi="fa-IR"/>
         </w:rPr>
-        <w:footnoteReference w:id="28"/>
+        <w:footnoteReference w:id="29"/>
       </w:r>
       <w:r>
         <w:rPr>
@@ -3508,7 +3610,7 @@
           <w:rtl/>
           <w:lang w:bidi="fa-IR"/>
         </w:rPr>
-        <w:footnoteReference w:id="29"/>
+        <w:footnoteReference w:id="30"/>
       </w:r>
       <w:r>
         <w:rPr>
@@ -3532,7 +3634,7 @@
           <w:rtl/>
           <w:lang w:bidi="fa-IR"/>
         </w:rPr>
-        <w:footnoteReference w:id="30"/>
+        <w:footnoteReference w:id="31"/>
       </w:r>
       <w:r>
         <w:rPr>
@@ -3620,7 +3722,171 @@
         </w:rPr>
         <w:t>به‌کار می‌روند.</w:t>
       </w:r>
-    </w:p>
+      <w:r>
+        <w:rPr>
+          <w:rFonts w:hint="cs"/>
+          <w:rtl/>
+          <w:lang w:bidi="fa-IR"/>
+        </w:rPr>
+        <w:t xml:space="preserve"> خلاصه‌ای از پارامترها و متغیرهای مربوط به کنترلر را می‌توانید مشاهده کنید:</w:t>
+      </w:r>
+    </w:p>
+    <w:tbl>
+      <w:tblPr>
+        <w:tblStyle w:val="TableGrid"/>
+        <w:bidiVisual/>
+        <w:tblW w:w="5000" w:type="pct"/>
+        <w:tblLook w:val="04A0" w:firstRow="1" w:lastRow="0" w:firstColumn="1" w:lastColumn="0" w:noHBand="0" w:noVBand="1"/>
+      </w:tblPr>
+      <w:tblGrid>
+        <w:gridCol w:w="4563"/>
+        <w:gridCol w:w="4787"/>
+      </w:tblGrid>
+      <w:tr>
+        <w:tc>
+          <w:tcPr>
+            <w:tcW w:w="2440" w:type="pct"/>
+            <w:vAlign w:val="center"/>
+          </w:tcPr>
+          <w:p>
+            <w:pPr>
+              <w:bidi/>
+              <w:spacing w:line="240" w:lineRule="auto"/>
+              <w:rPr>
+                <w:b/>
+                <w:bCs/>
+                <w:rtl/>
+                <w:lang w:bidi="fa-IR"/>
+              </w:rPr>
+            </w:pPr>
+            <w:r>
+              <w:rPr>
+                <w:rFonts w:hint="cs"/>
+                <w:b/>
+                <w:bCs/>
+                <w:rtl/>
+                <w:lang w:bidi="fa-IR"/>
+              </w:rPr>
+              <w:t>پارامترها</w:t>
+            </w:r>
+          </w:p>
+        </w:tc>
+        <w:tc>
+          <w:tcPr>
+            <w:tcW w:w="2560" w:type="pct"/>
+            <w:vAlign w:val="center"/>
+          </w:tcPr>
+          <w:p>
+            <w:pPr>
+              <w:bidi/>
+              <w:spacing w:line="240" w:lineRule="auto"/>
+              <w:rPr>
+                <w:b/>
+                <w:bCs/>
+                <w:rtl/>
+                <w:lang w:bidi="fa-IR"/>
+              </w:rPr>
+            </w:pPr>
+            <w:r>
+              <w:rPr>
+                <w:rFonts w:hint="cs"/>
+                <w:b/>
+                <w:bCs/>
+                <w:rtl/>
+                <w:lang w:bidi="fa-IR"/>
+              </w:rPr>
+              <w:t>متغیرها</w:t>
+            </w:r>
+          </w:p>
+        </w:tc>
+      </w:tr>
+      <w:tr>
+        <w:tc>
+          <w:tcPr>
+            <w:tcW w:w="2440" w:type="pct"/>
+            <w:vAlign w:val="center"/>
+          </w:tcPr>
+          <w:p>
+            <w:pPr>
+              <w:bidi/>
+              <w:spacing w:line="240" w:lineRule="auto"/>
+              <w:rPr>
+                <w:rtl/>
+                <w:lang w:bidi="fa-IR"/>
+              </w:rPr>
+            </w:pPr>
+            <w:r>
+              <w:rPr>
+                <w:rFonts w:hint="cs"/>
+                <w:rtl/>
+                <w:lang w:bidi="fa-IR"/>
+              </w:rPr>
+              <w:t>رویداد نخستین</w:t>
+            </w:r>
+          </w:p>
+          <w:p>
+            <w:pPr>
+              <w:bidi/>
+              <w:spacing w:line="240" w:lineRule="auto"/>
+              <w:rPr>
+                <w:rtl/>
+                <w:lang w:bidi="fa-IR"/>
+              </w:rPr>
+            </w:pPr>
+            <w:r>
+              <w:rPr>
+                <w:rFonts w:hint="cs"/>
+                <w:rtl/>
+                <w:lang w:bidi="fa-IR"/>
+              </w:rPr>
+              <w:t>زمان پایان شبیه‌سازی</w:t>
+            </w:r>
+          </w:p>
+        </w:tc>
+        <w:tc>
+          <w:tcPr>
+            <w:tcW w:w="2560" w:type="pct"/>
+            <w:vAlign w:val="center"/>
+          </w:tcPr>
+          <w:p>
+            <w:pPr>
+              <w:bidi/>
+              <w:spacing w:line="240" w:lineRule="auto"/>
+              <w:rPr>
+                <w:rtl/>
+                <w:lang w:bidi="fa-IR"/>
+              </w:rPr>
+            </w:pPr>
+            <w:r>
+              <w:rPr>
+                <w:rFonts w:hint="cs"/>
+                <w:rtl/>
+                <w:lang w:bidi="fa-IR"/>
+              </w:rPr>
+              <w:t>فهرست رویدادهای آینده</w:t>
+            </w:r>
+          </w:p>
+          <w:p>
+            <w:pPr>
+              <w:bidi/>
+              <w:spacing w:line="240" w:lineRule="auto"/>
+              <w:rPr>
+                <w:rtl/>
+                <w:lang w:bidi="fa-IR"/>
+              </w:rPr>
+            </w:pPr>
+            <w:r>
+              <w:rPr>
+                <w:rFonts w:hint="cs"/>
+                <w:rtl/>
+                <w:lang w:bidi="fa-IR"/>
+              </w:rPr>
+              <w:t>ساعت شبیه‌سازی</w:t>
+            </w:r>
+          </w:p>
+        </w:tc>
+      </w:tr>
+    </w:tbl>
     <w:p>
       <w:pPr>
         <w:bidi/>
@@ -3726,6 +3992,7 @@
       </w:pPr>
       <w:r>
         <w:rPr>
+          <w:noProof/>
           <w:rtl/>
         </w:rPr>
         <w:lastRenderedPageBreak/>
@@ -3788,7 +4055,7 @@
           <w:lang w:bidi="fa-IR"/>
         </w:rPr>
       </w:pPr>
-      <w:bookmarkStart w:id="6" w:name="_Toc162646664"/>
+      <w:bookmarkStart w:id="6" w:name="_Toc162731897"/>
       <w:r>
         <w:rPr>
           <w:rFonts w:hint="cs"/>
@@ -3821,7 +4088,7 @@
           <w:rtl/>
           <w:lang w:bidi="fa-IR"/>
         </w:rPr>
-        <w:footnoteReference w:id="31"/>
+        <w:footnoteReference w:id="32"/>
       </w:r>
       <w:r>
         <w:rPr>
@@ -3853,7 +4120,23 @@
           <w:rtl/>
           <w:lang w:bidi="fa-IR"/>
         </w:rPr>
-        <w:t xml:space="preserve">مقرر </w:t>
+        <w:t>مقرر</w:t>
+      </w:r>
+      <w:r>
+        <w:rPr>
+          <w:rFonts w:hint="cs"/>
+          <w:rtl/>
+          <w:lang w:bidi="fa-IR"/>
+        </w:rPr>
+        <w:t xml:space="preserve"> آن برای شلیک</w:t>
+      </w:r>
+      <w:r>
+        <w:rPr>
+          <w:rFonts w:hint="cs"/>
+          <w:rtl/>
+          <w:lang w:bidi="fa-IR"/>
+        </w:rPr>
+        <w:t xml:space="preserve"> </w:t>
       </w:r>
       <w:r>
         <w:rPr>
@@ -3891,7 +4174,23 @@
           <w:rtl/>
           <w:lang w:bidi="fa-IR"/>
         </w:rPr>
-        <w:t>افزوده و فهرست بر اساس زمان مقرر مرتب می‌کند.</w:t>
+        <w:t>افزوده و فهرست بر اساس زمان مقرر</w:t>
+      </w:r>
+      <w:r>
+        <w:rPr>
+          <w:rFonts w:hint="cs"/>
+          <w:rtl/>
+          <w:lang w:bidi="fa-IR"/>
+        </w:rPr>
+        <w:t xml:space="preserve"> هر یک</w:t>
+      </w:r>
+      <w:r>
+        <w:rPr>
+          <w:rFonts w:hint="cs"/>
+          <w:rtl/>
+          <w:lang w:bidi="fa-IR"/>
+        </w:rPr>
+        <w:t xml:space="preserve"> مرتب می‌کند.</w:t>
       </w:r>
     </w:p>
     <w:p>
@@ -3899,6 +4198,7 @@
         <w:bidi/>
         <w:jc w:val="lowKashida"/>
         <w:rPr>
+          <w:rFonts w:eastAsiaTheme="minorEastAsia"/>
           <w:rtl/>
           <w:lang w:bidi="fa-IR"/>
         </w:rPr>
@@ -3986,17 +4286,171 @@
         <w:bidi/>
         <w:jc w:val="lowKashida"/>
         <w:rPr>
-          <w:rtl/>
-          <w:lang w:bidi="fa-IR"/>
-        </w:rPr>
-      </w:pPr>
-      <w:r>
-        <w:rPr>
-          <w:rFonts w:hint="cs"/>
-          <w:rtl/>
-          <w:lang w:bidi="fa-IR"/>
-        </w:rPr>
-        <w:t>در ادامه، نمودار جریان را برای ارسال یک رویداد به کنترلر شبیه‌سازی مشاهده می‌کنید.</w:t>
+          <w:rFonts w:eastAsiaTheme="minorEastAsia"/>
+          <w:lang w:bidi="fa-IR"/>
+        </w:rPr>
+      </w:pPr>
+      <w:r>
+        <w:rPr>
+          <w:rFonts w:eastAsiaTheme="minorEastAsia" w:hint="cs"/>
+          <w:rtl/>
+          <w:lang w:bidi="fa-IR"/>
+        </w:rPr>
+        <w:t>خلاصه‌ای از پارامترها و متغیرهای مربوط به رویداد را می‌توانید مشاهده کنید:</w:t>
+      </w:r>
+    </w:p>
+    <w:tbl>
+      <w:tblPr>
+        <w:tblStyle w:val="TableGrid"/>
+        <w:bidiVisual/>
+        <w:tblW w:w="5000" w:type="pct"/>
+        <w:tblLook w:val="04A0" w:firstRow="1" w:lastRow="0" w:firstColumn="1" w:lastColumn="0" w:noHBand="0" w:noVBand="1"/>
+      </w:tblPr>
+      <w:tblGrid>
+        <w:gridCol w:w="4563"/>
+        <w:gridCol w:w="4787"/>
+      </w:tblGrid>
+      <w:tr>
+        <w:tc>
+          <w:tcPr>
+            <w:tcW w:w="2440" w:type="pct"/>
+            <w:vAlign w:val="center"/>
+          </w:tcPr>
+          <w:p>
+            <w:pPr>
+              <w:bidi/>
+              <w:spacing w:line="240" w:lineRule="auto"/>
+              <w:rPr>
+                <w:b/>
+                <w:bCs/>
+                <w:rtl/>
+                <w:lang w:bidi="fa-IR"/>
+              </w:rPr>
+            </w:pPr>
+            <w:r>
+              <w:rPr>
+                <w:rFonts w:hint="cs"/>
+                <w:b/>
+                <w:bCs/>
+                <w:rtl/>
+                <w:lang w:bidi="fa-IR"/>
+              </w:rPr>
+              <w:t>پارامترها</w:t>
+            </w:r>
+          </w:p>
+        </w:tc>
+        <w:tc>
+          <w:tcPr>
+            <w:tcW w:w="2560" w:type="pct"/>
+            <w:vAlign w:val="center"/>
+          </w:tcPr>
+          <w:p>
+            <w:pPr>
+              <w:bidi/>
+              <w:spacing w:line="240" w:lineRule="auto"/>
+              <w:rPr>
+                <w:b/>
+                <w:bCs/>
+                <w:rtl/>
+                <w:lang w:bidi="fa-IR"/>
+              </w:rPr>
+            </w:pPr>
+            <w:r>
+              <w:rPr>
+                <w:rFonts w:hint="cs"/>
+                <w:b/>
+                <w:bCs/>
+                <w:rtl/>
+                <w:lang w:bidi="fa-IR"/>
+              </w:rPr>
+              <w:t>متغیرها</w:t>
+            </w:r>
+          </w:p>
+        </w:tc>
+      </w:tr>
+      <w:tr>
+        <w:tc>
+          <w:tcPr>
+            <w:tcW w:w="2440" w:type="pct"/>
+            <w:vAlign w:val="center"/>
+          </w:tcPr>
+          <w:p>
+            <w:pPr>
+              <w:bidi/>
+              <w:spacing w:line="240" w:lineRule="auto"/>
+              <w:rPr>
+                <w:rtl/>
+                <w:lang w:bidi="fa-IR"/>
+              </w:rPr>
+            </w:pPr>
+            <w:r>
+              <w:rPr>
+                <w:rFonts w:hint="cs"/>
+                <w:rtl/>
+                <w:lang w:bidi="fa-IR"/>
+              </w:rPr>
+              <w:t>فاصله زمانی</w:t>
+            </w:r>
+          </w:p>
+        </w:tc>
+        <w:tc>
+          <w:tcPr>
+            <w:tcW w:w="2560" w:type="pct"/>
+            <w:vAlign w:val="center"/>
+          </w:tcPr>
+          <w:p>
+            <w:pPr>
+              <w:bidi/>
+              <w:spacing w:line="240" w:lineRule="auto"/>
+              <w:rPr>
+                <w:rtl/>
+                <w:lang w:bidi="fa-IR"/>
+              </w:rPr>
+            </w:pPr>
+            <w:r>
+              <w:rPr>
+                <w:rFonts w:hint="cs"/>
+                <w:rtl/>
+                <w:lang w:bidi="fa-IR"/>
+              </w:rPr>
+              <w:t>زمان مقرر</w:t>
+            </w:r>
+          </w:p>
+        </w:tc>
+      </w:tr>
+    </w:tbl>
+    <w:p>
+      <w:pPr>
+        <w:bidi/>
+        <w:jc w:val="lowKashida"/>
+        <w:rPr>
+          <w:rtl/>
+          <w:lang w:bidi="fa-IR"/>
+        </w:rPr>
+      </w:pPr>
+      <w:r>
+        <w:rPr>
+          <w:rFonts w:hint="cs"/>
+          <w:rtl/>
+          <w:lang w:bidi="fa-IR"/>
+        </w:rPr>
+        <w:t>در ادامه، نمودار جریان را برای ارسال</w:t>
+      </w:r>
+      <w:r>
+        <w:rPr>
+          <w:rStyle w:val="FootnoteReference"/>
+          <w:rtl/>
+          <w:lang w:bidi="fa-IR"/>
+        </w:rPr>
+        <w:footnoteReference w:id="33"/>
+      </w:r>
+      <w:r>
+        <w:rPr>
+          <w:rFonts w:hint="cs"/>
+          <w:rtl/>
+          <w:lang w:bidi="fa-IR"/>
+        </w:rPr>
+        <w:t xml:space="preserve"> یک رویداد به کنترلر شبیه‌سازی مشاهده می‌کنید.</w:t>
       </w:r>
     </w:p>
     <w:p>
@@ -4010,6 +4464,7 @@
       </w:pPr>
       <w:r>
         <w:rPr>
+          <w:noProof/>
           <w:rtl/>
         </w:rPr>
         <w:drawing>
@@ -4076,23 +4531,39 @@
           <w:rtl/>
           <w:lang w:bidi="fa-IR"/>
         </w:rPr>
-        <w:t>در ادامه، به پیاده‌سازی جواب هر مسئله با استفاده از این چارچوب می‌پردازیم.</w:t>
-      </w:r>
-    </w:p>
-    <w:p>
-      <w:pPr>
-        <w:spacing w:before="0" w:after="160" w:line="259" w:lineRule="auto"/>
-        <w:rPr>
-          <w:rtl/>
-          <w:lang w:bidi="fa-IR"/>
-        </w:rPr>
-      </w:pPr>
-      <w:r>
-        <w:rPr>
-          <w:rtl/>
-          <w:lang w:bidi="fa-IR"/>
-        </w:rPr>
-        <w:br w:type="page"/>
+        <w:t xml:space="preserve">در ادامه، به </w:t>
+      </w:r>
+      <w:r>
+        <w:rPr>
+          <w:rFonts w:hint="cs"/>
+          <w:rtl/>
+          <w:lang w:bidi="fa-IR"/>
+        </w:rPr>
+        <w:t xml:space="preserve">نحوه </w:t>
+      </w:r>
+      <w:r>
+        <w:rPr>
+          <w:rFonts w:hint="cs"/>
+          <w:rtl/>
+          <w:lang w:bidi="fa-IR"/>
+        </w:rPr>
+        <w:t>مدل‌سازی و رسیدن به</w:t>
+      </w:r>
+      <w:r>
+        <w:rPr>
+          <w:rFonts w:hint="cs"/>
+          <w:rtl/>
+          <w:lang w:bidi="fa-IR"/>
+        </w:rPr>
+        <w:t xml:space="preserve"> جواب هر مسئله با استفاده از این چارچوب می‌پردازیم</w:t>
+      </w:r>
+      <w:r>
+        <w:rPr>
+          <w:rFonts w:hint="cs"/>
+          <w:rtl/>
+          <w:lang w:bidi="fa-IR"/>
+        </w:rPr>
+        <w:t>.</w:t>
       </w:r>
     </w:p>
     <w:p>
@@ -4100,11 +4571,10 @@
         <w:pStyle w:val="Heading1"/>
         <w:bidi/>
         <w:rPr>
-          <w:rtl/>
-          <w:lang w:bidi="fa-IR"/>
-        </w:rPr>
-      </w:pPr>
-      <w:bookmarkStart w:id="7" w:name="_Toc162646665"/>
+          <w:lang w:bidi="fa-IR"/>
+        </w:rPr>
+      </w:pPr>
+      <w:bookmarkStart w:id="7" w:name="_Toc162731898"/>
       <w:r>
         <w:rPr>
           <w:rFonts w:hint="cs"/>
@@ -4112,7 +4582,15 @@
           <w:lang w:bidi="fa-IR"/>
         </w:rPr>
         <w:lastRenderedPageBreak/>
-        <w:t>پیاده‌سازی و حل مسئله‌ها</w:t>
+        <w:t>مدل‌</w:t>
+      </w:r>
+      <w:r>
+        <w:rPr>
+          <w:rFonts w:hint="cs"/>
+          <w:rtl/>
+          <w:lang w:bidi="fa-IR"/>
+        </w:rPr>
+        <w:t>سازی و حل مسئله‌ها</w:t>
       </w:r>
       <w:bookmarkEnd w:id="7"/>
     </w:p>
@@ -4131,15 +4609,89 @@
           <w:rtl/>
           <w:lang w:bidi="fa-IR"/>
         </w:rPr>
-        <w:t>از آن‌جایی که سیستم نخست حالتی خاص از سیستم دوم است، ابتدا حالت ک</w:t>
-      </w:r>
-      <w:r>
-        <w:rPr>
-          <w:rFonts w:hint="cs"/>
-          <w:rtl/>
-          <w:lang w:bidi="fa-IR"/>
-        </w:rPr>
-        <w:t>لی را پیاده کرده و برای پیاده‌سازی حالت خاص از مفهوم «ارث‌بری» استفاده می‌کنیم.</w:t>
+        <w:t>برای حل هر مسئله با استفاده از چارچوب پیشنهادی، کنترلری طراحی می‌شود که رفتارهای بنیادین و پایه‌ای را از کنترلر چارچوب به‌ارث می‌برد. به نوعی، ما به این مسائل با دیدی شیء‌گرا</w:t>
+      </w:r>
+      <w:r>
+        <w:rPr>
+          <w:rStyle w:val="FootnoteReference"/>
+          <w:rtl/>
+          <w:lang w:bidi="fa-IR"/>
+        </w:rPr>
+        <w:footnoteReference w:id="34"/>
+      </w:r>
+      <w:r>
+        <w:rPr>
+          <w:rFonts w:hint="cs"/>
+          <w:rtl/>
+          <w:lang w:bidi="fa-IR"/>
+        </w:rPr>
+        <w:t xml:space="preserve"> نگاه کرده و در کنار کنترلر، رویدادهای شبیه‌سازی را نیز با ارث‌بری</w:t>
+      </w:r>
+      <w:r>
+        <w:rPr>
+          <w:rStyle w:val="FootnoteReference"/>
+          <w:rtl/>
+          <w:lang w:bidi="fa-IR"/>
+        </w:rPr>
+        <w:footnoteReference w:id="35"/>
+      </w:r>
+      <w:r>
+        <w:rPr>
+          <w:rFonts w:hint="cs"/>
+          <w:rtl/>
+          <w:lang w:bidi="fa-IR"/>
+        </w:rPr>
+        <w:t xml:space="preserve"> از رویداد بنیادین پیاده‌ می‌کنیم.</w:t>
+      </w:r>
+    </w:p>
+    <w:p>
+      <w:pPr>
+        <w:bidi/>
+        <w:jc w:val="lowKashida"/>
+        <w:rPr>
+          <w:rtl/>
+          <w:lang w:bidi="fa-IR"/>
+        </w:rPr>
+      </w:pPr>
+      <w:r>
+        <w:rPr>
+          <w:rFonts w:hint="cs"/>
+          <w:rtl/>
+          <w:lang w:bidi="fa-IR"/>
+        </w:rPr>
+        <w:t xml:space="preserve">از آن‌جایی که سیستم نخست حالتی خاص از سیستم دوم است، </w:t>
+      </w:r>
+      <w:r>
+        <w:rPr>
+          <w:rFonts w:hint="cs"/>
+          <w:rtl/>
+          <w:lang w:bidi="fa-IR"/>
+        </w:rPr>
+        <w:t xml:space="preserve">می‌تواند </w:t>
+      </w:r>
+      <w:r>
+        <w:rPr>
+          <w:rFonts w:hint="cs"/>
+          <w:rtl/>
+          <w:lang w:bidi="fa-IR"/>
+        </w:rPr>
+        <w:t xml:space="preserve">رفتارها و منطق مربوط به شبیه‌سازی این سیستم را با اندکی تغییر به ارث </w:t>
+      </w:r>
+      <w:r>
+        <w:rPr>
+          <w:rFonts w:hint="cs"/>
+          <w:rtl/>
+          <w:lang w:bidi="fa-IR"/>
+        </w:rPr>
+        <w:t>ب</w:t>
+      </w:r>
+      <w:r>
+        <w:rPr>
+          <w:rFonts w:hint="cs"/>
+          <w:rtl/>
+          <w:lang w:bidi="fa-IR"/>
+        </w:rPr>
+        <w:t>برد. بنابراین ابتدا به حالت کلی پرداخته و سپس به سراغ حالت خاص می‌رویم.</w:t>
       </w:r>
     </w:p>
     <w:p>
@@ -4151,7 +4703,7 @@
           <w:lang w:bidi="fa-IR"/>
         </w:rPr>
       </w:pPr>
-      <w:bookmarkStart w:id="8" w:name="_Toc162646666"/>
+      <w:bookmarkStart w:id="8" w:name="_Toc162731899"/>
       <w:r>
         <w:rPr>
           <w:rFonts w:hint="cs"/>
@@ -4171,7 +4723,7 @@
           <w:lang w:bidi="fa-IR"/>
         </w:rPr>
       </w:pPr>
-      <w:bookmarkStart w:id="9" w:name="_Toc162646667"/>
+      <w:bookmarkStart w:id="9" w:name="_Toc162731900"/>
       <w:r>
         <w:rPr>
           <w:rFonts w:hint="cs"/>
@@ -4181,17 +4733,310 @@
         <w:t>موجودیت‌های مختص به این سیستم</w:t>
       </w:r>
       <w:bookmarkEnd w:id="9"/>
+    </w:p>
+    <w:p>
+      <w:pPr>
+        <w:bidi/>
+        <w:jc w:val="lowKashida"/>
+        <w:rPr>
+          <w:rtl/>
+          <w:lang w:bidi="fa-IR"/>
+        </w:rPr>
+      </w:pPr>
+      <w:r>
+        <w:rPr>
+          <w:rFonts w:hint="cs"/>
+          <w:rtl/>
+          <w:lang w:bidi="fa-IR"/>
+        </w:rPr>
+        <w:t>این سیستم دو موجودیت مخصوص به خود را دارد. خدمت‌دهن</w:t>
+      </w:r>
+      <w:r>
+        <w:rPr>
+          <w:rFonts w:hint="cs"/>
+          <w:rtl/>
+          <w:lang w:bidi="fa-IR"/>
+        </w:rPr>
+        <w:t>ده و مشتری. خدمت‌دهنده دارای دو متغیر است: مجموع زمان به‌کارگیری و درحال‌خدمت‌دهی‌بودن. از متغیر اول در ادامه برای محاسبه معیارهای کارایی سیستم و از دومی برای ارسال مشتریان به خدمت‌دهنده‌هایی که دردسترس‌اند استفاده می‌کنیم.</w:t>
+      </w:r>
+    </w:p>
+    <w:p>
+      <w:pPr>
+        <w:bidi/>
+        <w:jc w:val="lowKashida"/>
+        <w:rPr>
+          <w:rtl/>
+          <w:lang w:bidi="fa-IR"/>
+        </w:rPr>
+      </w:pPr>
+      <w:r>
+        <w:rPr>
+          <w:rFonts w:hint="cs"/>
+          <w:rtl/>
+          <w:lang w:bidi="fa-IR"/>
+        </w:rPr>
+        <w:t>هر مشتری نیز دارای پارامترهای زمان ورود، مدت دریافت خدمت، و زمان خروج است. با استفاده از این سه، همچنین می‌توان دو متغیر مربوط به زمانی که مشتری در سیستم سپری کرده و زمان انتظار وی را محاسبه کرد.</w:t>
+      </w:r>
+    </w:p>
+    <w:p>
+      <w:pPr>
+        <w:jc w:val="lowKashida"/>
+        <w:rPr>
+          <w:rFonts w:eastAsiaTheme="minorEastAsia"/>
+          <w:lang w:bidi="fa-IR"/>
+        </w:rPr>
+      </w:pPr>
+      <m:oMathPara>
+        <m:oMath>
+          <m:r>
+            <w:rPr>
+              <w:rFonts w:ascii="Cambria Math" w:hAnsi="Cambria Math"/>
+              <w:lang w:bidi="fa-IR"/>
+            </w:rPr>
+            <m:t xml:space="preserve">Total Time the </m:t>
+          </m:r>
+          <m:sSup>
+            <m:sSupPr>
+              <m:ctrlPr>
+                <w:rPr>
+                  <w:rFonts w:ascii="Cambria Math" w:hAnsi="Cambria Math"/>
+                  <w:i/>
+                  <w:lang w:bidi="fa-IR"/>
+                </w:rPr>
+              </m:ctrlPr>
+            </m:sSupPr>
+            <m:e>
+              <m:r>
+                <w:rPr>
+                  <w:rFonts w:ascii="Cambria Math" w:hAnsi="Cambria Math"/>
+                  <w:lang w:bidi="fa-IR"/>
+                </w:rPr>
+                <m:t>i</m:t>
+              </m:r>
+            </m:e>
+            <m:sup>
+              <m:r>
+                <w:rPr>
+                  <w:rFonts w:ascii="Cambria Math" w:hAnsi="Cambria Math"/>
+                  <w:lang w:bidi="fa-IR"/>
+                </w:rPr>
+                <m:t>th</m:t>
+              </m:r>
+            </m:sup>
+          </m:sSup>
+          <m:r>
+            <w:rPr>
+              <w:rFonts w:ascii="Cambria Math" w:hAnsi="Cambria Math"/>
+              <w:lang w:bidi="fa-IR"/>
+            </w:rPr>
+            <m:t xml:space="preserve"> Customer Spent in the System=Departure Tim</m:t>
+          </m:r>
+          <m:sSub>
+            <m:sSubPr>
+              <m:ctrlPr>
+                <w:rPr>
+                  <w:rFonts w:ascii="Cambria Math" w:hAnsi="Cambria Math"/>
+                  <w:i/>
+                  <w:lang w:bidi="fa-IR"/>
+                </w:rPr>
+              </m:ctrlPr>
+            </m:sSubPr>
+            <m:e>
+              <m:r>
+                <w:rPr>
+                  <w:rFonts w:ascii="Cambria Math" w:hAnsi="Cambria Math"/>
+                  <w:lang w:bidi="fa-IR"/>
+                </w:rPr>
+                <m:t>e</m:t>
+              </m:r>
+            </m:e>
+            <m:sub>
+              <m:r>
+                <w:rPr>
+                  <w:rFonts w:ascii="Cambria Math" w:hAnsi="Cambria Math"/>
+                  <w:lang w:bidi="fa-IR"/>
+                </w:rPr>
+                <m:t>i</m:t>
+              </m:r>
+            </m:sub>
+          </m:sSub>
+          <m:r>
+            <w:rPr>
+              <w:rFonts w:ascii="Cambria Math" w:hAnsi="Cambria Math"/>
+              <w:lang w:bidi="fa-IR"/>
+            </w:rPr>
+            <m:t>-Arrival Tim</m:t>
+          </m:r>
+          <m:sSub>
+            <m:sSubPr>
+              <m:ctrlPr>
+                <w:rPr>
+                  <w:rFonts w:ascii="Cambria Math" w:hAnsi="Cambria Math"/>
+                  <w:i/>
+                  <w:lang w:bidi="fa-IR"/>
+                </w:rPr>
+              </m:ctrlPr>
+            </m:sSubPr>
+            <m:e>
+              <m:r>
+                <w:rPr>
+                  <w:rFonts w:ascii="Cambria Math" w:hAnsi="Cambria Math"/>
+                  <w:lang w:bidi="fa-IR"/>
+                </w:rPr>
+                <m:t>e</m:t>
+              </m:r>
+            </m:e>
+            <m:sub>
+              <m:r>
+                <w:rPr>
+                  <w:rFonts w:ascii="Cambria Math" w:hAnsi="Cambria Math"/>
+                  <w:lang w:bidi="fa-IR"/>
+                </w:rPr>
+                <m:t>i</m:t>
+              </m:r>
+            </m:sub>
+          </m:sSub>
+        </m:oMath>
+      </m:oMathPara>
+    </w:p>
+    <w:p>
+      <w:pPr>
+        <w:jc w:val="lowKashida"/>
+        <w:rPr>
+          <w:rFonts w:hint="cs"/>
+          <w:rtl/>
+          <w:lang w:bidi="fa-IR"/>
+        </w:rPr>
+      </w:pPr>
+      <m:oMathPara>
+        <m:oMath>
+          <m:r>
+            <w:rPr>
+              <w:rFonts w:ascii="Cambria Math" w:hAnsi="Cambria Math"/>
+              <w:lang w:bidi="fa-IR"/>
+            </w:rPr>
+            <m:t xml:space="preserve">Waiting Time of the </m:t>
+          </m:r>
+          <m:sSup>
+            <m:sSupPr>
+              <m:ctrlPr>
+                <w:rPr>
+                  <w:rFonts w:ascii="Cambria Math" w:hAnsi="Cambria Math"/>
+                  <w:i/>
+                  <w:lang w:bidi="fa-IR"/>
+                </w:rPr>
+              </m:ctrlPr>
+            </m:sSupPr>
+            <m:e>
+              <m:r>
+                <w:rPr>
+                  <w:rFonts w:ascii="Cambria Math" w:hAnsi="Cambria Math"/>
+                  <w:lang w:bidi="fa-IR"/>
+                </w:rPr>
+                <m:t>i</m:t>
+              </m:r>
+            </m:e>
+            <m:sup>
+              <m:r>
+                <w:rPr>
+                  <w:rFonts w:ascii="Cambria Math" w:hAnsi="Cambria Math"/>
+                  <w:lang w:bidi="fa-IR"/>
+                </w:rPr>
+                <m:t>th</m:t>
+              </m:r>
+            </m:sup>
+          </m:sSup>
+          <m:r>
+            <w:rPr>
+              <w:rFonts w:ascii="Cambria Math" w:hAnsi="Cambria Math"/>
+              <w:lang w:bidi="fa-IR"/>
+            </w:rPr>
+            <m:t xml:space="preserve"> Customer=</m:t>
+          </m:r>
+          <m:r>
+            <w:rPr>
+              <w:rFonts w:ascii="Cambria Math" w:eastAsiaTheme="minorEastAsia" w:hAnsi="Cambria Math"/>
+              <w:lang w:bidi="fa-IR"/>
+            </w:rPr>
+            <m:t>Total Tim</m:t>
+          </m:r>
+          <m:sSub>
+            <m:sSubPr>
+              <m:ctrlPr>
+                <w:rPr>
+                  <w:rFonts w:ascii="Cambria Math" w:eastAsiaTheme="minorEastAsia" w:hAnsi="Cambria Math"/>
+                  <w:i/>
+                  <w:lang w:bidi="fa-IR"/>
+                </w:rPr>
+              </m:ctrlPr>
+            </m:sSubPr>
+            <m:e>
+              <m:r>
+                <w:rPr>
+                  <w:rFonts w:ascii="Cambria Math" w:eastAsiaTheme="minorEastAsia" w:hAnsi="Cambria Math"/>
+                  <w:lang w:bidi="fa-IR"/>
+                </w:rPr>
+                <m:t>e</m:t>
+              </m:r>
+            </m:e>
+            <m:sub>
+              <m:r>
+                <w:rPr>
+                  <w:rFonts w:ascii="Cambria Math" w:eastAsiaTheme="minorEastAsia" w:hAnsi="Cambria Math"/>
+                  <w:lang w:bidi="fa-IR"/>
+                </w:rPr>
+                <m:t>i</m:t>
+              </m:r>
+            </m:sub>
+          </m:sSub>
+          <m:r>
+            <w:rPr>
+              <w:rFonts w:ascii="Cambria Math" w:eastAsiaTheme="minorEastAsia" w:hAnsi="Cambria Math"/>
+              <w:lang w:bidi="fa-IR"/>
+            </w:rPr>
+            <m:t>-Service Tim</m:t>
+          </m:r>
+          <m:sSub>
+            <m:sSubPr>
+              <m:ctrlPr>
+                <w:rPr>
+                  <w:rFonts w:ascii="Cambria Math" w:eastAsiaTheme="minorEastAsia" w:hAnsi="Cambria Math"/>
+                  <w:i/>
+                  <w:lang w:bidi="fa-IR"/>
+                </w:rPr>
+              </m:ctrlPr>
+            </m:sSubPr>
+            <m:e>
+              <m:r>
+                <w:rPr>
+                  <w:rFonts w:ascii="Cambria Math" w:eastAsiaTheme="minorEastAsia" w:hAnsi="Cambria Math"/>
+                  <w:lang w:bidi="fa-IR"/>
+                </w:rPr>
+                <m:t>e</m:t>
+              </m:r>
+            </m:e>
+            <m:sub>
+              <m:r>
+                <w:rPr>
+                  <w:rFonts w:ascii="Cambria Math" w:eastAsiaTheme="minorEastAsia" w:hAnsi="Cambria Math"/>
+                  <w:lang w:bidi="fa-IR"/>
+                </w:rPr>
+                <m:t>i</m:t>
+              </m:r>
+            </m:sub>
+          </m:sSub>
+        </m:oMath>
+      </m:oMathPara>
     </w:p>
     <w:p>
       <w:pPr>
         <w:pStyle w:val="Heading3"/>
         <w:bidi/>
         <w:rPr>
-          <w:rtl/>
-          <w:lang w:bidi="fa-IR"/>
-        </w:rPr>
-      </w:pPr>
-      <w:bookmarkStart w:id="10" w:name="_Toc162646668"/>
+          <w:lang w:bidi="fa-IR"/>
+        </w:rPr>
+      </w:pPr>
+      <w:bookmarkStart w:id="10" w:name="_Toc162731901"/>
       <w:r>
         <w:rPr>
           <w:rFonts w:hint="cs"/>
@@ -4201,6 +5046,938 @@
         <w:t>کنترلر</w:t>
       </w:r>
       <w:bookmarkEnd w:id="10"/>
+    </w:p>
+    <w:p>
+      <w:pPr>
+        <w:bidi/>
+        <w:jc w:val="lowKashida"/>
+        <w:rPr>
+          <w:rtl/>
+          <w:lang w:bidi="fa-IR"/>
+        </w:rPr>
+      </w:pPr>
+      <w:r>
+        <w:rPr>
+          <w:rFonts w:hint="cs"/>
+          <w:rtl/>
+          <w:lang w:bidi="fa-IR"/>
+        </w:rPr>
+        <w:t>کنترلر این سیستم، فرآیند شبیه‌سازی را از چارچوب به‌ارث می‌برد. اما نیاز است تا پارامترها، متغیرها، و خروجی‌های شبیه‌سازی مختص به این مسئله را به آن اضافه کنیم. رویکرد به‌کارگیری خدمت‌دهنده می‌تواند «اولین دردسترس</w:t>
+      </w:r>
+      <w:r>
+        <w:rPr>
+          <w:rStyle w:val="FootnoteReference"/>
+          <w:rtl/>
+          <w:lang w:bidi="fa-IR"/>
+        </w:rPr>
+        <w:footnoteReference w:id="36"/>
+      </w:r>
+      <w:r>
+        <w:rPr>
+          <w:rFonts w:hint="cs"/>
+          <w:rtl/>
+          <w:lang w:bidi="fa-IR"/>
+        </w:rPr>
+        <w:t>» یا «تصادفی</w:t>
+      </w:r>
+      <w:r>
+        <w:rPr>
+          <w:rStyle w:val="FootnoteReference"/>
+          <w:rtl/>
+          <w:lang w:bidi="fa-IR"/>
+        </w:rPr>
+        <w:footnoteReference w:id="37"/>
+      </w:r>
+      <w:r>
+        <w:rPr>
+          <w:rFonts w:hint="cs"/>
+          <w:rtl/>
+          <w:lang w:bidi="fa-IR"/>
+        </w:rPr>
+        <w:t xml:space="preserve">» باشد. همچنین خروجی‌ها با استفاده از فهرست </w:t>
+      </w:r>
+      <w:r>
+        <w:rPr>
+          <w:rFonts w:hint="cs"/>
+          <w:rtl/>
+          <w:lang w:bidi="fa-IR"/>
+        </w:rPr>
+        <w:t>مشتریان تاریخی</w:t>
+      </w:r>
+      <w:r>
+        <w:rPr>
+          <w:rFonts w:hint="cs"/>
+          <w:rtl/>
+          <w:lang w:bidi="fa-IR"/>
+        </w:rPr>
+        <w:t xml:space="preserve"> و فهرست خدمت‌دهنده‌ها محاسبه می‌شوند:</w:t>
+      </w:r>
+    </w:p>
+    <w:p>
+      <w:pPr>
+        <w:jc w:val="lowKashida"/>
+        <w:rPr>
+          <w:rFonts w:eastAsiaTheme="minorEastAsia"/>
+          <w:lang w:bidi="fa-IR"/>
+        </w:rPr>
+      </w:pPr>
+      <m:oMathPara>
+        <m:oMath>
+          <m:r>
+            <w:rPr>
+              <w:rFonts w:ascii="Cambria Math" w:hAnsi="Cambria Math"/>
+              <w:lang w:bidi="fa-IR"/>
+            </w:rPr>
+            <w:lastRenderedPageBreak/>
+            <m:t>AUTP=</m:t>
+          </m:r>
+          <m:f>
+            <m:fPr>
+              <m:ctrlPr>
+                <w:rPr>
+                  <w:rFonts w:ascii="Cambria Math" w:hAnsi="Cambria Math"/>
+                  <w:i/>
+                  <w:lang w:bidi="fa-IR"/>
+                </w:rPr>
+              </m:ctrlPr>
+            </m:fPr>
+            <m:num>
+              <m:r>
+                <w:rPr>
+                  <w:rFonts w:ascii="Cambria Math" w:hAnsi="Cambria Math"/>
+                  <w:lang w:bidi="fa-IR"/>
+                </w:rPr>
+                <m:t>1</m:t>
+              </m:r>
+            </m:num>
+            <m:den>
+              <m:sSub>
+                <m:sSubPr>
+                  <m:ctrlPr>
+                    <w:rPr>
+                      <w:rFonts w:ascii="Cambria Math" w:hAnsi="Cambria Math"/>
+                      <w:i/>
+                      <w:lang w:bidi="fa-IR"/>
+                    </w:rPr>
+                  </m:ctrlPr>
+                </m:sSubPr>
+                <m:e>
+                  <m:r>
+                    <w:rPr>
+                      <w:rFonts w:ascii="Cambria Math" w:hAnsi="Cambria Math"/>
+                      <w:lang w:bidi="fa-IR"/>
+                    </w:rPr>
+                    <m:t>n</m:t>
+                  </m:r>
+                </m:e>
+                <m:sub>
+                  <m:r>
+                    <w:rPr>
+                      <w:rFonts w:ascii="Cambria Math" w:hAnsi="Cambria Math"/>
+                      <w:lang w:bidi="fa-IR"/>
+                    </w:rPr>
+                    <m:t>S</m:t>
+                  </m:r>
+                </m:sub>
+              </m:sSub>
+            </m:den>
+          </m:f>
+          <m:nary>
+            <m:naryPr>
+              <m:chr m:val="∑"/>
+              <m:limLoc m:val="undOvr"/>
+              <m:ctrlPr>
+                <w:rPr>
+                  <w:rFonts w:ascii="Cambria Math" w:hAnsi="Cambria Math"/>
+                  <w:i/>
+                  <w:lang w:bidi="fa-IR"/>
+                </w:rPr>
+              </m:ctrlPr>
+            </m:naryPr>
+            <m:sub>
+              <m:r>
+                <w:rPr>
+                  <w:rFonts w:ascii="Cambria Math" w:hAnsi="Cambria Math"/>
+                  <w:lang w:bidi="fa-IR"/>
+                </w:rPr>
+                <m:t>i=1</m:t>
+              </m:r>
+            </m:sub>
+            <m:sup>
+              <m:sSub>
+                <m:sSubPr>
+                  <m:ctrlPr>
+                    <w:rPr>
+                      <w:rFonts w:ascii="Cambria Math" w:hAnsi="Cambria Math"/>
+                      <w:i/>
+                      <w:lang w:bidi="fa-IR"/>
+                    </w:rPr>
+                  </m:ctrlPr>
+                </m:sSubPr>
+                <m:e>
+                  <m:r>
+                    <w:rPr>
+                      <w:rFonts w:ascii="Cambria Math" w:hAnsi="Cambria Math"/>
+                      <w:lang w:bidi="fa-IR"/>
+                    </w:rPr>
+                    <m:t>n</m:t>
+                  </m:r>
+                </m:e>
+                <m:sub>
+                  <m:r>
+                    <w:rPr>
+                      <w:rFonts w:ascii="Cambria Math" w:hAnsi="Cambria Math"/>
+                      <w:lang w:bidi="fa-IR"/>
+                    </w:rPr>
+                    <m:t>S</m:t>
+                  </m:r>
+                </m:sub>
+              </m:sSub>
+            </m:sup>
+            <m:e>
+              <m:f>
+                <m:fPr>
+                  <m:ctrlPr>
+                    <w:rPr>
+                      <w:rFonts w:ascii="Cambria Math" w:hAnsi="Cambria Math"/>
+                      <w:i/>
+                      <w:lang w:bidi="fa-IR"/>
+                    </w:rPr>
+                  </m:ctrlPr>
+                </m:fPr>
+                <m:num>
+                  <m:r>
+                    <w:rPr>
+                      <w:rFonts w:ascii="Cambria Math" w:hAnsi="Cambria Math"/>
+                      <w:lang w:bidi="fa-IR"/>
+                    </w:rPr>
+                    <m:t xml:space="preserve">Total Utilization Time of </m:t>
+                  </m:r>
+                  <m:sSup>
+                    <m:sSupPr>
+                      <m:ctrlPr>
+                        <w:rPr>
+                          <w:rFonts w:ascii="Cambria Math" w:hAnsi="Cambria Math"/>
+                          <w:i/>
+                          <w:lang w:bidi="fa-IR"/>
+                        </w:rPr>
+                      </m:ctrlPr>
+                    </m:sSupPr>
+                    <m:e>
+                      <m:r>
+                        <w:rPr>
+                          <w:rFonts w:ascii="Cambria Math" w:hAnsi="Cambria Math"/>
+                          <w:lang w:bidi="fa-IR"/>
+                        </w:rPr>
+                        <m:t>i</m:t>
+                      </m:r>
+                    </m:e>
+                    <m:sup>
+                      <m:r>
+                        <w:rPr>
+                          <w:rFonts w:ascii="Cambria Math" w:hAnsi="Cambria Math"/>
+                          <w:lang w:bidi="fa-IR"/>
+                        </w:rPr>
+                        <m:t>th</m:t>
+                      </m:r>
+                    </m:sup>
+                  </m:sSup>
+                  <m:r>
+                    <w:rPr>
+                      <w:rFonts w:ascii="Cambria Math" w:hAnsi="Cambria Math"/>
+                      <w:lang w:bidi="fa-IR"/>
+                    </w:rPr>
+                    <m:t xml:space="preserve"> Server</m:t>
+                  </m:r>
+                </m:num>
+                <m:den>
+                  <m:r>
+                    <w:rPr>
+                      <w:rFonts w:ascii="Cambria Math" w:hAnsi="Cambria Math"/>
+                      <w:lang w:bidi="fa-IR"/>
+                    </w:rPr>
+                    <m:t>Simulation Clock (After Stopping the Simulation)</m:t>
+                  </m:r>
+                </m:den>
+              </m:f>
+              <m:r>
+                <w:rPr>
+                  <w:rFonts w:ascii="Cambria Math" w:hAnsi="Cambria Math"/>
+                  <w:lang w:bidi="fa-IR"/>
+                </w:rPr>
+                <m:t xml:space="preserve">  </m:t>
+              </m:r>
+            </m:e>
+          </m:nary>
+        </m:oMath>
+      </m:oMathPara>
+    </w:p>
+    <w:p>
+      <w:pPr>
+        <w:jc w:val="lowKashida"/>
+        <w:rPr>
+          <w:rFonts w:eastAsiaTheme="minorEastAsia"/>
+          <w:lang w:bidi="fa-IR"/>
+        </w:rPr>
+      </w:pPr>
+      <m:oMathPara>
+        <m:oMath>
+          <m:r>
+            <w:rPr>
+              <w:rFonts w:ascii="Cambria Math" w:hAnsi="Cambria Math"/>
+              <w:lang w:bidi="fa-IR"/>
+            </w:rPr>
+            <m:t>AWTP=</m:t>
+          </m:r>
+          <m:f>
+            <m:fPr>
+              <m:ctrlPr>
+                <w:rPr>
+                  <w:rFonts w:ascii="Cambria Math" w:hAnsi="Cambria Math"/>
+                  <w:i/>
+                  <w:lang w:bidi="fa-IR"/>
+                </w:rPr>
+              </m:ctrlPr>
+            </m:fPr>
+            <m:num>
+              <m:r>
+                <w:rPr>
+                  <w:rFonts w:ascii="Cambria Math" w:hAnsi="Cambria Math"/>
+                  <w:lang w:bidi="fa-IR"/>
+                </w:rPr>
+                <m:t>1</m:t>
+              </m:r>
+            </m:num>
+            <m:den>
+              <m:sSub>
+                <m:sSubPr>
+                  <m:ctrlPr>
+                    <w:rPr>
+                      <w:rFonts w:ascii="Cambria Math" w:hAnsi="Cambria Math"/>
+                      <w:i/>
+                      <w:lang w:bidi="fa-IR"/>
+                    </w:rPr>
+                  </m:ctrlPr>
+                </m:sSubPr>
+                <m:e>
+                  <m:r>
+                    <w:rPr>
+                      <w:rFonts w:ascii="Cambria Math" w:hAnsi="Cambria Math"/>
+                      <w:lang w:bidi="fa-IR"/>
+                    </w:rPr>
+                    <m:t>n</m:t>
+                  </m:r>
+                </m:e>
+                <m:sub>
+                  <m:r>
+                    <w:rPr>
+                      <w:rFonts w:ascii="Cambria Math" w:hAnsi="Cambria Math"/>
+                      <w:lang w:bidi="fa-IR"/>
+                    </w:rPr>
+                    <m:t>C</m:t>
+                  </m:r>
+                </m:sub>
+              </m:sSub>
+            </m:den>
+          </m:f>
+          <m:nary>
+            <m:naryPr>
+              <m:chr m:val="∑"/>
+              <m:limLoc m:val="undOvr"/>
+              <m:ctrlPr>
+                <w:rPr>
+                  <w:rFonts w:ascii="Cambria Math" w:hAnsi="Cambria Math"/>
+                  <w:i/>
+                  <w:lang w:bidi="fa-IR"/>
+                </w:rPr>
+              </m:ctrlPr>
+            </m:naryPr>
+            <m:sub>
+              <m:r>
+                <w:rPr>
+                  <w:rFonts w:ascii="Cambria Math" w:hAnsi="Cambria Math"/>
+                  <w:lang w:bidi="fa-IR"/>
+                </w:rPr>
+                <m:t>i=1</m:t>
+              </m:r>
+            </m:sub>
+            <m:sup>
+              <m:sSub>
+                <m:sSubPr>
+                  <m:ctrlPr>
+                    <w:rPr>
+                      <w:rFonts w:ascii="Cambria Math" w:hAnsi="Cambria Math"/>
+                      <w:i/>
+                      <w:lang w:bidi="fa-IR"/>
+                    </w:rPr>
+                  </m:ctrlPr>
+                </m:sSubPr>
+                <m:e>
+                  <m:r>
+                    <w:rPr>
+                      <w:rFonts w:ascii="Cambria Math" w:hAnsi="Cambria Math"/>
+                      <w:lang w:bidi="fa-IR"/>
+                    </w:rPr>
+                    <m:t>n</m:t>
+                  </m:r>
+                </m:e>
+                <m:sub>
+                  <m:r>
+                    <w:rPr>
+                      <w:rFonts w:ascii="Cambria Math" w:hAnsi="Cambria Math"/>
+                      <w:lang w:bidi="fa-IR"/>
+                    </w:rPr>
+                    <m:t>C</m:t>
+                  </m:r>
+                </m:sub>
+              </m:sSub>
+            </m:sup>
+            <m:e>
+              <m:f>
+                <m:fPr>
+                  <m:ctrlPr>
+                    <w:rPr>
+                      <w:rFonts w:ascii="Cambria Math" w:hAnsi="Cambria Math"/>
+                      <w:i/>
+                      <w:lang w:bidi="fa-IR"/>
+                    </w:rPr>
+                  </m:ctrlPr>
+                </m:fPr>
+                <m:num>
+                  <m:r>
+                    <w:rPr>
+                      <w:rFonts w:ascii="Cambria Math" w:hAnsi="Cambria Math"/>
+                      <w:lang w:bidi="fa-IR"/>
+                    </w:rPr>
+                    <m:t xml:space="preserve">Waiting Time of the </m:t>
+                  </m:r>
+                  <m:sSup>
+                    <m:sSupPr>
+                      <m:ctrlPr>
+                        <w:rPr>
+                          <w:rFonts w:ascii="Cambria Math" w:hAnsi="Cambria Math"/>
+                          <w:i/>
+                          <w:lang w:bidi="fa-IR"/>
+                        </w:rPr>
+                      </m:ctrlPr>
+                    </m:sSupPr>
+                    <m:e>
+                      <m:r>
+                        <w:rPr>
+                          <w:rFonts w:ascii="Cambria Math" w:hAnsi="Cambria Math"/>
+                          <w:lang w:bidi="fa-IR"/>
+                        </w:rPr>
+                        <m:t>i</m:t>
+                      </m:r>
+                    </m:e>
+                    <m:sup>
+                      <m:r>
+                        <w:rPr>
+                          <w:rFonts w:ascii="Cambria Math" w:hAnsi="Cambria Math"/>
+                          <w:lang w:bidi="fa-IR"/>
+                        </w:rPr>
+                        <m:t>th</m:t>
+                      </m:r>
+                    </m:sup>
+                  </m:sSup>
+                  <m:r>
+                    <w:rPr>
+                      <w:rFonts w:ascii="Cambria Math" w:hAnsi="Cambria Math"/>
+                      <w:lang w:bidi="fa-IR"/>
+                    </w:rPr>
+                    <m:t xml:space="preserve"> Customer</m:t>
+                  </m:r>
+                </m:num>
+                <m:den>
+                  <m:r>
+                    <w:rPr>
+                      <w:rFonts w:ascii="Cambria Math" w:hAnsi="Cambria Math"/>
+                      <w:lang w:bidi="fa-IR"/>
+                    </w:rPr>
+                    <m:t xml:space="preserve">Total Time the </m:t>
+                  </m:r>
+                  <m:sSup>
+                    <m:sSupPr>
+                      <m:ctrlPr>
+                        <w:rPr>
+                          <w:rFonts w:ascii="Cambria Math" w:hAnsi="Cambria Math"/>
+                          <w:i/>
+                          <w:lang w:bidi="fa-IR"/>
+                        </w:rPr>
+                      </m:ctrlPr>
+                    </m:sSupPr>
+                    <m:e>
+                      <m:r>
+                        <w:rPr>
+                          <w:rFonts w:ascii="Cambria Math" w:hAnsi="Cambria Math"/>
+                          <w:lang w:bidi="fa-IR"/>
+                        </w:rPr>
+                        <m:t>i</m:t>
+                      </m:r>
+                    </m:e>
+                    <m:sup>
+                      <m:r>
+                        <w:rPr>
+                          <w:rFonts w:ascii="Cambria Math" w:hAnsi="Cambria Math"/>
+                          <w:lang w:bidi="fa-IR"/>
+                        </w:rPr>
+                        <m:t>th</m:t>
+                      </m:r>
+                    </m:sup>
+                  </m:sSup>
+                  <m:r>
+                    <w:rPr>
+                      <w:rFonts w:ascii="Cambria Math" w:hAnsi="Cambria Math"/>
+                      <w:lang w:bidi="fa-IR"/>
+                    </w:rPr>
+                    <m:t xml:space="preserve"> Customer Spent in the System</m:t>
+                  </m:r>
+                </m:den>
+              </m:f>
+            </m:e>
+          </m:nary>
+        </m:oMath>
+      </m:oMathPara>
+    </w:p>
+    <w:p>
+      <w:pPr>
+        <w:jc w:val="lowKashida"/>
+        <w:rPr>
+          <w:rFonts w:eastAsiaTheme="minorEastAsia"/>
+          <w:rtl/>
+          <w:lang w:bidi="fa-IR"/>
+        </w:rPr>
+      </w:pPr>
+      <m:oMathPara>
+        <m:oMath>
+          <m:r>
+            <w:rPr>
+              <w:rFonts w:ascii="Cambria Math" w:hAnsi="Cambria Math"/>
+              <w:lang w:bidi="fa-IR"/>
+            </w:rPr>
+            <m:t>ASTP=1-AWTP</m:t>
+          </m:r>
+        </m:oMath>
+      </m:oMathPara>
+    </w:p>
+    <w:p>
+      <w:pPr>
+        <w:bidi/>
+        <w:jc w:val="lowKashida"/>
+        <w:rPr>
+          <w:lang w:bidi="fa-IR"/>
+        </w:rPr>
+      </w:pPr>
+      <w:r>
+        <w:rPr>
+          <w:rFonts w:eastAsiaTheme="minorEastAsia" w:hint="cs"/>
+          <w:rtl/>
+          <w:lang w:bidi="fa-IR"/>
+        </w:rPr>
+        <w:t>خلاصه‌ای از این بخش را در جدول زیر می‌توانید مشاهده کنید:</w:t>
+      </w:r>
+    </w:p>
+    <w:tbl>
+      <w:tblPr>
+        <w:tblStyle w:val="TableGrid"/>
+        <w:bidiVisual/>
+        <w:tblW w:w="5000" w:type="pct"/>
+        <w:tblLook w:val="04A0" w:firstRow="1" w:lastRow="0" w:firstColumn="1" w:lastColumn="0" w:noHBand="0" w:noVBand="1"/>
+      </w:tblPr>
+      <w:tblGrid>
+        <w:gridCol w:w="3116"/>
+        <w:gridCol w:w="3116"/>
+        <w:gridCol w:w="3118"/>
+      </w:tblGrid>
+      <w:tr>
+        <w:tc>
+          <w:tcPr>
+            <w:tcW w:w="1666" w:type="pct"/>
+          </w:tcPr>
+          <w:p>
+            <w:pPr>
+              <w:bidi/>
+              <w:spacing w:line="240" w:lineRule="auto"/>
+              <w:jc w:val="lowKashida"/>
+              <w:rPr>
+                <w:b/>
+                <w:bCs/>
+                <w:rtl/>
+                <w:lang w:bidi="fa-IR"/>
+              </w:rPr>
+            </w:pPr>
+            <w:r>
+              <w:rPr>
+                <w:rFonts w:hint="cs"/>
+                <w:b/>
+                <w:bCs/>
+                <w:rtl/>
+                <w:lang w:bidi="fa-IR"/>
+              </w:rPr>
+              <w:t>پارامترها</w:t>
+            </w:r>
+          </w:p>
+        </w:tc>
+        <w:tc>
+          <w:tcPr>
+            <w:tcW w:w="1666" w:type="pct"/>
+          </w:tcPr>
+          <w:p>
+            <w:pPr>
+              <w:bidi/>
+              <w:spacing w:line="240" w:lineRule="auto"/>
+              <w:jc w:val="lowKashida"/>
+              <w:rPr>
+                <w:b/>
+                <w:bCs/>
+                <w:rtl/>
+                <w:lang w:bidi="fa-IR"/>
+              </w:rPr>
+            </w:pPr>
+            <w:r>
+              <w:rPr>
+                <w:rFonts w:hint="cs"/>
+                <w:b/>
+                <w:bCs/>
+                <w:rtl/>
+                <w:lang w:bidi="fa-IR"/>
+              </w:rPr>
+              <w:t>متغیرها</w:t>
+            </w:r>
+          </w:p>
+        </w:tc>
+        <w:tc>
+          <w:tcPr>
+            <w:tcW w:w="1667" w:type="pct"/>
+          </w:tcPr>
+          <w:p>
+            <w:pPr>
+              <w:bidi/>
+              <w:spacing w:line="240" w:lineRule="auto"/>
+              <w:jc w:val="lowKashida"/>
+              <w:rPr>
+                <w:b/>
+                <w:bCs/>
+                <w:rtl/>
+                <w:lang w:bidi="fa-IR"/>
+              </w:rPr>
+            </w:pPr>
+            <w:r>
+              <w:rPr>
+                <w:rFonts w:hint="cs"/>
+                <w:b/>
+                <w:bCs/>
+                <w:rtl/>
+                <w:lang w:bidi="fa-IR"/>
+              </w:rPr>
+              <w:t>خروجی‌های شبیه‌سازی</w:t>
+            </w:r>
+          </w:p>
+        </w:tc>
+      </w:tr>
+      <w:tr>
+        <w:tc>
+          <w:tcPr>
+            <w:tcW w:w="1666" w:type="pct"/>
+          </w:tcPr>
+          <w:p>
+            <w:pPr>
+              <w:bidi/>
+              <w:spacing w:line="240" w:lineRule="auto"/>
+              <w:jc w:val="lowKashida"/>
+              <w:rPr>
+                <w:rtl/>
+                <w:lang w:bidi="fa-IR"/>
+              </w:rPr>
+            </w:pPr>
+            <w:r>
+              <w:rPr>
+                <w:rFonts w:hint="cs"/>
+                <w:rtl/>
+                <w:lang w:bidi="fa-IR"/>
+              </w:rPr>
+              <w:t>رویداد نخستین</w:t>
+            </w:r>
+          </w:p>
+          <w:p>
+            <w:pPr>
+              <w:bidi/>
+              <w:spacing w:line="240" w:lineRule="auto"/>
+              <w:jc w:val="lowKashida"/>
+              <w:rPr>
+                <w:rtl/>
+                <w:lang w:bidi="fa-IR"/>
+              </w:rPr>
+            </w:pPr>
+            <w:r>
+              <w:rPr>
+                <w:rFonts w:hint="cs"/>
+                <w:rtl/>
+                <w:lang w:bidi="fa-IR"/>
+              </w:rPr>
+              <w:t>زمان پایان شبیه‌سازی</w:t>
+            </w:r>
+          </w:p>
+          <w:p>
+            <w:pPr>
+              <w:bidi/>
+              <w:spacing w:line="240" w:lineRule="auto"/>
+              <w:jc w:val="lowKashida"/>
+              <w:rPr>
+                <w:rtl/>
+                <w:lang w:bidi="fa-IR"/>
+              </w:rPr>
+            </w:pPr>
+            <w:r>
+              <w:rPr>
+                <w:rFonts w:hint="cs"/>
+                <w:rtl/>
+                <w:lang w:bidi="fa-IR"/>
+              </w:rPr>
+              <w:t>تعداد خدمت‌دهنده‌ها</w:t>
+            </w:r>
+          </w:p>
+          <w:p>
+            <w:pPr>
+              <w:bidi/>
+              <w:spacing w:line="240" w:lineRule="auto"/>
+              <w:jc w:val="lowKashida"/>
+              <w:rPr>
+                <w:rtl/>
+                <w:lang w:bidi="fa-IR"/>
+              </w:rPr>
+            </w:pPr>
+            <w:r>
+              <w:rPr>
+                <w:rFonts w:hint="cs"/>
+                <w:rtl/>
+                <w:lang w:bidi="fa-IR"/>
+              </w:rPr>
+              <w:t>رویکرد به‌کارگیری خدمت‌دهنده</w:t>
+            </w:r>
+            <w:r>
+              <w:rPr>
+                <w:rStyle w:val="FootnoteReference"/>
+                <w:rtl/>
+                <w:lang w:bidi="fa-IR"/>
+              </w:rPr>
+              <w:footnoteReference w:id="38"/>
+            </w:r>
+          </w:p>
+        </w:tc>
+        <w:tc>
+          <w:tcPr>
+            <w:tcW w:w="1666" w:type="pct"/>
+          </w:tcPr>
+          <w:p>
+            <w:pPr>
+              <w:bidi/>
+              <w:spacing w:line="240" w:lineRule="auto"/>
+              <w:jc w:val="lowKashida"/>
+              <w:rPr>
+                <w:rtl/>
+                <w:lang w:bidi="fa-IR"/>
+              </w:rPr>
+            </w:pPr>
+            <w:r>
+              <w:rPr>
+                <w:rFonts w:hint="cs"/>
+                <w:rtl/>
+                <w:lang w:bidi="fa-IR"/>
+              </w:rPr>
+              <w:t>فهرست رویدادهای آینده</w:t>
+            </w:r>
+          </w:p>
+          <w:p>
+            <w:pPr>
+              <w:bidi/>
+              <w:spacing w:line="240" w:lineRule="auto"/>
+              <w:jc w:val="lowKashida"/>
+              <w:rPr>
+                <w:rtl/>
+                <w:lang w:bidi="fa-IR"/>
+              </w:rPr>
+            </w:pPr>
+            <w:r>
+              <w:rPr>
+                <w:rFonts w:hint="cs"/>
+                <w:rtl/>
+                <w:lang w:bidi="fa-IR"/>
+              </w:rPr>
+              <w:t>ساعت شبیه‌سازی</w:t>
+            </w:r>
+          </w:p>
+          <w:p>
+            <w:pPr>
+              <w:bidi/>
+              <w:spacing w:line="240" w:lineRule="auto"/>
+              <w:jc w:val="lowKashida"/>
+              <w:rPr>
+                <w:rtl/>
+                <w:lang w:bidi="fa-IR"/>
+              </w:rPr>
+            </w:pPr>
+            <w:r>
+              <w:rPr>
+                <w:rFonts w:hint="cs"/>
+                <w:rtl/>
+                <w:lang w:bidi="fa-IR"/>
+              </w:rPr>
+              <w:t xml:space="preserve">فهرست </w:t>
+            </w:r>
+            <w:r>
+              <w:rPr>
+                <w:rFonts w:hint="cs"/>
+                <w:rtl/>
+                <w:lang w:bidi="fa-IR"/>
+              </w:rPr>
+              <w:t>مشتریان تاریخی</w:t>
+            </w:r>
+          </w:p>
+          <w:p>
+            <w:pPr>
+              <w:bidi/>
+              <w:spacing w:line="240" w:lineRule="auto"/>
+              <w:jc w:val="lowKashida"/>
+              <w:rPr>
+                <w:rtl/>
+                <w:lang w:bidi="fa-IR"/>
+              </w:rPr>
+            </w:pPr>
+            <w:r>
+              <w:rPr>
+                <w:rFonts w:hint="cs"/>
+                <w:rtl/>
+                <w:lang w:bidi="fa-IR"/>
+              </w:rPr>
+              <w:t>صف انتظار مشتریان</w:t>
+            </w:r>
+          </w:p>
+          <w:p>
+            <w:pPr>
+              <w:bidi/>
+              <w:spacing w:line="240" w:lineRule="auto"/>
+              <w:jc w:val="lowKashida"/>
+              <w:rPr>
+                <w:rtl/>
+                <w:lang w:bidi="fa-IR"/>
+              </w:rPr>
+            </w:pPr>
+            <w:r>
+              <w:rPr>
+                <w:rFonts w:hint="cs"/>
+                <w:rtl/>
+                <w:lang w:bidi="fa-IR"/>
+              </w:rPr>
+              <w:t>فهرست خدمت‌دهنده‌ها</w:t>
+            </w:r>
+          </w:p>
+        </w:tc>
+        <w:tc>
+          <w:tcPr>
+            <w:tcW w:w="1667" w:type="pct"/>
+          </w:tcPr>
+          <w:p>
+            <w:pPr>
+              <w:bidi/>
+              <w:spacing w:line="240" w:lineRule="auto"/>
+              <w:jc w:val="lowKashida"/>
+              <w:rPr>
+                <w:rtl/>
+                <w:lang w:bidi="fa-IR"/>
+              </w:rPr>
+            </w:pPr>
+            <w:r>
+              <w:rPr>
+                <w:rFonts w:hint="cs"/>
+                <w:rtl/>
+                <w:lang w:bidi="fa-IR"/>
+              </w:rPr>
+              <w:t>میانگین درصد زمان به‌کارگیری خدمت‌دهنده‌ها</w:t>
+            </w:r>
+            <w:r>
+              <w:rPr>
+                <w:rStyle w:val="FootnoteReference"/>
+                <w:rtl/>
+                <w:lang w:bidi="fa-IR"/>
+              </w:rPr>
+              <w:footnoteReference w:id="39"/>
+            </w:r>
+          </w:p>
+          <w:p>
+            <w:pPr>
+              <w:bidi/>
+              <w:spacing w:line="240" w:lineRule="auto"/>
+              <w:jc w:val="lowKashida"/>
+              <w:rPr>
+                <w:rtl/>
+                <w:lang w:bidi="fa-IR"/>
+              </w:rPr>
+            </w:pPr>
+            <w:r>
+              <w:rPr>
+                <w:rFonts w:hint="cs"/>
+                <w:rtl/>
+                <w:lang w:bidi="fa-IR"/>
+              </w:rPr>
+              <w:t>میانگین درصد زمان انتظار مشتریان</w:t>
+            </w:r>
+            <w:r>
+              <w:rPr>
+                <w:rStyle w:val="FootnoteReference"/>
+                <w:rtl/>
+                <w:lang w:bidi="fa-IR"/>
+              </w:rPr>
+              <w:footnoteReference w:id="40"/>
+            </w:r>
+          </w:p>
+          <w:p>
+            <w:pPr>
+              <w:bidi/>
+              <w:spacing w:line="240" w:lineRule="auto"/>
+              <w:jc w:val="lowKashida"/>
+              <w:rPr>
+                <w:rtl/>
+                <w:lang w:bidi="fa-IR"/>
+              </w:rPr>
+            </w:pPr>
+            <w:r>
+              <w:rPr>
+                <w:rFonts w:hint="cs"/>
+                <w:rtl/>
+                <w:lang w:bidi="fa-IR"/>
+              </w:rPr>
+              <w:t>میانگین درصد زمان خدمت‌دهی به مشتریان</w:t>
+            </w:r>
+            <w:r>
+              <w:rPr>
+                <w:rStyle w:val="FootnoteReference"/>
+                <w:rtl/>
+                <w:lang w:bidi="fa-IR"/>
+              </w:rPr>
+              <w:footnoteReference w:id="41"/>
+            </w:r>
+          </w:p>
+        </w:tc>
+      </w:tr>
+    </w:tbl>
+    <w:p>
+      <w:pPr>
+        <w:bidi/>
+        <w:jc w:val="lowKashida"/>
+        <w:rPr>
+          <w:rtl/>
+          <w:lang w:bidi="fa-IR"/>
+        </w:rPr>
+      </w:pPr>
+      <w:r>
+        <w:rPr>
+          <w:rFonts w:hint="cs"/>
+          <w:rtl/>
+          <w:lang w:bidi="fa-IR"/>
+        </w:rPr>
+        <w:t>در نهایت، در شکل زیر، نمودار جریان فرآیند شبیه‌سازی کنترلر شبیه‌سازی سیستم چندخدمت‌دهی موازی دارای یک صف را ببینید:</w:t>
+      </w:r>
     </w:p>
     <w:p>
       <w:pPr>
@@ -4213,8 +5990,10 @@
       </w:pPr>
       <w:r>
         <w:rPr>
-          <w:rtl/>
-        </w:rPr>
+          <w:noProof/>
+          <w:rtl/>
+        </w:rPr>
+        <w:lastRenderedPageBreak/>
         <w:drawing>
           <wp:inline distT="0" distB="0" distL="0" distR="0" wp14:anchorId="6BEB707F" wp14:editId="5C2031B7">
             <wp:extent cx="2727960" cy="4213860"/>
@@ -4273,14 +6052,13 @@
           <w:lang w:bidi="fa-IR"/>
         </w:rPr>
       </w:pPr>
-      <w:bookmarkStart w:id="11" w:name="_Toc162646669"/>
-      <w:r>
-        <w:rPr>
-          <w:rFonts w:hint="cs"/>
-          <w:rtl/>
-          <w:lang w:bidi="fa-IR"/>
-        </w:rPr>
-        <w:lastRenderedPageBreak/>
+      <w:bookmarkStart w:id="11" w:name="_Toc162731902"/>
+      <w:r>
+        <w:rPr>
+          <w:rFonts w:hint="cs"/>
+          <w:rtl/>
+          <w:lang w:bidi="fa-IR"/>
+        </w:rPr>
         <w:t>رویدادها</w:t>
       </w:r>
       <w:bookmarkEnd w:id="11"/>
@@ -4306,6 +6084,24 @@
     <w:p>
       <w:pPr>
         <w:bidi/>
+        <w:jc w:val="lowKashida"/>
+        <w:rPr>
+          <w:rtl/>
+          <w:lang w:bidi="fa-IR"/>
+        </w:rPr>
+      </w:pPr>
+      <w:r>
+        <w:rPr>
+          <w:rFonts w:hint="cs"/>
+          <w:rtl/>
+          <w:lang w:bidi="fa-IR"/>
+        </w:rPr>
+        <w:t>با شلیک رویداد ورود، زمان ورود مشتری مشخص می‌گردد. و رویداد ورود بعدی نیز به کنترلر ارسال می‌شود. با استفاده از رویکرد مشخص‌شده برای انتخاب خدمت‌دهنده‌، به دنبال خدمت‌دهنده‌ای برای خدمت‌دهی برای مشتری می‌گردیم. اگر خدمت‌دهنده‌ای دردسترس نبود، مشتری را به صف اضافه می‌کنیم. در غیر این صورت، وضعیت خدمت‌دهنده را به «مشغول» تغییر داده و رویداد خروج مشتری را به کنترلر ارسال می‌کنیم. نمودار جریان این رویداد را در شکل بعد می‌توانید مشاهده کنید.</w:t>
+      </w:r>
+    </w:p>
+    <w:p>
+      <w:pPr>
+        <w:bidi/>
         <w:jc w:val="center"/>
         <w:rPr>
           <w:rtl/>
@@ -4314,8 +6110,10 @@
       </w:pPr>
       <w:r>
         <w:rPr>
-          <w:rtl/>
-        </w:rPr>
+          <w:noProof/>
+          <w:rtl/>
+        </w:rPr>
+        <w:lastRenderedPageBreak/>
         <w:drawing>
           <wp:inline distT="0" distB="0" distL="0" distR="0" wp14:anchorId="5EBAFE69" wp14:editId="63EE071F">
             <wp:extent cx="5699760" cy="5852160"/>
@@ -4381,8 +6179,25 @@
           <w:rtl/>
           <w:lang w:bidi="fa-IR"/>
         </w:rPr>
-        <w:lastRenderedPageBreak/>
         <w:t>خروج</w:t>
+      </w:r>
+    </w:p>
+    <w:p>
+      <w:pPr>
+        <w:bidi/>
+        <w:jc w:val="lowKashida"/>
+        <w:rPr>
+          <w:rtl/>
+          <w:lang w:bidi="fa-IR"/>
+        </w:rPr>
+      </w:pPr>
+      <w:r>
+        <w:rPr>
+          <w:rFonts w:hint="cs"/>
+          <w:rtl/>
+          <w:lang w:bidi="fa-IR"/>
+        </w:rPr>
+        <w:t>با شلیک رویداد خروج، مدت دریافت خدمت و زمان خروج مشتری را مشخص می‌کنیم. سپس مشتری را به فهرست مشتریان تاریخی می‌افزاییم. همچنین، مدت خدمت‌دهی را به مجموع زمان خدمت‌دهی خدمت‌دهنده اضافه می‌کنیم. حال، اگر صف انتظار خالی از مشتری باشد، وضعیت خدمت‌دهنده را به «دردسترس» تغییر می‌دهیم. در غیر این صورت، اولین مشتری حاضر در صف را از صف خارج کرده و رویداد خروج وی را به کنترلر ارسال می‌کنیم. در نمودار پایین، جزئیات جریان این رویداد را می‌توانید ببینید.</w:t>
       </w:r>
     </w:p>
     <w:p>
@@ -4396,8 +6211,10 @@
       </w:pPr>
       <w:r>
         <w:rPr>
-          <w:rtl/>
-        </w:rPr>
+          <w:noProof/>
+          <w:rtl/>
+        </w:rPr>
+        <w:lastRenderedPageBreak/>
         <w:drawing>
           <wp:inline distT="0" distB="0" distL="0" distR="0" wp14:anchorId="07C46A53" wp14:editId="63C5C886">
             <wp:extent cx="5737860" cy="5852160"/>
@@ -4457,7 +6274,66 @@
           <w:lang w:bidi="fa-IR"/>
         </w:rPr>
       </w:pPr>
-      <w:bookmarkStart w:id="12" w:name="_Toc162646670"/>
+      <w:bookmarkStart w:id="12" w:name="_Toc162731903"/>
+      <w:r>
+        <w:rPr>
+          <w:rFonts w:hint="cs"/>
+          <w:rtl/>
+          <w:lang w:bidi="fa-IR"/>
+        </w:rPr>
+        <w:t>حالت خاص: دو خدمت‌دهنده</w:t>
+      </w:r>
+      <w:bookmarkEnd w:id="12"/>
+    </w:p>
+    <w:p>
+      <w:pPr>
+        <w:bidi/>
+        <w:jc w:val="lowKashida"/>
+        <w:rPr>
+          <w:rtl/>
+          <w:lang w:bidi="fa-IR"/>
+        </w:rPr>
+      </w:pPr>
+      <w:r>
+        <w:rPr>
+          <w:rFonts w:hint="cs"/>
+          <w:rtl/>
+          <w:lang w:bidi="fa-IR"/>
+        </w:rPr>
+        <w:t>در این حالت، کنترلر و دو رویداد حالت قبلی را استفاده می‌کنیم. تنها تفاوت این است که پارامتر تعداد خدمت‌دهنده‌ها را برابر 2 قرار داده، و به جای معیارهای کارایی پیشین، از معیارهای میانگین زمان انتظار</w:t>
+      </w:r>
+      <w:r>
+        <w:rPr>
+          <w:rStyle w:val="FootnoteReference"/>
+          <w:rtl/>
+          <w:lang w:bidi="fa-IR"/>
+        </w:rPr>
+        <w:footnoteReference w:id="42"/>
+      </w:r>
+      <w:r>
+        <w:rPr>
+          <w:rFonts w:hint="cs"/>
+          <w:rtl/>
+          <w:lang w:bidi="fa-IR"/>
+        </w:rPr>
+        <w:t>، درصد مشتریانی که وارد صف انتظار شدند</w:t>
+      </w:r>
+      <w:r>
+        <w:rPr>
+          <w:rStyle w:val="FootnoteReference"/>
+          <w:rtl/>
+          <w:lang w:bidi="fa-IR"/>
+        </w:rPr>
+        <w:footnoteReference w:id="43"/>
+      </w:r>
+      <w:r>
+        <w:rPr>
+          <w:rFonts w:hint="cs"/>
+          <w:rtl/>
+          <w:lang w:bidi="fa-IR"/>
+        </w:rPr>
+        <w:t xml:space="preserve">، و </w:t>
+      </w:r>
       <w:r>
         <w:rPr>
           <w:rFonts w:hint="cs"/>
@@ -4465,9 +6341,18 @@
           <w:lang w:bidi="fa-IR"/>
         </w:rPr>
         <w:lastRenderedPageBreak/>
-        <w:t>حالت خاص: دو خدمت‌دهنده</w:t>
-      </w:r>
-      <w:bookmarkEnd w:id="12"/>
+        <w:t>درصد زمان به‌کارگیری هر خدمت‌دهنده استفاده می‌کنیم. برای محاسبه معیار اول، از زمان‌های انتظار بزرگ‌تر از صفر میانگین گرفته و برای محاسبه معیار دوم، تعداد مشتریانی که زمان انتظاری بزرگ‌تر از صفر دارند را بر تعداد کل مشتریان تقسیم می‌کنیم.</w:t>
+      </w:r>
+    </w:p>
+    <w:p>
+      <w:pPr>
+        <w:bidi/>
+        <w:jc w:val="lowKashida"/>
+        <w:rPr>
+          <w:rtl/>
+          <w:lang w:bidi="fa-IR"/>
+        </w:rPr>
+      </w:pPr>
     </w:p>
     <w:p>
       <w:pPr>
@@ -4480,6 +6365,7 @@
       </w:pPr>
       <w:r>
         <w:rPr>
+          <w:noProof/>
           <w:rtl/>
         </w:rPr>
         <w:drawing>
@@ -4534,22 +6420,6 @@
     </w:p>
     <w:p>
       <w:pPr>
-        <w:spacing w:before="0" w:after="160" w:line="259" w:lineRule="auto"/>
-        <w:rPr>
-          <w:rtl/>
-          <w:lang w:bidi="fa-IR"/>
-        </w:rPr>
-      </w:pPr>
-      <w:r>
-        <w:rPr>
-          <w:rtl/>
-          <w:lang w:bidi="fa-IR"/>
-        </w:rPr>
-        <w:br w:type="page"/>
-      </w:r>
-    </w:p>
-    <w:p>
-      <w:pPr>
         <w:pStyle w:val="Heading1"/>
         <w:bidi/>
         <w:rPr>
@@ -4557,14 +6427,13 @@
           <w:lang w:bidi="fa-IR"/>
         </w:rPr>
       </w:pPr>
-      <w:bookmarkStart w:id="13" w:name="_Toc162646671"/>
-      <w:r>
-        <w:rPr>
-          <w:rFonts w:hint="cs"/>
-          <w:rtl/>
-          <w:lang w:bidi="fa-IR"/>
-        </w:rPr>
-        <w:lastRenderedPageBreak/>
+      <w:bookmarkStart w:id="13" w:name="_Toc162731904"/>
+      <w:r>
+        <w:rPr>
+          <w:rFonts w:hint="cs"/>
+          <w:rtl/>
+          <w:lang w:bidi="fa-IR"/>
+        </w:rPr>
         <w:t>نتایج</w:t>
       </w:r>
       <w:bookmarkEnd w:id="13"/>
@@ -4578,7 +6447,7 @@
           <w:lang w:bidi="fa-IR"/>
         </w:rPr>
       </w:pPr>
-      <w:bookmarkStart w:id="14" w:name="_Toc162646672"/>
+      <w:bookmarkStart w:id="14" w:name="_Toc162731905"/>
       <w:r>
         <w:rPr>
           <w:rFonts w:hint="cs"/>
@@ -4589,6 +6458,424 @@
       </w:r>
       <w:bookmarkEnd w:id="14"/>
     </w:p>
+    <w:p>
+      <w:pPr>
+        <w:bidi/>
+        <w:jc w:val="lowKashida"/>
+        <w:rPr>
+          <w:rtl/>
+          <w:lang w:bidi="fa-IR"/>
+        </w:rPr>
+      </w:pPr>
+      <w:r>
+        <w:rPr>
+          <w:rFonts w:hint="cs"/>
+          <w:rtl/>
+          <w:lang w:bidi="fa-IR"/>
+        </w:rPr>
+        <w:t>همانطور که در جدول زیر می‌توانید مشاهده کنید، با استفاده از دو رویکرد متفاوت در انتخاب خدمت‌دهنده برای خدمت‌دهی، نتایجی با شباهت بسیار بالا و اختلاف ناچیز به‌دست آوردیم.</w:t>
+      </w:r>
+    </w:p>
+    <w:tbl>
+      <w:tblPr>
+        <w:tblStyle w:val="TableGrid"/>
+        <w:bidiVisual/>
+        <w:tblW w:w="0" w:type="auto"/>
+        <w:tblLook w:val="04A0" w:firstRow="1" w:lastRow="0" w:firstColumn="1" w:lastColumn="0" w:noHBand="0" w:noVBand="1"/>
+      </w:tblPr>
+      <w:tblGrid>
+        <w:gridCol w:w="1870"/>
+        <w:gridCol w:w="1870"/>
+        <w:gridCol w:w="1870"/>
+        <w:gridCol w:w="1870"/>
+        <w:gridCol w:w="1870"/>
+      </w:tblGrid>
+      <w:tr>
+        <w:tc>
+          <w:tcPr>
+            <w:tcW w:w="1870" w:type="dxa"/>
+            <w:vAlign w:val="center"/>
+          </w:tcPr>
+          <w:p>
+            <w:pPr>
+              <w:bidi/>
+              <w:spacing w:line="240" w:lineRule="auto"/>
+              <w:jc w:val="center"/>
+              <w:rPr>
+                <w:b/>
+                <w:bCs/>
+                <w:rtl/>
+                <w:lang w:bidi="fa-IR"/>
+              </w:rPr>
+            </w:pPr>
+            <w:r>
+              <w:rPr>
+                <w:rFonts w:hint="cs"/>
+                <w:b/>
+                <w:bCs/>
+                <w:rtl/>
+                <w:lang w:bidi="fa-IR"/>
+              </w:rPr>
+              <w:lastRenderedPageBreak/>
+              <w:t>رویکرد انتخاب خدمت‌دهنده</w:t>
+            </w:r>
+          </w:p>
+        </w:tc>
+        <w:tc>
+          <w:tcPr>
+            <w:tcW w:w="1870" w:type="dxa"/>
+            <w:vAlign w:val="center"/>
+          </w:tcPr>
+          <w:p>
+            <w:pPr>
+              <w:bidi/>
+              <w:spacing w:line="240" w:lineRule="auto"/>
+              <w:jc w:val="center"/>
+              <w:rPr>
+                <w:b/>
+                <w:bCs/>
+                <w:rtl/>
+                <w:lang w:bidi="fa-IR"/>
+              </w:rPr>
+            </w:pPr>
+            <w:r>
+              <w:rPr>
+                <w:rFonts w:hint="cs"/>
+                <w:b/>
+                <w:bCs/>
+                <w:rtl/>
+                <w:lang w:bidi="fa-IR"/>
+              </w:rPr>
+              <w:t>میانگین زمان انتظار (دقیقه)</w:t>
+            </w:r>
+          </w:p>
+        </w:tc>
+        <w:tc>
+          <w:tcPr>
+            <w:tcW w:w="1870" w:type="dxa"/>
+            <w:vAlign w:val="center"/>
+          </w:tcPr>
+          <w:p>
+            <w:pPr>
+              <w:bidi/>
+              <w:spacing w:line="240" w:lineRule="auto"/>
+              <w:jc w:val="center"/>
+              <w:rPr>
+                <w:b/>
+                <w:bCs/>
+                <w:rtl/>
+                <w:lang w:bidi="fa-IR"/>
+              </w:rPr>
+            </w:pPr>
+            <w:r>
+              <w:rPr>
+                <w:rFonts w:hint="cs"/>
+                <w:b/>
+                <w:bCs/>
+                <w:rtl/>
+                <w:lang w:bidi="fa-IR"/>
+              </w:rPr>
+              <w:t>مشتریانی که وارد صف انتظار شدند (درصد)</w:t>
+            </w:r>
+          </w:p>
+        </w:tc>
+        <w:tc>
+          <w:tcPr>
+            <w:tcW w:w="1870" w:type="dxa"/>
+            <w:vAlign w:val="center"/>
+          </w:tcPr>
+          <w:p>
+            <w:pPr>
+              <w:bidi/>
+              <w:spacing w:line="240" w:lineRule="auto"/>
+              <w:jc w:val="center"/>
+              <w:rPr>
+                <w:b/>
+                <w:bCs/>
+                <w:rtl/>
+                <w:lang w:bidi="fa-IR"/>
+              </w:rPr>
+            </w:pPr>
+            <w:r>
+              <w:rPr>
+                <w:rFonts w:hint="cs"/>
+                <w:b/>
+                <w:bCs/>
+                <w:rtl/>
+                <w:lang w:bidi="fa-IR"/>
+              </w:rPr>
+              <w:t>زمان به‌کارگیری آریا (درصد)</w:t>
+            </w:r>
+          </w:p>
+        </w:tc>
+        <w:tc>
+          <w:tcPr>
+            <w:tcW w:w="1870" w:type="dxa"/>
+            <w:vAlign w:val="center"/>
+          </w:tcPr>
+          <w:p>
+            <w:pPr>
+              <w:bidi/>
+              <w:spacing w:line="240" w:lineRule="auto"/>
+              <w:jc w:val="center"/>
+              <w:rPr>
+                <w:b/>
+                <w:bCs/>
+                <w:rtl/>
+                <w:lang w:bidi="fa-IR"/>
+              </w:rPr>
+            </w:pPr>
+            <w:r>
+              <w:rPr>
+                <w:rFonts w:hint="cs"/>
+                <w:b/>
+                <w:bCs/>
+                <w:rtl/>
+                <w:lang w:bidi="fa-IR"/>
+              </w:rPr>
+              <w:t>زمان به‌کارگیری بردیا (درصد)</w:t>
+            </w:r>
+          </w:p>
+        </w:tc>
+      </w:tr>
+      <w:tr>
+        <w:tc>
+          <w:tcPr>
+            <w:tcW w:w="1870" w:type="dxa"/>
+            <w:vAlign w:val="center"/>
+          </w:tcPr>
+          <w:p>
+            <w:pPr>
+              <w:bidi/>
+              <w:spacing w:line="240" w:lineRule="auto"/>
+              <w:jc w:val="center"/>
+              <w:rPr>
+                <w:b/>
+                <w:bCs/>
+                <w:rtl/>
+                <w:lang w:bidi="fa-IR"/>
+              </w:rPr>
+            </w:pPr>
+            <w:r>
+              <w:rPr>
+                <w:rFonts w:hint="cs"/>
+                <w:b/>
+                <w:bCs/>
+                <w:rtl/>
+                <w:lang w:bidi="fa-IR"/>
+              </w:rPr>
+              <w:t>ارجحیت آریا بر بردیا در خدمت‌دهی</w:t>
+            </w:r>
+          </w:p>
+        </w:tc>
+        <w:tc>
+          <w:tcPr>
+            <w:tcW w:w="1870" w:type="dxa"/>
+            <w:vAlign w:val="center"/>
+          </w:tcPr>
+          <w:p>
+            <w:pPr>
+              <w:spacing w:line="240" w:lineRule="auto"/>
+              <w:jc w:val="center"/>
+              <w:rPr>
+                <w:lang w:bidi="fa-IR"/>
+              </w:rPr>
+            </w:pPr>
+            <w:r>
+              <w:rPr>
+                <w:lang w:bidi="fa-IR"/>
+              </w:rPr>
+              <w:t>38.632304</w:t>
+            </w:r>
+          </w:p>
+        </w:tc>
+        <w:tc>
+          <w:tcPr>
+            <w:tcW w:w="1870" w:type="dxa"/>
+            <w:vAlign w:val="center"/>
+          </w:tcPr>
+          <w:p>
+            <w:pPr>
+              <w:spacing w:line="240" w:lineRule="auto"/>
+              <w:jc w:val="center"/>
+              <w:rPr>
+                <w:rtl/>
+                <w:lang w:bidi="fa-IR"/>
+              </w:rPr>
+            </w:pPr>
+            <w:r>
+              <w:rPr>
+                <w:lang w:bidi="fa-IR"/>
+              </w:rPr>
+              <w:t>97.7572%</w:t>
+            </w:r>
+          </w:p>
+        </w:tc>
+        <w:tc>
+          <w:tcPr>
+            <w:tcW w:w="1870" w:type="dxa"/>
+            <w:vAlign w:val="center"/>
+          </w:tcPr>
+          <w:p>
+            <w:pPr>
+              <w:spacing w:line="240" w:lineRule="auto"/>
+              <w:jc w:val="center"/>
+              <w:rPr>
+                <w:rtl/>
+                <w:lang w:bidi="fa-IR"/>
+              </w:rPr>
+            </w:pPr>
+            <w:r>
+              <w:rPr>
+                <w:lang w:bidi="fa-IR"/>
+              </w:rPr>
+              <w:t>98.5024%</w:t>
+            </w:r>
+          </w:p>
+        </w:tc>
+        <w:tc>
+          <w:tcPr>
+            <w:tcW w:w="1870" w:type="dxa"/>
+            <w:vAlign w:val="center"/>
+          </w:tcPr>
+          <w:p>
+            <w:pPr>
+              <w:spacing w:line="240" w:lineRule="auto"/>
+              <w:jc w:val="center"/>
+              <w:rPr>
+                <w:rtl/>
+                <w:lang w:bidi="fa-IR"/>
+              </w:rPr>
+            </w:pPr>
+            <w:r>
+              <w:rPr>
+                <w:lang w:bidi="fa-IR"/>
+              </w:rPr>
+              <w:t>99.2777%</w:t>
+            </w:r>
+          </w:p>
+        </w:tc>
+      </w:tr>
+      <w:tr>
+        <w:tc>
+          <w:tcPr>
+            <w:tcW w:w="1870" w:type="dxa"/>
+            <w:vAlign w:val="center"/>
+          </w:tcPr>
+          <w:p>
+            <w:pPr>
+              <w:bidi/>
+              <w:spacing w:line="240" w:lineRule="auto"/>
+              <w:jc w:val="center"/>
+              <w:rPr>
+                <w:b/>
+                <w:bCs/>
+                <w:rtl/>
+                <w:lang w:bidi="fa-IR"/>
+              </w:rPr>
+            </w:pPr>
+            <w:r>
+              <w:rPr>
+                <w:rFonts w:hint="cs"/>
+                <w:b/>
+                <w:bCs/>
+                <w:rtl/>
+                <w:lang w:bidi="fa-IR"/>
+              </w:rPr>
+              <w:t>انتخاب تصادفی خدمت‌دهنده</w:t>
+            </w:r>
+          </w:p>
+        </w:tc>
+        <w:tc>
+          <w:tcPr>
+            <w:tcW w:w="1870" w:type="dxa"/>
+            <w:vAlign w:val="center"/>
+          </w:tcPr>
+          <w:p>
+            <w:pPr>
+              <w:spacing w:line="240" w:lineRule="auto"/>
+              <w:jc w:val="center"/>
+              <w:rPr>
+                <w:rtl/>
+                <w:lang w:bidi="fa-IR"/>
+              </w:rPr>
+            </w:pPr>
+            <w:r>
+              <w:rPr>
+                <w:lang w:bidi="fa-IR"/>
+              </w:rPr>
+              <w:t>38.490353</w:t>
+            </w:r>
+          </w:p>
+        </w:tc>
+        <w:tc>
+          <w:tcPr>
+            <w:tcW w:w="1870" w:type="dxa"/>
+            <w:vAlign w:val="center"/>
+          </w:tcPr>
+          <w:p>
+            <w:pPr>
+              <w:spacing w:line="240" w:lineRule="auto"/>
+              <w:jc w:val="center"/>
+              <w:rPr>
+                <w:rtl/>
+                <w:lang w:bidi="fa-IR"/>
+              </w:rPr>
+            </w:pPr>
+            <w:r>
+              <w:rPr>
+                <w:lang w:bidi="fa-IR"/>
+              </w:rPr>
+              <w:t>97.7525%</w:t>
+            </w:r>
+          </w:p>
+        </w:tc>
+        <w:tc>
+          <w:tcPr>
+            <w:tcW w:w="1870" w:type="dxa"/>
+            <w:vAlign w:val="center"/>
+          </w:tcPr>
+          <w:p>
+            <w:pPr>
+              <w:spacing w:line="240" w:lineRule="auto"/>
+              <w:jc w:val="center"/>
+              <w:rPr>
+                <w:rtl/>
+                <w:lang w:bidi="fa-IR"/>
+              </w:rPr>
+            </w:pPr>
+            <w:r>
+              <w:rPr>
+                <w:lang w:bidi="fa-IR"/>
+              </w:rPr>
+              <w:t>98.8553%</w:t>
+            </w:r>
+          </w:p>
+        </w:tc>
+        <w:tc>
+          <w:tcPr>
+            <w:tcW w:w="1870" w:type="dxa"/>
+            <w:vAlign w:val="center"/>
+          </w:tcPr>
+          <w:p>
+            <w:pPr>
+              <w:spacing w:line="240" w:lineRule="auto"/>
+              <w:jc w:val="center"/>
+              <w:rPr>
+                <w:rtl/>
+                <w:lang w:bidi="fa-IR"/>
+              </w:rPr>
+            </w:pPr>
+            <w:r>
+              <w:rPr>
+                <w:lang w:bidi="fa-IR"/>
+              </w:rPr>
+              <w:t>98.9002%</w:t>
+            </w:r>
+          </w:p>
+        </w:tc>
+      </w:tr>
+    </w:tbl>
     <w:p>
       <w:pPr>
         <w:pStyle w:val="Heading2"/>
@@ -4598,7 +6885,7 @@
           <w:lang w:bidi="fa-IR"/>
         </w:rPr>
       </w:pPr>
-      <w:bookmarkStart w:id="15" w:name="_Toc162646673"/>
+      <w:bookmarkStart w:id="15" w:name="_Toc162731906"/>
       <w:r>
         <w:rPr>
           <w:rFonts w:hint="cs"/>
@@ -4611,18 +6898,1439 @@
     </w:p>
     <w:p>
       <w:pPr>
-        <w:spacing w:before="0" w:after="160" w:line="259" w:lineRule="auto"/>
-        <w:rPr>
-          <w:rtl/>
-          <w:lang w:bidi="fa-IR"/>
-        </w:rPr>
-      </w:pPr>
-      <w:r>
-        <w:rPr>
-          <w:rtl/>
-          <w:lang w:bidi="fa-IR"/>
-        </w:rPr>
-        <w:br w:type="page"/>
+        <w:bidi/>
+        <w:jc w:val="lowKashida"/>
+        <w:rPr>
+          <w:i/>
+          <w:rtl/>
+          <w:lang w:bidi="fa-IR"/>
+        </w:rPr>
+      </w:pPr>
+      <w:r>
+        <w:rPr>
+          <w:rFonts w:hint="cs"/>
+          <w:rtl/>
+          <w:lang w:bidi="fa-IR"/>
+        </w:rPr>
+        <w:t>برای به‌دست آوردن تعداد بهینه‌ی خدمت‌دهنده‌ها، یک معیار امتیاز محاسبه کردیم که برابر با میانگین هارمونیک</w:t>
+      </w:r>
+      <w:r>
+        <w:rPr>
+          <w:rStyle w:val="FootnoteReference"/>
+          <w:rtl/>
+          <w:lang w:bidi="fa-IR"/>
+        </w:rPr>
+        <w:footnoteReference w:id="44"/>
+      </w:r>
+      <w:r>
+        <w:rPr>
+          <w:rFonts w:hint="cs"/>
+          <w:rtl/>
+          <w:lang w:bidi="fa-IR"/>
+        </w:rPr>
+        <w:t xml:space="preserve"> دو شاخص </w:t>
+      </w:r>
+      <w:r>
+        <w:rPr>
+          <w:lang w:bidi="fa-IR"/>
+        </w:rPr>
+        <w:t>AUTP</w:t>
+      </w:r>
+      <w:r>
+        <w:rPr>
+          <w:rFonts w:hint="cs"/>
+          <w:rtl/>
+          <w:lang w:bidi="fa-IR"/>
+        </w:rPr>
+        <w:t xml:space="preserve"> و </w:t>
+      </w:r>
+      <w:r>
+        <w:rPr>
+          <w:lang w:bidi="fa-IR"/>
+        </w:rPr>
+        <w:t>ASTP</w:t>
+      </w:r>
+      <w:r>
+        <w:rPr>
+          <w:rFonts w:hint="cs"/>
+          <w:rtl/>
+          <w:lang w:bidi="fa-IR"/>
+        </w:rPr>
+        <w:t xml:space="preserve"> می‌باش</w:t>
+      </w:r>
+      <w:r>
+        <w:rPr>
+          <w:rFonts w:hint="cs"/>
+          <w:i/>
+          <w:rtl/>
+          <w:lang w:bidi="fa-IR"/>
+        </w:rPr>
+        <w:t>د.</w:t>
+      </w:r>
+    </w:p>
+    <w:p>
+      <w:pPr>
+        <w:jc w:val="lowKashida"/>
+        <w:rPr>
+          <w:rFonts w:eastAsiaTheme="minorEastAsia"/>
+          <w:lang w:bidi="fa-IR"/>
+        </w:rPr>
+      </w:pPr>
+      <m:oMathPara>
+        <m:oMath>
+          <m:r>
+            <w:rPr>
+              <w:rFonts w:ascii="Cambria Math" w:hAnsi="Cambria Math"/>
+              <w:lang w:bidi="fa-IR"/>
+            </w:rPr>
+            <m:t>Score=</m:t>
+          </m:r>
+          <m:f>
+            <m:fPr>
+              <m:ctrlPr>
+                <w:rPr>
+                  <w:rFonts w:ascii="Cambria Math" w:hAnsi="Cambria Math"/>
+                  <w:i/>
+                  <w:lang w:bidi="fa-IR"/>
+                </w:rPr>
+              </m:ctrlPr>
+            </m:fPr>
+            <m:num>
+              <m:r>
+                <w:rPr>
+                  <w:rFonts w:ascii="Cambria Math" w:hAnsi="Cambria Math"/>
+                  <w:lang w:bidi="fa-IR"/>
+                </w:rPr>
+                <m:t>2×AUTP×ASTP</m:t>
+              </m:r>
+            </m:num>
+            <m:den>
+              <m:r>
+                <w:rPr>
+                  <w:rFonts w:ascii="Cambria Math" w:hAnsi="Cambria Math"/>
+                  <w:lang w:bidi="fa-IR"/>
+                </w:rPr>
+                <m:t>AUTP+ASTP</m:t>
+              </m:r>
+            </m:den>
+          </m:f>
+        </m:oMath>
+      </m:oMathPara>
+    </w:p>
+    <w:p>
+      <w:pPr>
+        <w:bidi/>
+        <w:jc w:val="lowKashida"/>
+        <w:rPr>
+          <w:rFonts w:eastAsiaTheme="minorEastAsia"/>
+          <w:rtl/>
+          <w:lang w:bidi="fa-IR"/>
+        </w:rPr>
+      </w:pPr>
+      <w:r>
+        <w:rPr>
+          <w:rFonts w:eastAsiaTheme="minorEastAsia" w:hint="cs"/>
+          <w:rtl/>
+          <w:lang w:bidi="fa-IR"/>
+        </w:rPr>
+        <w:t>هرچه این امتیاز بیش‌تر باشد، به معنای بیشتر بودن نسبت زمان به‌کارگیری خدمت‌دهنده‌ها به زمان کل، و کمتر بودن نسبت مدت زمان انتظار مشتریان به کل زمان سپری شده در سیستم است. بنابر‌این، خواسته‌ی مسئله را با این روش می‌توانیم برآورده کنیم.</w:t>
+      </w:r>
+    </w:p>
+    <w:tbl>
+      <w:tblPr>
+        <w:tblW w:w="5000" w:type="pct"/>
+        <w:tblBorders>
+          <w:top w:val="single" w:sz="4" w:space="0" w:color="auto"/>
+          <w:left w:val="single" w:sz="4" w:space="0" w:color="auto"/>
+          <w:bottom w:val="single" w:sz="4" w:space="0" w:color="auto"/>
+          <w:right w:val="single" w:sz="4" w:space="0" w:color="auto"/>
+          <w:insideH w:val="single" w:sz="4" w:space="0" w:color="auto"/>
+          <w:insideV w:val="single" w:sz="4" w:space="0" w:color="auto"/>
+        </w:tblBorders>
+        <w:tblCellMar>
+          <w:top w:w="15" w:type="dxa"/>
+          <w:left w:w="15" w:type="dxa"/>
+          <w:bottom w:w="15" w:type="dxa"/>
+          <w:right w:w="15" w:type="dxa"/>
+        </w:tblCellMar>
+        <w:tblLook w:val="04A0" w:firstRow="1" w:lastRow="0" w:firstColumn="1" w:lastColumn="0" w:noHBand="0" w:noVBand="1"/>
+      </w:tblPr>
+      <w:tblGrid>
+        <w:gridCol w:w="2918"/>
+        <w:gridCol w:w="1608"/>
+        <w:gridCol w:w="1608"/>
+        <w:gridCol w:w="1608"/>
+        <w:gridCol w:w="1608"/>
+      </w:tblGrid>
+      <w:tr>
+        <w:tc>
+          <w:tcPr>
+            <w:tcW w:w="1560" w:type="pct"/>
+            <w:tcMar>
+              <w:top w:w="60" w:type="dxa"/>
+              <w:left w:w="120" w:type="dxa"/>
+              <w:bottom w:w="60" w:type="dxa"/>
+              <w:right w:w="120" w:type="dxa"/>
+            </w:tcMar>
+            <w:vAlign w:val="center"/>
+          </w:tcPr>
+          <w:p>
+            <w:pPr>
+              <w:spacing w:line="240" w:lineRule="auto"/>
+              <w:rPr>
+                <w:b/>
+                <w:bCs/>
+              </w:rPr>
+            </w:pPr>
+            <w:r>
+              <w:rPr>
+                <w:b/>
+                <w:bCs/>
+              </w:rPr>
+              <w:t>Number of Servers</w:t>
+            </w:r>
+          </w:p>
+        </w:tc>
+        <w:tc>
+          <w:tcPr>
+            <w:tcW w:w="860" w:type="pct"/>
+            <w:tcMar>
+              <w:top w:w="60" w:type="dxa"/>
+              <w:left w:w="120" w:type="dxa"/>
+              <w:bottom w:w="60" w:type="dxa"/>
+              <w:right w:w="120" w:type="dxa"/>
+            </w:tcMar>
+            <w:vAlign w:val="center"/>
+          </w:tcPr>
+          <w:p>
+            <w:pPr>
+              <w:spacing w:line="240" w:lineRule="auto"/>
+              <w:rPr>
+                <w:b/>
+                <w:bCs/>
+              </w:rPr>
+            </w:pPr>
+            <w:r>
+              <w:rPr>
+                <w:b/>
+                <w:bCs/>
+              </w:rPr>
+              <w:t>AUTP</w:t>
+            </w:r>
+          </w:p>
+        </w:tc>
+        <w:tc>
+          <w:tcPr>
+            <w:tcW w:w="860" w:type="pct"/>
+            <w:tcMar>
+              <w:top w:w="60" w:type="dxa"/>
+              <w:left w:w="120" w:type="dxa"/>
+              <w:bottom w:w="60" w:type="dxa"/>
+              <w:right w:w="120" w:type="dxa"/>
+            </w:tcMar>
+            <w:vAlign w:val="center"/>
+          </w:tcPr>
+          <w:p>
+            <w:pPr>
+              <w:spacing w:line="240" w:lineRule="auto"/>
+              <w:rPr>
+                <w:b/>
+                <w:bCs/>
+              </w:rPr>
+            </w:pPr>
+            <w:r>
+              <w:rPr>
+                <w:b/>
+                <w:bCs/>
+              </w:rPr>
+              <w:t>AWTP</w:t>
+            </w:r>
+          </w:p>
+        </w:tc>
+        <w:tc>
+          <w:tcPr>
+            <w:tcW w:w="860" w:type="pct"/>
+            <w:tcMar>
+              <w:top w:w="60" w:type="dxa"/>
+              <w:left w:w="120" w:type="dxa"/>
+              <w:bottom w:w="60" w:type="dxa"/>
+              <w:right w:w="120" w:type="dxa"/>
+            </w:tcMar>
+            <w:vAlign w:val="center"/>
+          </w:tcPr>
+          <w:p>
+            <w:pPr>
+              <w:spacing w:line="240" w:lineRule="auto"/>
+              <w:rPr>
+                <w:b/>
+                <w:bCs/>
+              </w:rPr>
+            </w:pPr>
+            <w:r>
+              <w:rPr>
+                <w:b/>
+                <w:bCs/>
+              </w:rPr>
+              <w:t>ASTP</w:t>
+            </w:r>
+          </w:p>
+        </w:tc>
+        <w:tc>
+          <w:tcPr>
+            <w:tcW w:w="860" w:type="pct"/>
+            <w:tcMar>
+              <w:top w:w="60" w:type="dxa"/>
+              <w:left w:w="120" w:type="dxa"/>
+              <w:bottom w:w="60" w:type="dxa"/>
+              <w:right w:w="120" w:type="dxa"/>
+            </w:tcMar>
+            <w:vAlign w:val="center"/>
+          </w:tcPr>
+          <w:p>
+            <w:pPr>
+              <w:spacing w:line="240" w:lineRule="auto"/>
+              <w:rPr>
+                <w:b/>
+                <w:bCs/>
+              </w:rPr>
+            </w:pPr>
+            <w:r>
+              <w:rPr>
+                <w:b/>
+                <w:bCs/>
+              </w:rPr>
+              <w:t>Score</w:t>
+            </w:r>
+          </w:p>
+        </w:tc>
+      </w:tr>
+      <w:tr>
+        <w:tc>
+          <w:tcPr>
+            <w:tcW w:w="1560" w:type="pct"/>
+            <w:tcMar>
+              <w:top w:w="60" w:type="dxa"/>
+              <w:left w:w="120" w:type="dxa"/>
+              <w:bottom w:w="60" w:type="dxa"/>
+              <w:right w:w="120" w:type="dxa"/>
+            </w:tcMar>
+            <w:vAlign w:val="center"/>
+          </w:tcPr>
+          <w:p>
+            <w:pPr>
+              <w:spacing w:line="240" w:lineRule="auto"/>
+            </w:pPr>
+            <w:r>
+              <w:t>1</w:t>
+            </w:r>
+          </w:p>
+        </w:tc>
+        <w:tc>
+          <w:tcPr>
+            <w:tcW w:w="860" w:type="pct"/>
+            <w:tcMar>
+              <w:top w:w="60" w:type="dxa"/>
+              <w:left w:w="120" w:type="dxa"/>
+              <w:bottom w:w="60" w:type="dxa"/>
+              <w:right w:w="120" w:type="dxa"/>
+            </w:tcMar>
+            <w:vAlign w:val="center"/>
+          </w:tcPr>
+          <w:p>
+            <w:pPr>
+              <w:spacing w:line="240" w:lineRule="auto"/>
+            </w:pPr>
+            <w:r>
+              <w:t>0.993953</w:t>
+            </w:r>
+          </w:p>
+        </w:tc>
+        <w:tc>
+          <w:tcPr>
+            <w:tcW w:w="860" w:type="pct"/>
+            <w:tcMar>
+              <w:top w:w="60" w:type="dxa"/>
+              <w:left w:w="120" w:type="dxa"/>
+              <w:bottom w:w="60" w:type="dxa"/>
+              <w:right w:w="120" w:type="dxa"/>
+            </w:tcMar>
+            <w:vAlign w:val="center"/>
+          </w:tcPr>
+          <w:p>
+            <w:pPr>
+              <w:spacing w:line="240" w:lineRule="auto"/>
+            </w:pPr>
+            <w:r>
+              <w:t>0.904890</w:t>
+            </w:r>
+          </w:p>
+        </w:tc>
+        <w:tc>
+          <w:tcPr>
+            <w:tcW w:w="860" w:type="pct"/>
+            <w:tcMar>
+              <w:top w:w="60" w:type="dxa"/>
+              <w:left w:w="120" w:type="dxa"/>
+              <w:bottom w:w="60" w:type="dxa"/>
+              <w:right w:w="120" w:type="dxa"/>
+            </w:tcMar>
+            <w:vAlign w:val="center"/>
+          </w:tcPr>
+          <w:p>
+            <w:pPr>
+              <w:spacing w:line="240" w:lineRule="auto"/>
+            </w:pPr>
+            <w:r>
+              <w:t>0.095110</w:t>
+            </w:r>
+          </w:p>
+        </w:tc>
+        <w:tc>
+          <w:tcPr>
+            <w:tcW w:w="860" w:type="pct"/>
+            <w:tcMar>
+              <w:top w:w="60" w:type="dxa"/>
+              <w:left w:w="120" w:type="dxa"/>
+              <w:bottom w:w="60" w:type="dxa"/>
+              <w:right w:w="120" w:type="dxa"/>
+            </w:tcMar>
+            <w:vAlign w:val="center"/>
+          </w:tcPr>
+          <w:p>
+            <w:pPr>
+              <w:spacing w:line="240" w:lineRule="auto"/>
+            </w:pPr>
+            <w:r>
+              <w:t>0.173607</w:t>
+            </w:r>
+          </w:p>
+        </w:tc>
+      </w:tr>
+      <w:tr>
+        <w:tc>
+          <w:tcPr>
+            <w:tcW w:w="1560" w:type="pct"/>
+            <w:tcMar>
+              <w:top w:w="60" w:type="dxa"/>
+              <w:left w:w="120" w:type="dxa"/>
+              <w:bottom w:w="60" w:type="dxa"/>
+              <w:right w:w="120" w:type="dxa"/>
+            </w:tcMar>
+            <w:vAlign w:val="center"/>
+            <w:hideMark/>
+          </w:tcPr>
+          <w:p>
+            <w:pPr>
+              <w:spacing w:line="240" w:lineRule="auto"/>
+            </w:pPr>
+            <w:r>
+              <w:t>2</w:t>
+            </w:r>
+          </w:p>
+        </w:tc>
+        <w:tc>
+          <w:tcPr>
+            <w:tcW w:w="860" w:type="pct"/>
+            <w:tcMar>
+              <w:top w:w="60" w:type="dxa"/>
+              <w:left w:w="120" w:type="dxa"/>
+              <w:bottom w:w="60" w:type="dxa"/>
+              <w:right w:w="120" w:type="dxa"/>
+            </w:tcMar>
+            <w:vAlign w:val="center"/>
+            <w:hideMark/>
+          </w:tcPr>
+          <w:p>
+            <w:pPr>
+              <w:spacing w:line="240" w:lineRule="auto"/>
+            </w:pPr>
+            <w:r>
+              <w:t>0.991370</w:t>
+            </w:r>
+          </w:p>
+        </w:tc>
+        <w:tc>
+          <w:tcPr>
+            <w:tcW w:w="860" w:type="pct"/>
+            <w:tcMar>
+              <w:top w:w="60" w:type="dxa"/>
+              <w:left w:w="120" w:type="dxa"/>
+              <w:bottom w:w="60" w:type="dxa"/>
+              <w:right w:w="120" w:type="dxa"/>
+            </w:tcMar>
+            <w:vAlign w:val="center"/>
+            <w:hideMark/>
+          </w:tcPr>
+          <w:p>
+            <w:pPr>
+              <w:spacing w:line="240" w:lineRule="auto"/>
+            </w:pPr>
+            <w:r>
+              <w:t>0.874414</w:t>
+            </w:r>
+          </w:p>
+        </w:tc>
+        <w:tc>
+          <w:tcPr>
+            <w:tcW w:w="860" w:type="pct"/>
+            <w:tcMar>
+              <w:top w:w="60" w:type="dxa"/>
+              <w:left w:w="120" w:type="dxa"/>
+              <w:bottom w:w="60" w:type="dxa"/>
+              <w:right w:w="120" w:type="dxa"/>
+            </w:tcMar>
+            <w:vAlign w:val="center"/>
+            <w:hideMark/>
+          </w:tcPr>
+          <w:p>
+            <w:pPr>
+              <w:spacing w:line="240" w:lineRule="auto"/>
+            </w:pPr>
+            <w:r>
+              <w:t>0.125586</w:t>
+            </w:r>
+          </w:p>
+        </w:tc>
+        <w:tc>
+          <w:tcPr>
+            <w:tcW w:w="860" w:type="pct"/>
+            <w:tcMar>
+              <w:top w:w="60" w:type="dxa"/>
+              <w:left w:w="120" w:type="dxa"/>
+              <w:bottom w:w="60" w:type="dxa"/>
+              <w:right w:w="120" w:type="dxa"/>
+            </w:tcMar>
+            <w:vAlign w:val="center"/>
+            <w:hideMark/>
+          </w:tcPr>
+          <w:p>
+            <w:pPr>
+              <w:spacing w:line="240" w:lineRule="auto"/>
+            </w:pPr>
+            <w:r>
+              <w:t>0.222930</w:t>
+            </w:r>
+          </w:p>
+        </w:tc>
+      </w:tr>
+      <w:tr>
+        <w:tc>
+          <w:tcPr>
+            <w:tcW w:w="1560" w:type="pct"/>
+            <w:tcMar>
+              <w:top w:w="60" w:type="dxa"/>
+              <w:left w:w="120" w:type="dxa"/>
+              <w:bottom w:w="60" w:type="dxa"/>
+              <w:right w:w="120" w:type="dxa"/>
+            </w:tcMar>
+            <w:vAlign w:val="center"/>
+            <w:hideMark/>
+          </w:tcPr>
+          <w:p>
+            <w:pPr>
+              <w:spacing w:line="240" w:lineRule="auto"/>
+            </w:pPr>
+            <w:r>
+              <w:t>3</w:t>
+            </w:r>
+          </w:p>
+        </w:tc>
+        <w:tc>
+          <w:tcPr>
+            <w:tcW w:w="860" w:type="pct"/>
+            <w:tcMar>
+              <w:top w:w="60" w:type="dxa"/>
+              <w:left w:w="120" w:type="dxa"/>
+              <w:bottom w:w="60" w:type="dxa"/>
+              <w:right w:w="120" w:type="dxa"/>
+            </w:tcMar>
+            <w:vAlign w:val="center"/>
+            <w:hideMark/>
+          </w:tcPr>
+          <w:p>
+            <w:pPr>
+              <w:spacing w:line="240" w:lineRule="auto"/>
+            </w:pPr>
+            <w:r>
+              <w:t>0.988410</w:t>
+            </w:r>
+          </w:p>
+        </w:tc>
+        <w:tc>
+          <w:tcPr>
+            <w:tcW w:w="860" w:type="pct"/>
+            <w:tcMar>
+              <w:top w:w="60" w:type="dxa"/>
+              <w:left w:w="120" w:type="dxa"/>
+              <w:bottom w:w="60" w:type="dxa"/>
+              <w:right w:w="120" w:type="dxa"/>
+            </w:tcMar>
+            <w:vAlign w:val="center"/>
+            <w:hideMark/>
+          </w:tcPr>
+          <w:p>
+            <w:pPr>
+              <w:spacing w:line="240" w:lineRule="auto"/>
+            </w:pPr>
+            <w:r>
+              <w:t>0.799357</w:t>
+            </w:r>
+          </w:p>
+        </w:tc>
+        <w:tc>
+          <w:tcPr>
+            <w:tcW w:w="860" w:type="pct"/>
+            <w:tcMar>
+              <w:top w:w="60" w:type="dxa"/>
+              <w:left w:w="120" w:type="dxa"/>
+              <w:bottom w:w="60" w:type="dxa"/>
+              <w:right w:w="120" w:type="dxa"/>
+            </w:tcMar>
+            <w:vAlign w:val="center"/>
+            <w:hideMark/>
+          </w:tcPr>
+          <w:p>
+            <w:pPr>
+              <w:spacing w:line="240" w:lineRule="auto"/>
+            </w:pPr>
+            <w:r>
+              <w:t>0.200643</w:t>
+            </w:r>
+          </w:p>
+        </w:tc>
+        <w:tc>
+          <w:tcPr>
+            <w:tcW w:w="860" w:type="pct"/>
+            <w:tcMar>
+              <w:top w:w="60" w:type="dxa"/>
+              <w:left w:w="120" w:type="dxa"/>
+              <w:bottom w:w="60" w:type="dxa"/>
+              <w:right w:w="120" w:type="dxa"/>
+            </w:tcMar>
+            <w:vAlign w:val="center"/>
+            <w:hideMark/>
+          </w:tcPr>
+          <w:p>
+            <w:pPr>
+              <w:spacing w:line="240" w:lineRule="auto"/>
+            </w:pPr>
+            <w:r>
+              <w:t>0.333572</w:t>
+            </w:r>
+          </w:p>
+        </w:tc>
+      </w:tr>
+      <w:tr>
+        <w:tc>
+          <w:tcPr>
+            <w:tcW w:w="1560" w:type="pct"/>
+            <w:tcMar>
+              <w:top w:w="60" w:type="dxa"/>
+              <w:left w:w="120" w:type="dxa"/>
+              <w:bottom w:w="60" w:type="dxa"/>
+              <w:right w:w="120" w:type="dxa"/>
+            </w:tcMar>
+            <w:vAlign w:val="center"/>
+            <w:hideMark/>
+          </w:tcPr>
+          <w:p>
+            <w:pPr>
+              <w:spacing w:line="240" w:lineRule="auto"/>
+            </w:pPr>
+            <w:r>
+              <w:t>4</w:t>
+            </w:r>
+          </w:p>
+        </w:tc>
+        <w:tc>
+          <w:tcPr>
+            <w:tcW w:w="860" w:type="pct"/>
+            <w:tcMar>
+              <w:top w:w="60" w:type="dxa"/>
+              <w:left w:w="120" w:type="dxa"/>
+              <w:bottom w:w="60" w:type="dxa"/>
+              <w:right w:w="120" w:type="dxa"/>
+            </w:tcMar>
+            <w:vAlign w:val="center"/>
+            <w:hideMark/>
+          </w:tcPr>
+          <w:p>
+            <w:pPr>
+              <w:spacing w:line="240" w:lineRule="auto"/>
+            </w:pPr>
+            <w:r>
+              <w:t>0.960789</w:t>
+            </w:r>
+          </w:p>
+        </w:tc>
+        <w:tc>
+          <w:tcPr>
+            <w:tcW w:w="860" w:type="pct"/>
+            <w:tcMar>
+              <w:top w:w="60" w:type="dxa"/>
+              <w:left w:w="120" w:type="dxa"/>
+              <w:bottom w:w="60" w:type="dxa"/>
+              <w:right w:w="120" w:type="dxa"/>
+            </w:tcMar>
+            <w:vAlign w:val="center"/>
+            <w:hideMark/>
+          </w:tcPr>
+          <w:p>
+            <w:pPr>
+              <w:spacing w:line="240" w:lineRule="auto"/>
+            </w:pPr>
+            <w:r>
+              <w:t>0.406068</w:t>
+            </w:r>
+          </w:p>
+        </w:tc>
+        <w:tc>
+          <w:tcPr>
+            <w:tcW w:w="860" w:type="pct"/>
+            <w:tcMar>
+              <w:top w:w="60" w:type="dxa"/>
+              <w:left w:w="120" w:type="dxa"/>
+              <w:bottom w:w="60" w:type="dxa"/>
+              <w:right w:w="120" w:type="dxa"/>
+            </w:tcMar>
+            <w:vAlign w:val="center"/>
+            <w:hideMark/>
+          </w:tcPr>
+          <w:p>
+            <w:pPr>
+              <w:spacing w:line="240" w:lineRule="auto"/>
+            </w:pPr>
+            <w:r>
+              <w:t>0.593932</w:t>
+            </w:r>
+          </w:p>
+        </w:tc>
+        <w:tc>
+          <w:tcPr>
+            <w:tcW w:w="860" w:type="pct"/>
+            <w:tcMar>
+              <w:top w:w="60" w:type="dxa"/>
+              <w:left w:w="120" w:type="dxa"/>
+              <w:bottom w:w="60" w:type="dxa"/>
+              <w:right w:w="120" w:type="dxa"/>
+            </w:tcMar>
+            <w:vAlign w:val="center"/>
+            <w:hideMark/>
+          </w:tcPr>
+          <w:p>
+            <w:pPr>
+              <w:spacing w:line="240" w:lineRule="auto"/>
+            </w:pPr>
+            <w:r>
+              <w:t>0.734078</w:t>
+            </w:r>
+          </w:p>
+        </w:tc>
+      </w:tr>
+      <w:tr>
+        <w:tc>
+          <w:tcPr>
+            <w:tcW w:w="1560" w:type="pct"/>
+            <w:tcMar>
+              <w:top w:w="60" w:type="dxa"/>
+              <w:left w:w="120" w:type="dxa"/>
+              <w:bottom w:w="60" w:type="dxa"/>
+              <w:right w:w="120" w:type="dxa"/>
+            </w:tcMar>
+            <w:vAlign w:val="center"/>
+            <w:hideMark/>
+          </w:tcPr>
+          <w:p>
+            <w:pPr>
+              <w:spacing w:line="240" w:lineRule="auto"/>
+            </w:pPr>
+            <w:r>
+              <w:t>5</w:t>
+            </w:r>
+          </w:p>
+        </w:tc>
+        <w:tc>
+          <w:tcPr>
+            <w:tcW w:w="860" w:type="pct"/>
+            <w:tcMar>
+              <w:top w:w="60" w:type="dxa"/>
+              <w:left w:w="120" w:type="dxa"/>
+              <w:bottom w:w="60" w:type="dxa"/>
+              <w:right w:w="120" w:type="dxa"/>
+            </w:tcMar>
+            <w:vAlign w:val="center"/>
+            <w:hideMark/>
+          </w:tcPr>
+          <w:p>
+            <w:pPr>
+              <w:spacing w:line="240" w:lineRule="auto"/>
+            </w:pPr>
+            <w:r>
+              <w:t>0.787216</w:t>
+            </w:r>
+          </w:p>
+        </w:tc>
+        <w:tc>
+          <w:tcPr>
+            <w:tcW w:w="860" w:type="pct"/>
+            <w:tcMar>
+              <w:top w:w="60" w:type="dxa"/>
+              <w:left w:w="120" w:type="dxa"/>
+              <w:bottom w:w="60" w:type="dxa"/>
+              <w:right w:w="120" w:type="dxa"/>
+            </w:tcMar>
+            <w:vAlign w:val="center"/>
+            <w:hideMark/>
+          </w:tcPr>
+          <w:p>
+            <w:pPr>
+              <w:spacing w:line="240" w:lineRule="auto"/>
+            </w:pPr>
+            <w:r>
+              <w:t>0.055549</w:t>
+            </w:r>
+          </w:p>
+        </w:tc>
+        <w:tc>
+          <w:tcPr>
+            <w:tcW w:w="860" w:type="pct"/>
+            <w:tcMar>
+              <w:top w:w="60" w:type="dxa"/>
+              <w:left w:w="120" w:type="dxa"/>
+              <w:bottom w:w="60" w:type="dxa"/>
+              <w:right w:w="120" w:type="dxa"/>
+            </w:tcMar>
+            <w:vAlign w:val="center"/>
+            <w:hideMark/>
+          </w:tcPr>
+          <w:p>
+            <w:pPr>
+              <w:spacing w:line="240" w:lineRule="auto"/>
+            </w:pPr>
+            <w:r>
+              <w:t>0.944451</w:t>
+            </w:r>
+          </w:p>
+        </w:tc>
+        <w:tc>
+          <w:tcPr>
+            <w:tcW w:w="860" w:type="pct"/>
+            <w:tcMar>
+              <w:top w:w="60" w:type="dxa"/>
+              <w:left w:w="120" w:type="dxa"/>
+              <w:bottom w:w="60" w:type="dxa"/>
+              <w:right w:w="120" w:type="dxa"/>
+            </w:tcMar>
+            <w:vAlign w:val="center"/>
+            <w:hideMark/>
+          </w:tcPr>
+          <w:p>
+            <w:pPr>
+              <w:spacing w:line="240" w:lineRule="auto"/>
+            </w:pPr>
+            <w:r>
+              <w:t>0.858695</w:t>
+            </w:r>
+          </w:p>
+        </w:tc>
+      </w:tr>
+      <w:tr>
+        <w:tc>
+          <w:tcPr>
+            <w:tcW w:w="1560" w:type="pct"/>
+            <w:tcMar>
+              <w:top w:w="60" w:type="dxa"/>
+              <w:left w:w="120" w:type="dxa"/>
+              <w:bottom w:w="60" w:type="dxa"/>
+              <w:right w:w="120" w:type="dxa"/>
+            </w:tcMar>
+            <w:vAlign w:val="center"/>
+            <w:hideMark/>
+          </w:tcPr>
+          <w:p>
+            <w:pPr>
+              <w:spacing w:line="240" w:lineRule="auto"/>
+            </w:pPr>
+            <w:r>
+              <w:t>6</w:t>
+            </w:r>
+          </w:p>
+        </w:tc>
+        <w:tc>
+          <w:tcPr>
+            <w:tcW w:w="860" w:type="pct"/>
+            <w:tcMar>
+              <w:top w:w="60" w:type="dxa"/>
+              <w:left w:w="120" w:type="dxa"/>
+              <w:bottom w:w="60" w:type="dxa"/>
+              <w:right w:w="120" w:type="dxa"/>
+            </w:tcMar>
+            <w:vAlign w:val="center"/>
+            <w:hideMark/>
+          </w:tcPr>
+          <w:p>
+            <w:pPr>
+              <w:spacing w:line="240" w:lineRule="auto"/>
+            </w:pPr>
+            <w:r>
+              <w:t>0.658503</w:t>
+            </w:r>
+          </w:p>
+        </w:tc>
+        <w:tc>
+          <w:tcPr>
+            <w:tcW w:w="860" w:type="pct"/>
+            <w:tcMar>
+              <w:top w:w="60" w:type="dxa"/>
+              <w:left w:w="120" w:type="dxa"/>
+              <w:bottom w:w="60" w:type="dxa"/>
+              <w:right w:w="120" w:type="dxa"/>
+            </w:tcMar>
+            <w:vAlign w:val="center"/>
+            <w:hideMark/>
+          </w:tcPr>
+          <w:p>
+            <w:pPr>
+              <w:spacing w:line="240" w:lineRule="auto"/>
+            </w:pPr>
+            <w:r>
+              <w:t>0.013313</w:t>
+            </w:r>
+          </w:p>
+        </w:tc>
+        <w:tc>
+          <w:tcPr>
+            <w:tcW w:w="860" w:type="pct"/>
+            <w:tcMar>
+              <w:top w:w="60" w:type="dxa"/>
+              <w:left w:w="120" w:type="dxa"/>
+              <w:bottom w:w="60" w:type="dxa"/>
+              <w:right w:w="120" w:type="dxa"/>
+            </w:tcMar>
+            <w:vAlign w:val="center"/>
+            <w:hideMark/>
+          </w:tcPr>
+          <w:p>
+            <w:pPr>
+              <w:spacing w:line="240" w:lineRule="auto"/>
+            </w:pPr>
+            <w:r>
+              <w:t>0.986687</w:t>
+            </w:r>
+          </w:p>
+        </w:tc>
+        <w:tc>
+          <w:tcPr>
+            <w:tcW w:w="860" w:type="pct"/>
+            <w:tcMar>
+              <w:top w:w="60" w:type="dxa"/>
+              <w:left w:w="120" w:type="dxa"/>
+              <w:bottom w:w="60" w:type="dxa"/>
+              <w:right w:w="120" w:type="dxa"/>
+            </w:tcMar>
+            <w:vAlign w:val="center"/>
+            <w:hideMark/>
+          </w:tcPr>
+          <w:p>
+            <w:pPr>
+              <w:spacing w:line="240" w:lineRule="auto"/>
+            </w:pPr>
+            <w:r>
+              <w:t>0.789862</w:t>
+            </w:r>
+          </w:p>
+        </w:tc>
+      </w:tr>
+      <w:tr>
+        <w:tc>
+          <w:tcPr>
+            <w:tcW w:w="1560" w:type="pct"/>
+            <w:tcMar>
+              <w:top w:w="60" w:type="dxa"/>
+              <w:left w:w="120" w:type="dxa"/>
+              <w:bottom w:w="60" w:type="dxa"/>
+              <w:right w:w="120" w:type="dxa"/>
+            </w:tcMar>
+            <w:vAlign w:val="center"/>
+            <w:hideMark/>
+          </w:tcPr>
+          <w:p>
+            <w:pPr>
+              <w:spacing w:line="240" w:lineRule="auto"/>
+            </w:pPr>
+            <w:r>
+              <w:lastRenderedPageBreak/>
+              <w:t>7</w:t>
+            </w:r>
+          </w:p>
+        </w:tc>
+        <w:tc>
+          <w:tcPr>
+            <w:tcW w:w="860" w:type="pct"/>
+            <w:tcMar>
+              <w:top w:w="60" w:type="dxa"/>
+              <w:left w:w="120" w:type="dxa"/>
+              <w:bottom w:w="60" w:type="dxa"/>
+              <w:right w:w="120" w:type="dxa"/>
+            </w:tcMar>
+            <w:vAlign w:val="center"/>
+            <w:hideMark/>
+          </w:tcPr>
+          <w:p>
+            <w:pPr>
+              <w:spacing w:line="240" w:lineRule="auto"/>
+            </w:pPr>
+            <w:r>
+              <w:t>0.563629</w:t>
+            </w:r>
+          </w:p>
+        </w:tc>
+        <w:tc>
+          <w:tcPr>
+            <w:tcW w:w="860" w:type="pct"/>
+            <w:tcMar>
+              <w:top w:w="60" w:type="dxa"/>
+              <w:left w:w="120" w:type="dxa"/>
+              <w:bottom w:w="60" w:type="dxa"/>
+              <w:right w:w="120" w:type="dxa"/>
+            </w:tcMar>
+            <w:vAlign w:val="center"/>
+            <w:hideMark/>
+          </w:tcPr>
+          <w:p>
+            <w:pPr>
+              <w:spacing w:line="240" w:lineRule="auto"/>
+            </w:pPr>
+            <w:r>
+              <w:t>0.003075</w:t>
+            </w:r>
+          </w:p>
+        </w:tc>
+        <w:tc>
+          <w:tcPr>
+            <w:tcW w:w="860" w:type="pct"/>
+            <w:tcMar>
+              <w:top w:w="60" w:type="dxa"/>
+              <w:left w:w="120" w:type="dxa"/>
+              <w:bottom w:w="60" w:type="dxa"/>
+              <w:right w:w="120" w:type="dxa"/>
+            </w:tcMar>
+            <w:vAlign w:val="center"/>
+            <w:hideMark/>
+          </w:tcPr>
+          <w:p>
+            <w:pPr>
+              <w:spacing w:line="240" w:lineRule="auto"/>
+            </w:pPr>
+            <w:r>
+              <w:t>0.996925</w:t>
+            </w:r>
+          </w:p>
+        </w:tc>
+        <w:tc>
+          <w:tcPr>
+            <w:tcW w:w="860" w:type="pct"/>
+            <w:tcMar>
+              <w:top w:w="60" w:type="dxa"/>
+              <w:left w:w="120" w:type="dxa"/>
+              <w:bottom w:w="60" w:type="dxa"/>
+              <w:right w:w="120" w:type="dxa"/>
+            </w:tcMar>
+            <w:vAlign w:val="center"/>
+            <w:hideMark/>
+          </w:tcPr>
+          <w:p>
+            <w:pPr>
+              <w:spacing w:line="240" w:lineRule="auto"/>
+            </w:pPr>
+            <w:r>
+              <w:t>0.720123</w:t>
+            </w:r>
+          </w:p>
+        </w:tc>
+      </w:tr>
+      <w:tr>
+        <w:tc>
+          <w:tcPr>
+            <w:tcW w:w="1560" w:type="pct"/>
+            <w:tcMar>
+              <w:top w:w="60" w:type="dxa"/>
+              <w:left w:w="120" w:type="dxa"/>
+              <w:bottom w:w="60" w:type="dxa"/>
+              <w:right w:w="120" w:type="dxa"/>
+            </w:tcMar>
+            <w:vAlign w:val="center"/>
+            <w:hideMark/>
+          </w:tcPr>
+          <w:p>
+            <w:pPr>
+              <w:spacing w:line="240" w:lineRule="auto"/>
+            </w:pPr>
+            <w:r>
+              <w:t>8</w:t>
+            </w:r>
+          </w:p>
+        </w:tc>
+        <w:tc>
+          <w:tcPr>
+            <w:tcW w:w="860" w:type="pct"/>
+            <w:tcMar>
+              <w:top w:w="60" w:type="dxa"/>
+              <w:left w:w="120" w:type="dxa"/>
+              <w:bottom w:w="60" w:type="dxa"/>
+              <w:right w:w="120" w:type="dxa"/>
+            </w:tcMar>
+            <w:vAlign w:val="center"/>
+            <w:hideMark/>
+          </w:tcPr>
+          <w:p>
+            <w:pPr>
+              <w:spacing w:line="240" w:lineRule="auto"/>
+            </w:pPr>
+            <w:r>
+              <w:t>0.493824</w:t>
+            </w:r>
+          </w:p>
+        </w:tc>
+        <w:tc>
+          <w:tcPr>
+            <w:tcW w:w="860" w:type="pct"/>
+            <w:tcMar>
+              <w:top w:w="60" w:type="dxa"/>
+              <w:left w:w="120" w:type="dxa"/>
+              <w:bottom w:w="60" w:type="dxa"/>
+              <w:right w:w="120" w:type="dxa"/>
+            </w:tcMar>
+            <w:vAlign w:val="center"/>
+            <w:hideMark/>
+          </w:tcPr>
+          <w:p>
+            <w:pPr>
+              <w:spacing w:line="240" w:lineRule="auto"/>
+            </w:pPr>
+            <w:r>
+              <w:t>0.000637</w:t>
+            </w:r>
+          </w:p>
+        </w:tc>
+        <w:tc>
+          <w:tcPr>
+            <w:tcW w:w="860" w:type="pct"/>
+            <w:tcMar>
+              <w:top w:w="60" w:type="dxa"/>
+              <w:left w:w="120" w:type="dxa"/>
+              <w:bottom w:w="60" w:type="dxa"/>
+              <w:right w:w="120" w:type="dxa"/>
+            </w:tcMar>
+            <w:vAlign w:val="center"/>
+            <w:hideMark/>
+          </w:tcPr>
+          <w:p>
+            <w:pPr>
+              <w:spacing w:line="240" w:lineRule="auto"/>
+            </w:pPr>
+            <w:r>
+              <w:t>0.999363</w:t>
+            </w:r>
+          </w:p>
+        </w:tc>
+        <w:tc>
+          <w:tcPr>
+            <w:tcW w:w="860" w:type="pct"/>
+            <w:tcMar>
+              <w:top w:w="60" w:type="dxa"/>
+              <w:left w:w="120" w:type="dxa"/>
+              <w:bottom w:w="60" w:type="dxa"/>
+              <w:right w:w="120" w:type="dxa"/>
+            </w:tcMar>
+            <w:vAlign w:val="center"/>
+            <w:hideMark/>
+          </w:tcPr>
+          <w:p>
+            <w:pPr>
+              <w:spacing w:line="240" w:lineRule="auto"/>
+            </w:pPr>
+            <w:r>
+              <w:t>0.661015</w:t>
+            </w:r>
+          </w:p>
+        </w:tc>
+      </w:tr>
+      <w:tr>
+        <w:tc>
+          <w:tcPr>
+            <w:tcW w:w="1560" w:type="pct"/>
+            <w:tcMar>
+              <w:top w:w="60" w:type="dxa"/>
+              <w:left w:w="120" w:type="dxa"/>
+              <w:bottom w:w="60" w:type="dxa"/>
+              <w:right w:w="120" w:type="dxa"/>
+            </w:tcMar>
+            <w:vAlign w:val="center"/>
+            <w:hideMark/>
+          </w:tcPr>
+          <w:p>
+            <w:pPr>
+              <w:spacing w:line="240" w:lineRule="auto"/>
+            </w:pPr>
+            <w:r>
+              <w:t>9</w:t>
+            </w:r>
+          </w:p>
+        </w:tc>
+        <w:tc>
+          <w:tcPr>
+            <w:tcW w:w="860" w:type="pct"/>
+            <w:tcMar>
+              <w:top w:w="60" w:type="dxa"/>
+              <w:left w:w="120" w:type="dxa"/>
+              <w:bottom w:w="60" w:type="dxa"/>
+              <w:right w:w="120" w:type="dxa"/>
+            </w:tcMar>
+            <w:vAlign w:val="center"/>
+            <w:hideMark/>
+          </w:tcPr>
+          <w:p>
+            <w:pPr>
+              <w:spacing w:line="240" w:lineRule="auto"/>
+            </w:pPr>
+            <w:r>
+              <w:t>0.439020</w:t>
+            </w:r>
+          </w:p>
+        </w:tc>
+        <w:tc>
+          <w:tcPr>
+            <w:tcW w:w="860" w:type="pct"/>
+            <w:tcMar>
+              <w:top w:w="60" w:type="dxa"/>
+              <w:left w:w="120" w:type="dxa"/>
+              <w:bottom w:w="60" w:type="dxa"/>
+              <w:right w:w="120" w:type="dxa"/>
+            </w:tcMar>
+            <w:vAlign w:val="center"/>
+            <w:hideMark/>
+          </w:tcPr>
+          <w:p>
+            <w:pPr>
+              <w:spacing w:line="240" w:lineRule="auto"/>
+            </w:pPr>
+            <w:r>
+              <w:t>0.000141</w:t>
+            </w:r>
+          </w:p>
+        </w:tc>
+        <w:tc>
+          <w:tcPr>
+            <w:tcW w:w="860" w:type="pct"/>
+            <w:tcMar>
+              <w:top w:w="60" w:type="dxa"/>
+              <w:left w:w="120" w:type="dxa"/>
+              <w:bottom w:w="60" w:type="dxa"/>
+              <w:right w:w="120" w:type="dxa"/>
+            </w:tcMar>
+            <w:vAlign w:val="center"/>
+            <w:hideMark/>
+          </w:tcPr>
+          <w:p>
+            <w:pPr>
+              <w:spacing w:line="240" w:lineRule="auto"/>
+            </w:pPr>
+            <w:r>
+              <w:t>0.999859</w:t>
+            </w:r>
+          </w:p>
+        </w:tc>
+        <w:tc>
+          <w:tcPr>
+            <w:tcW w:w="860" w:type="pct"/>
+            <w:tcMar>
+              <w:top w:w="60" w:type="dxa"/>
+              <w:left w:w="120" w:type="dxa"/>
+              <w:bottom w:w="60" w:type="dxa"/>
+              <w:right w:w="120" w:type="dxa"/>
+            </w:tcMar>
+            <w:vAlign w:val="center"/>
+            <w:hideMark/>
+          </w:tcPr>
+          <w:p>
+            <w:pPr>
+              <w:spacing w:line="240" w:lineRule="auto"/>
+            </w:pPr>
+            <w:r>
+              <w:t>0.610139</w:t>
+            </w:r>
+          </w:p>
+        </w:tc>
+      </w:tr>
+      <w:tr>
+        <w:tc>
+          <w:tcPr>
+            <w:tcW w:w="1560" w:type="pct"/>
+            <w:tcMar>
+              <w:top w:w="60" w:type="dxa"/>
+              <w:left w:w="120" w:type="dxa"/>
+              <w:bottom w:w="60" w:type="dxa"/>
+              <w:right w:w="120" w:type="dxa"/>
+            </w:tcMar>
+            <w:vAlign w:val="center"/>
+            <w:hideMark/>
+          </w:tcPr>
+          <w:p>
+            <w:pPr>
+              <w:spacing w:line="240" w:lineRule="auto"/>
+            </w:pPr>
+            <w:r>
+              <w:t>10</w:t>
+            </w:r>
+          </w:p>
+        </w:tc>
+        <w:tc>
+          <w:tcPr>
+            <w:tcW w:w="860" w:type="pct"/>
+            <w:tcMar>
+              <w:top w:w="60" w:type="dxa"/>
+              <w:left w:w="120" w:type="dxa"/>
+              <w:bottom w:w="60" w:type="dxa"/>
+              <w:right w:w="120" w:type="dxa"/>
+            </w:tcMar>
+            <w:vAlign w:val="center"/>
+            <w:hideMark/>
+          </w:tcPr>
+          <w:p>
+            <w:pPr>
+              <w:spacing w:line="240" w:lineRule="auto"/>
+            </w:pPr>
+            <w:r>
+              <w:t>0.395373</w:t>
+            </w:r>
+          </w:p>
+        </w:tc>
+        <w:tc>
+          <w:tcPr>
+            <w:tcW w:w="860" w:type="pct"/>
+            <w:tcMar>
+              <w:top w:w="60" w:type="dxa"/>
+              <w:left w:w="120" w:type="dxa"/>
+              <w:bottom w:w="60" w:type="dxa"/>
+              <w:right w:w="120" w:type="dxa"/>
+            </w:tcMar>
+            <w:vAlign w:val="center"/>
+            <w:hideMark/>
+          </w:tcPr>
+          <w:p>
+            <w:pPr>
+              <w:spacing w:line="240" w:lineRule="auto"/>
+            </w:pPr>
+            <w:r>
+              <w:t>0.000029</w:t>
+            </w:r>
+          </w:p>
+        </w:tc>
+        <w:tc>
+          <w:tcPr>
+            <w:tcW w:w="860" w:type="pct"/>
+            <w:tcMar>
+              <w:top w:w="60" w:type="dxa"/>
+              <w:left w:w="120" w:type="dxa"/>
+              <w:bottom w:w="60" w:type="dxa"/>
+              <w:right w:w="120" w:type="dxa"/>
+            </w:tcMar>
+            <w:vAlign w:val="center"/>
+            <w:hideMark/>
+          </w:tcPr>
+          <w:p>
+            <w:pPr>
+              <w:spacing w:line="240" w:lineRule="auto"/>
+            </w:pPr>
+            <w:r>
+              <w:t>0.999971</w:t>
+            </w:r>
+          </w:p>
+        </w:tc>
+        <w:tc>
+          <w:tcPr>
+            <w:tcW w:w="860" w:type="pct"/>
+            <w:tcMar>
+              <w:top w:w="60" w:type="dxa"/>
+              <w:left w:w="120" w:type="dxa"/>
+              <w:bottom w:w="60" w:type="dxa"/>
+              <w:right w:w="120" w:type="dxa"/>
+            </w:tcMar>
+            <w:vAlign w:val="center"/>
+            <w:hideMark/>
+          </w:tcPr>
+          <w:p>
+            <w:pPr>
+              <w:spacing w:line="240" w:lineRule="auto"/>
+            </w:pPr>
+            <w:r>
+              <w:t>0.566687</w:t>
+            </w:r>
+          </w:p>
+        </w:tc>
+      </w:tr>
+    </w:tbl>
+    <w:p>
+      <w:pPr>
+        <w:jc w:val="lowKashida"/>
+        <w:rPr>
+          <w:rFonts w:hint="cs"/>
+          <w:rtl/>
+          <w:lang w:bidi="fa-IR"/>
+        </w:rPr>
+      </w:pPr>
+    </w:p>
+    <w:p>
+      <w:pPr>
+        <w:bidi/>
+        <w:jc w:val="center"/>
+        <w:rPr>
+          <w:rtl/>
+          <w:lang w:bidi="fa-IR"/>
+        </w:rPr>
+      </w:pPr>
+      <w:r>
+        <w:rPr>
+          <w:noProof/>
+          <w:rtl/>
+          <w:lang w:bidi="fa-IR"/>
+        </w:rPr>
+        <w:drawing>
+          <wp:inline distT="0" distB="0" distL="0" distR="0" wp14:anchorId="6204A05D" wp14:editId="68B8DA51">
+            <wp:extent cx="3931920" cy="2970627"/>
+            <wp:effectExtent l="0" t="0" r="0" b="1270"/>
+            <wp:docPr id="433216299" name="Picture 1"/>
+            <wp:cNvGraphicFramePr>
+              <a:graphicFrameLocks xmlns:a="http://schemas.openxmlformats.org/drawingml/2006/main" noChangeAspect="1"/>
+            </wp:cNvGraphicFramePr>
+            <a:graphic xmlns:a="http://schemas.openxmlformats.org/drawingml/2006/main">
+              <a:graphicData uri="http://schemas.openxmlformats.org/drawingml/2006/picture">
+                <pic:pic xmlns:pic="http://schemas.openxmlformats.org/drawingml/2006/picture">
+                  <pic:nvPicPr>
+                    <pic:cNvPr id="433216299" name=""/>
+                    <pic:cNvPicPr/>
+                  </pic:nvPicPr>
+                  <pic:blipFill>
+                    <a:blip r:embed="rId15"/>
+                    <a:stretch>
+                      <a:fillRect/>
+                    </a:stretch>
+                  </pic:blipFill>
+                  <pic:spPr>
+                    <a:xfrm>
+                      <a:off x="0" y="0"/>
+                      <a:ext cx="3931920" cy="2970627"/>
+                    </a:xfrm>
+                    <a:prstGeom prst="rect">
+                      <a:avLst/>
+                    </a:prstGeom>
+                  </pic:spPr>
+                </pic:pic>
+              </a:graphicData>
+            </a:graphic>
+          </wp:inline>
+        </w:drawing>
       </w:r>
     </w:p>
     <w:p>
@@ -4634,32 +8342,56 @@
           <w:lang w:bidi="fa-IR"/>
         </w:rPr>
       </w:pPr>
-      <w:bookmarkStart w:id="16" w:name="_Toc162646674"/>
-      <w:r>
-        <w:rPr>
-          <w:rFonts w:hint="cs"/>
-          <w:rtl/>
-          <w:lang w:bidi="fa-IR"/>
-        </w:rPr>
-        <w:lastRenderedPageBreak/>
+      <w:bookmarkStart w:id="16" w:name="_Toc162731907"/>
+      <w:r>
+        <w:rPr>
+          <w:rFonts w:hint="cs"/>
+          <w:rtl/>
+          <w:lang w:bidi="fa-IR"/>
+        </w:rPr>
         <w:t>نتیجه‌گیری</w:t>
       </w:r>
       <w:bookmarkEnd w:id="16"/>
     </w:p>
     <w:p>
       <w:pPr>
-        <w:spacing w:before="0" w:after="160" w:line="259" w:lineRule="auto"/>
-        <w:rPr>
-          <w:rtl/>
-          <w:lang w:bidi="fa-IR"/>
-        </w:rPr>
-      </w:pPr>
-      <w:r>
-        <w:rPr>
-          <w:rtl/>
-          <w:lang w:bidi="fa-IR"/>
-        </w:rPr>
-        <w:br w:type="page"/>
+        <w:bidi/>
+        <w:jc w:val="lowKashida"/>
+        <w:rPr>
+          <w:rFonts w:hint="cs"/>
+          <w:rtl/>
+          <w:lang w:bidi="fa-IR"/>
+        </w:rPr>
+      </w:pPr>
+      <w:r>
+        <w:rPr>
+          <w:rFonts w:hint="cs"/>
+          <w:rtl/>
+          <w:lang w:bidi="fa-IR"/>
+        </w:rPr>
+        <w:t>از مسئله اول، نتیجه می‌گیریم که به دلیل یکسان بودن تابع توزیع زمان خدمت‌دهی آریا و بردیا، تفاوت رویکردها در انتخاب خدمت‌دهنده برای خدمت‌دهی به هر مشتری، تغییری در کارایی سیستم و نتایج حاصل نمی‌کند. اما از مسئله‌ی دوم، با توجه به معیار امتیاز محاسبه شده، نتیجه می‌گیریم که تعداد بهینه‌ی خدمت‌دهنده‌ها برابر با 5 نفر می‎باشد</w:t>
+      </w:r>
+      <w:r>
+        <w:rPr>
+          <w:rFonts w:hint="cs"/>
+          <w:rtl/>
+          <w:lang w:bidi="fa-IR"/>
+        </w:rPr>
+        <w:t xml:space="preserve">. زیرا در این نقطه به بیشینه امتیاز </w:t>
+      </w:r>
+      <w:r>
+        <w:rPr>
+          <w:lang w:bidi="fa-IR"/>
+        </w:rPr>
+        <w:t>78.98%</w:t>
+      </w:r>
+      <w:r>
+        <w:rPr>
+          <w:rFonts w:hint="cs"/>
+          <w:rtl/>
+          <w:lang w:bidi="fa-IR"/>
+        </w:rPr>
+        <w:t xml:space="preserve"> می‌رسیم.</w:t>
       </w:r>
     </w:p>
     <w:p>
@@ -4671,21 +8403,20 @@
           <w:lang w:bidi="fa-IR"/>
         </w:rPr>
       </w:pPr>
-      <w:bookmarkStart w:id="17" w:name="_Toc162646675"/>
-      <w:r>
-        <w:rPr>
-          <w:rFonts w:hint="cs"/>
-          <w:rtl/>
-          <w:lang w:bidi="fa-IR"/>
-        </w:rPr>
-        <w:lastRenderedPageBreak/>
+      <w:bookmarkStart w:id="17" w:name="_Toc162731908"/>
+      <w:r>
+        <w:rPr>
+          <w:rFonts w:hint="cs"/>
+          <w:rtl/>
+          <w:lang w:bidi="fa-IR"/>
+        </w:rPr>
         <w:t>جدول گزارش عملکرد اعضای گروه</w:t>
       </w:r>
       <w:bookmarkEnd w:id="17"/>
     </w:p>
     <w:sectPr>
-      <w:headerReference w:type="default" r:id="rId15"/>
-      <w:footerReference w:type="default" r:id="rId16"/>
+      <w:headerReference w:type="default" r:id="rId16"/>
+      <w:footerReference w:type="default" r:id="rId17"/>
       <w:pgSz w:w="12240" w:h="15840"/>
       <w:pgMar w:top="1440" w:right="1440" w:bottom="1440" w:left="1440" w:header="720" w:footer="720" w:gutter="0"/>
       <w:pgNumType w:start="1"/>
@@ -4994,7 +8725,10 @@
         <w:footnoteRef/>
       </w:r>
       <w:r>
-        <w:t xml:space="preserve"> Minimized</w:t>
+        <w:t xml:space="preserve"> Utilization Time Percentage</w:t>
+      </w:r>
+      <w:r>
+        <w:t xml:space="preserve"> (UTP)</w:t>
       </w:r>
     </w:p>
   </w:footnote>
@@ -5010,7 +8744,7 @@
         <w:footnoteRef/>
       </w:r>
       <w:r>
-        <w:t xml:space="preserve"> Maximized</w:t>
+        <w:t xml:space="preserve"> Minimized</w:t>
       </w:r>
     </w:p>
   </w:footnote>
@@ -5026,7 +8760,7 @@
         <w:footnoteRef/>
       </w:r>
       <w:r>
-        <w:t xml:space="preserve"> Framework</w:t>
+        <w:t xml:space="preserve"> Maximized</w:t>
       </w:r>
     </w:p>
   </w:footnote>
@@ -5042,7 +8776,7 @@
         <w:footnoteRef/>
       </w:r>
       <w:r>
-        <w:t xml:space="preserve"> Extensibility</w:t>
+        <w:t xml:space="preserve"> Framework</w:t>
       </w:r>
     </w:p>
   </w:footnote>
@@ -5058,7 +8792,7 @@
         <w:footnoteRef/>
       </w:r>
       <w:r>
-        <w:t xml:space="preserve"> Variables</w:t>
+        <w:t xml:space="preserve"> Extensibility</w:t>
       </w:r>
     </w:p>
   </w:footnote>
@@ -5074,7 +8808,7 @@
         <w:footnoteRef/>
       </w:r>
       <w:r>
-        <w:t xml:space="preserve"> State</w:t>
+        <w:t xml:space="preserve"> Variables</w:t>
       </w:r>
     </w:p>
   </w:footnote>
@@ -5090,7 +8824,7 @@
         <w:footnoteRef/>
       </w:r>
       <w:r>
-        <w:t xml:space="preserve"> Logic</w:t>
+        <w:t xml:space="preserve"> State</w:t>
       </w:r>
     </w:p>
   </w:footnote>
@@ -5106,7 +8840,7 @@
         <w:footnoteRef/>
       </w:r>
       <w:r>
-        <w:t xml:space="preserve"> Behavior</w:t>
+        <w:t xml:space="preserve"> Logic</w:t>
       </w:r>
     </w:p>
   </w:footnote>
@@ -5122,7 +8856,7 @@
         <w:footnoteRef/>
       </w:r>
       <w:r>
-        <w:t xml:space="preserve"> Scalability</w:t>
+        <w:t xml:space="preserve"> Behavior</w:t>
       </w:r>
     </w:p>
   </w:footnote>
@@ -5130,9 +8864,6 @@
     <w:p>
       <w:pPr>
         <w:pStyle w:val="FootnoteText"/>
-        <w:rPr>
-          <w:lang w:bidi="fa-IR"/>
-        </w:rPr>
       </w:pPr>
       <w:r>
         <w:rPr>
@@ -5141,13 +8872,7 @@
         <w:footnoteRef/>
       </w:r>
       <w:r>
-        <w:t xml:space="preserve"> </w:t>
-      </w:r>
-      <w:r>
-        <w:rPr>
-          <w:lang w:bidi="fa-IR"/>
-        </w:rPr>
-        <w:t>Complexity</w:t>
+        <w:t xml:space="preserve"> Scalability</w:t>
       </w:r>
     </w:p>
   </w:footnote>
@@ -5155,6 +8880,9 @@
     <w:p>
       <w:pPr>
         <w:pStyle w:val="FootnoteText"/>
+        <w:rPr>
+          <w:lang w:bidi="fa-IR"/>
+        </w:rPr>
       </w:pPr>
       <w:r>
         <w:rPr>
@@ -5163,7 +8891,13 @@
         <w:footnoteRef/>
       </w:r>
       <w:r>
-        <w:t xml:space="preserve"> Efficiency</w:t>
+        <w:t xml:space="preserve"> </w:t>
+      </w:r>
+      <w:r>
+        <w:rPr>
+          <w:lang w:bidi="fa-IR"/>
+        </w:rPr>
+        <w:t>Complexity</w:t>
       </w:r>
     </w:p>
   </w:footnote>
@@ -5171,9 +8905,6 @@
     <w:p>
       <w:pPr>
         <w:pStyle w:val="FootnoteText"/>
-        <w:rPr>
-          <w:lang w:bidi="fa-IR"/>
-        </w:rPr>
       </w:pPr>
       <w:r>
         <w:rPr>
@@ -5182,13 +8913,7 @@
         <w:footnoteRef/>
       </w:r>
       <w:r>
-        <w:t xml:space="preserve"> </w:t>
-      </w:r>
-      <w:r>
-        <w:rPr>
-          <w:lang w:bidi="fa-IR"/>
-        </w:rPr>
-        <w:t>Controller</w:t>
+        <w:t xml:space="preserve"> Efficiency</w:t>
       </w:r>
     </w:p>
   </w:footnote>
@@ -5196,6 +8921,9 @@
     <w:p>
       <w:pPr>
         <w:pStyle w:val="FootnoteText"/>
+        <w:rPr>
+          <w:lang w:bidi="fa-IR"/>
+        </w:rPr>
       </w:pPr>
       <w:r>
         <w:rPr>
@@ -5204,7 +8932,13 @@
         <w:footnoteRef/>
       </w:r>
       <w:r>
-        <w:t xml:space="preserve"> Future Events List (FEL)</w:t>
+        <w:t xml:space="preserve"> </w:t>
+      </w:r>
+      <w:r>
+        <w:rPr>
+          <w:lang w:bidi="fa-IR"/>
+        </w:rPr>
+        <w:t>Controller</w:t>
       </w:r>
     </w:p>
   </w:footnote>
@@ -5220,7 +8954,7 @@
         <w:footnoteRef/>
       </w:r>
       <w:r>
-        <w:t xml:space="preserve"> Due Time</w:t>
+        <w:t xml:space="preserve"> Future Events List (FEL)</w:t>
       </w:r>
     </w:p>
   </w:footnote>
@@ -5236,7 +8970,7 @@
         <w:footnoteRef/>
       </w:r>
       <w:r>
-        <w:t xml:space="preserve"> Triggering</w:t>
+        <w:t xml:space="preserve"> Due Time</w:t>
       </w:r>
     </w:p>
   </w:footnote>
@@ -5244,9 +8978,6 @@
     <w:p>
       <w:pPr>
         <w:pStyle w:val="FootnoteText"/>
-        <w:rPr>
-          <w:lang w:bidi="fa-IR"/>
-        </w:rPr>
       </w:pPr>
       <w:r>
         <w:rPr>
@@ -5255,13 +8986,7 @@
         <w:footnoteRef/>
       </w:r>
       <w:r>
-        <w:t xml:space="preserve"> </w:t>
-      </w:r>
-      <w:r>
-        <w:rPr>
-          <w:lang w:bidi="fa-IR"/>
-        </w:rPr>
-        <w:t>Upcoming Event</w:t>
+        <w:t xml:space="preserve"> Triggering</w:t>
       </w:r>
     </w:p>
   </w:footnote>
@@ -5269,6 +8994,9 @@
     <w:p>
       <w:pPr>
         <w:pStyle w:val="FootnoteText"/>
+        <w:rPr>
+          <w:lang w:bidi="fa-IR"/>
+        </w:rPr>
       </w:pPr>
       <w:r>
         <w:rPr>
@@ -5277,7 +9005,13 @@
         <w:footnoteRef/>
       </w:r>
       <w:r>
-        <w:t xml:space="preserve"> Simulation Clock</w:t>
+        <w:t xml:space="preserve"> </w:t>
+      </w:r>
+      <w:r>
+        <w:rPr>
+          <w:lang w:bidi="fa-IR"/>
+        </w:rPr>
+        <w:t>Upcoming Event</w:t>
       </w:r>
     </w:p>
   </w:footnote>
@@ -5293,7 +9027,7 @@
         <w:footnoteRef/>
       </w:r>
       <w:r>
-        <w:t xml:space="preserve"> Initial Event</w:t>
+        <w:t xml:space="preserve"> Simulation Clock</w:t>
       </w:r>
     </w:p>
   </w:footnote>
@@ -5301,10 +9035,6 @@
     <w:p>
       <w:pPr>
         <w:pStyle w:val="FootnoteText"/>
-        <w:rPr>
-          <w:rtl/>
-          <w:lang w:bidi="fa-IR"/>
-        </w:rPr>
       </w:pPr>
       <w:r>
         <w:rPr>
@@ -5313,7 +9043,7 @@
         <w:footnoteRef/>
       </w:r>
       <w:r>
-        <w:t xml:space="preserve"> Simulation Stop Time</w:t>
+        <w:t xml:space="preserve"> Initial Event</w:t>
       </w:r>
     </w:p>
   </w:footnote>
@@ -5322,6 +9052,7 @@
       <w:pPr>
         <w:pStyle w:val="FootnoteText"/>
         <w:rPr>
+          <w:rtl/>
           <w:lang w:bidi="fa-IR"/>
         </w:rPr>
       </w:pPr>
@@ -5332,13 +9063,7 @@
         <w:footnoteRef/>
       </w:r>
       <w:r>
-        <w:t xml:space="preserve"> </w:t>
-      </w:r>
-      <w:r>
-        <w:rPr>
-          <w:lang w:bidi="fa-IR"/>
-        </w:rPr>
-        <w:t>Validation</w:t>
+        <w:t xml:space="preserve"> Simulation Stop Time</w:t>
       </w:r>
     </w:p>
   </w:footnote>
@@ -5346,6 +9071,9 @@
     <w:p>
       <w:pPr>
         <w:pStyle w:val="FootnoteText"/>
+        <w:rPr>
+          <w:lang w:bidi="fa-IR"/>
+        </w:rPr>
       </w:pPr>
       <w:r>
         <w:rPr>
@@ -5354,7 +9082,275 @@
         <w:footnoteRef/>
       </w:r>
       <w:r>
+        <w:t xml:space="preserve"> </w:t>
+      </w:r>
+      <w:r>
+        <w:rPr>
+          <w:lang w:bidi="fa-IR"/>
+        </w:rPr>
+        <w:t>Validation</w:t>
+      </w:r>
+    </w:p>
+  </w:footnote>
+  <w:footnote w:id="32">
+    <w:p>
+      <w:pPr>
+        <w:pStyle w:val="FootnoteText"/>
+      </w:pPr>
+      <w:r>
+        <w:rPr>
+          <w:rStyle w:val="FootnoteReference"/>
+        </w:rPr>
+        <w:footnoteRef/>
+      </w:r>
+      <w:r>
         <w:t xml:space="preserve"> Interval</w:t>
+      </w:r>
+    </w:p>
+  </w:footnote>
+  <w:footnote w:id="33">
+    <w:p>
+      <w:pPr>
+        <w:pStyle w:val="FootnoteText"/>
+        <w:rPr>
+          <w:lang w:bidi="fa-IR"/>
+        </w:rPr>
+      </w:pPr>
+      <w:r>
+        <w:rPr>
+          <w:rStyle w:val="FootnoteReference"/>
+        </w:rPr>
+        <w:footnoteRef/>
+      </w:r>
+      <w:r>
+        <w:t xml:space="preserve"> </w:t>
+      </w:r>
+      <w:r>
+        <w:rPr>
+          <w:lang w:bidi="fa-IR"/>
+        </w:rPr>
+        <w:t>Dispatching</w:t>
+      </w:r>
+    </w:p>
+  </w:footnote>
+  <w:footnote w:id="34">
+    <w:p>
+      <w:pPr>
+        <w:pStyle w:val="FootnoteText"/>
+        <w:rPr>
+          <w:lang w:bidi="fa-IR"/>
+        </w:rPr>
+      </w:pPr>
+      <w:r>
+        <w:rPr>
+          <w:rStyle w:val="FootnoteReference"/>
+        </w:rPr>
+        <w:footnoteRef/>
+      </w:r>
+      <w:r>
+        <w:t xml:space="preserve"> </w:t>
+      </w:r>
+      <w:r>
+        <w:rPr>
+          <w:lang w:bidi="fa-IR"/>
+        </w:rPr>
+        <w:t>Object-Oriented</w:t>
+      </w:r>
+    </w:p>
+  </w:footnote>
+  <w:footnote w:id="35">
+    <w:p>
+      <w:pPr>
+        <w:pStyle w:val="FootnoteText"/>
+        <w:rPr>
+          <w:lang w:bidi="fa-IR"/>
+        </w:rPr>
+      </w:pPr>
+      <w:r>
+        <w:rPr>
+          <w:rStyle w:val="FootnoteReference"/>
+        </w:rPr>
+        <w:footnoteRef/>
+      </w:r>
+      <w:r>
+        <w:t xml:space="preserve"> </w:t>
+      </w:r>
+      <w:r>
+        <w:rPr>
+          <w:lang w:bidi="fa-IR"/>
+        </w:rPr>
+        <w:t>Inheritance</w:t>
+      </w:r>
+    </w:p>
+  </w:footnote>
+  <w:footnote w:id="36">
+    <w:p>
+      <w:pPr>
+        <w:pStyle w:val="FootnoteText"/>
+      </w:pPr>
+      <w:r>
+        <w:rPr>
+          <w:rStyle w:val="FootnoteReference"/>
+        </w:rPr>
+        <w:footnoteRef/>
+      </w:r>
+      <w:r>
+        <w:t xml:space="preserve"> First Available</w:t>
+      </w:r>
+    </w:p>
+  </w:footnote>
+  <w:footnote w:id="37">
+    <w:p>
+      <w:pPr>
+        <w:pStyle w:val="FootnoteText"/>
+      </w:pPr>
+      <w:r>
+        <w:rPr>
+          <w:rStyle w:val="FootnoteReference"/>
+        </w:rPr>
+        <w:footnoteRef/>
+      </w:r>
+      <w:r>
+        <w:t xml:space="preserve"> Random</w:t>
+      </w:r>
+    </w:p>
+  </w:footnote>
+  <w:footnote w:id="38">
+    <w:p>
+      <w:pPr>
+        <w:pStyle w:val="FootnoteText"/>
+      </w:pPr>
+      <w:r>
+        <w:rPr>
+          <w:rStyle w:val="FootnoteReference"/>
+        </w:rPr>
+        <w:footnoteRef/>
+      </w:r>
+      <w:r>
+        <w:t xml:space="preserve"> Server Utilization Strategy</w:t>
+      </w:r>
+    </w:p>
+  </w:footnote>
+  <w:footnote w:id="39">
+    <w:p>
+      <w:pPr>
+        <w:pStyle w:val="FootnoteText"/>
+        <w:rPr>
+          <w:lang w:bidi="fa-IR"/>
+        </w:rPr>
+      </w:pPr>
+      <w:r>
+        <w:rPr>
+          <w:rStyle w:val="FootnoteReference"/>
+        </w:rPr>
+        <w:footnoteRef/>
+      </w:r>
+      <w:r>
+        <w:t xml:space="preserve"> </w:t>
+      </w:r>
+      <w:r>
+        <w:rPr>
+          <w:lang w:bidi="fa-IR"/>
+        </w:rPr>
+        <w:t>Average Utilization Time Percentage (AUTP)</w:t>
+      </w:r>
+    </w:p>
+  </w:footnote>
+  <w:footnote w:id="40">
+    <w:p>
+      <w:pPr>
+        <w:pStyle w:val="FootnoteText"/>
+      </w:pPr>
+      <w:r>
+        <w:rPr>
+          <w:rStyle w:val="FootnoteReference"/>
+        </w:rPr>
+        <w:footnoteRef/>
+      </w:r>
+      <w:r>
+        <w:t xml:space="preserve"> Average Waiting Time Percentage (AWTP)</w:t>
+      </w:r>
+    </w:p>
+  </w:footnote>
+  <w:footnote w:id="41">
+    <w:p>
+      <w:pPr>
+        <w:pStyle w:val="FootnoteText"/>
+      </w:pPr>
+      <w:r>
+        <w:rPr>
+          <w:rStyle w:val="FootnoteReference"/>
+        </w:rPr>
+        <w:footnoteRef/>
+      </w:r>
+      <w:r>
+        <w:t xml:space="preserve"> Average Service Time Percentage (ASTP)</w:t>
+      </w:r>
+    </w:p>
+  </w:footnote>
+  <w:footnote w:id="42">
+    <w:p>
+      <w:pPr>
+        <w:pStyle w:val="FootnoteText"/>
+        <w:rPr>
+          <w:lang w:bidi="fa-IR"/>
+        </w:rPr>
+      </w:pPr>
+      <w:r>
+        <w:rPr>
+          <w:rStyle w:val="FootnoteReference"/>
+        </w:rPr>
+        <w:footnoteRef/>
+      </w:r>
+      <w:r>
+        <w:t xml:space="preserve"> </w:t>
+      </w:r>
+      <w:r>
+        <w:rPr>
+          <w:lang w:bidi="fa-IR"/>
+        </w:rPr>
+        <w:t>Average Waiting Time (AWT)</w:t>
+      </w:r>
+    </w:p>
+  </w:footnote>
+  <w:footnote w:id="43">
+    <w:p>
+      <w:pPr>
+        <w:pStyle w:val="FootnoteText"/>
+      </w:pPr>
+      <w:r>
+        <w:rPr>
+          <w:rStyle w:val="FootnoteReference"/>
+        </w:rPr>
+        <w:footnoteRef/>
+      </w:r>
+      <w:r>
+        <w:t xml:space="preserve"> Waiting Customers Percentage (WCP)</w:t>
+      </w:r>
+    </w:p>
+  </w:footnote>
+  <w:footnote w:id="44">
+    <w:p>
+      <w:pPr>
+        <w:pStyle w:val="FootnoteText"/>
+        <w:rPr>
+          <w:lang w:bidi="fa-IR"/>
+        </w:rPr>
+      </w:pPr>
+      <w:r>
+        <w:rPr>
+          <w:rStyle w:val="FootnoteReference"/>
+        </w:rPr>
+        <w:footnoteRef/>
+      </w:r>
+      <w:r>
+        <w:t xml:space="preserve"> </w:t>
+      </w:r>
+      <w:r>
+        <w:rPr>
+          <w:lang w:bidi="fa-IR"/>
+        </w:rPr>
+        <w:t>Harmonic Mean</w:t>
       </w:r>
     </w:p>
   </w:footnote>
@@ -5373,7 +9369,47 @@
           <w:noProof/>
           <w:rtl/>
         </w:rPr>
-        <w:t>مسائل</w:t>
+        <w:t>نت</w:t>
+      </w:r>
+      <w:r>
+        <w:rPr>
+          <w:rFonts w:hint="cs"/>
+          <w:noProof/>
+          <w:rtl/>
+        </w:rPr>
+        <w:t>ی</w:t>
+      </w:r>
+      <w:r>
+        <w:rPr>
+          <w:rFonts w:hint="eastAsia"/>
+          <w:noProof/>
+          <w:rtl/>
+        </w:rPr>
+        <w:t>جه‌گ</w:t>
+      </w:r>
+      <w:r>
+        <w:rPr>
+          <w:rFonts w:hint="cs"/>
+          <w:noProof/>
+          <w:rtl/>
+        </w:rPr>
+        <w:t>ی</w:t>
+      </w:r>
+      <w:r>
+        <w:rPr>
+          <w:rFonts w:hint="eastAsia"/>
+          <w:noProof/>
+          <w:rtl/>
+        </w:rPr>
+        <w:t>ر</w:t>
+      </w:r>
+      <w:r>
+        <w:rPr>
+          <w:rFonts w:hint="cs"/>
+          <w:noProof/>
+          <w:rtl/>
+        </w:rPr>
+        <w:t>ی</w:t>
       </w:r>
     </w:fldSimple>
   </w:p>
@@ -6245,7 +10281,7 @@
   <w:style w:type="paragraph" w:default="1" w:styleId="Normal">
     <w:name w:val="Normal"/>
     <w:qFormat/>
-    <w:rsid w:val="006C57FE"/>
+    <w:rsid w:val="00FF268D"/>
     <w:pPr>
       <w:spacing w:before="120" w:after="120" w:line="360" w:lineRule="auto"/>
     </w:pPr>
@@ -6737,6 +10773,25 @@
       <w14:ligatures w14:val="none"/>
     </w:rPr>
   </w:style>
+  <w:style w:type="table" w:styleId="TableGrid">
+    <w:name w:val="Table Grid"/>
+    <w:basedOn w:val="TableNormal"/>
+    <w:uiPriority w:val="39"/>
+    <w:rsid w:val="00742D3E"/>
+    <w:pPr>
+      <w:spacing w:after="0" w:line="240" w:lineRule="auto"/>
+    </w:pPr>
+    <w:tblPr>
+      <w:tblBorders>
+        <w:top w:val="single" w:sz="4" w:space="0" w:color="auto"/>
+        <w:left w:val="single" w:sz="4" w:space="0" w:color="auto"/>
+        <w:bottom w:val="single" w:sz="4" w:space="0" w:color="auto"/>
+        <w:right w:val="single" w:sz="4" w:space="0" w:color="auto"/>
+        <w:insideH w:val="single" w:sz="4" w:space="0" w:color="auto"/>
+        <w:insideV w:val="single" w:sz="4" w:space="0" w:color="auto"/>
+      </w:tblBorders>
+    </w:tblPr>
+  </w:style>
 </w:styles>
 </file>
 

--- a/Class Assignments/assignment1.docx
+++ b/Class Assignments/assignment1.docx
@@ -4903,7 +4903,6 @@
       <w:pPr>
         <w:jc w:val="lowKashida"/>
         <w:rPr>
-          <w:rFonts w:hint="cs"/>
           <w:rtl/>
           <w:lang w:bidi="fa-IR"/>
         </w:rPr>
@@ -8275,7 +8274,6 @@
       <w:pPr>
         <w:jc w:val="lowKashida"/>
         <w:rPr>
-          <w:rFonts w:hint="cs"/>
           <w:rtl/>
           <w:lang w:bidi="fa-IR"/>
         </w:rPr>
@@ -8358,7 +8356,6 @@
         <w:bidi/>
         <w:jc w:val="lowKashida"/>
         <w:rPr>
-          <w:rFonts w:hint="cs"/>
           <w:rtl/>
           <w:lang w:bidi="fa-IR"/>
         </w:rPr>
@@ -8383,15 +8380,23 @@
         <w:rPr>
           <w:lang w:bidi="fa-IR"/>
         </w:rPr>
-        <w:t>78.98%</w:t>
-      </w:r>
-      <w:r>
-        <w:rPr>
-          <w:rFonts w:hint="cs"/>
-          <w:rtl/>
-          <w:lang w:bidi="fa-IR"/>
-        </w:rPr>
-        <w:t xml:space="preserve"> می‌رسیم.</w:t>
+        <w:t>85.87%</w:t>
+      </w:r>
+      <w:r>
+        <w:rPr>
+          <w:rFonts w:hint="cs"/>
+          <w:rtl/>
+          <w:lang w:bidi="fa-IR"/>
+        </w:rPr>
+        <w:t xml:space="preserve"> </w:t>
+      </w:r>
+      <w:r>
+        <w:rPr>
+          <w:rFonts w:hint="cs"/>
+          <w:rtl/>
+          <w:lang w:bidi="fa-IR"/>
+        </w:rPr>
+        <w:t>می‌رسیم.</w:t>
       </w:r>
     </w:p>
     <w:p>
@@ -9369,47 +9374,7 @@
           <w:noProof/>
           <w:rtl/>
         </w:rPr>
-        <w:t>نت</w:t>
-      </w:r>
-      <w:r>
-        <w:rPr>
-          <w:rFonts w:hint="cs"/>
-          <w:noProof/>
-          <w:rtl/>
-        </w:rPr>
-        <w:t>ی</w:t>
-      </w:r>
-      <w:r>
-        <w:rPr>
-          <w:rFonts w:hint="eastAsia"/>
-          <w:noProof/>
-          <w:rtl/>
-        </w:rPr>
-        <w:t>جه‌گ</w:t>
-      </w:r>
-      <w:r>
-        <w:rPr>
-          <w:rFonts w:hint="cs"/>
-          <w:noProof/>
-          <w:rtl/>
-        </w:rPr>
-        <w:t>ی</w:t>
-      </w:r>
-      <w:r>
-        <w:rPr>
-          <w:rFonts w:hint="eastAsia"/>
-          <w:noProof/>
-          <w:rtl/>
-        </w:rPr>
-        <w:t>ر</w:t>
-      </w:r>
-      <w:r>
-        <w:rPr>
-          <w:rFonts w:hint="cs"/>
-          <w:noProof/>
-          <w:rtl/>
-        </w:rPr>
-        <w:t>ی</w:t>
+        <w:t>مسائل</w:t>
       </w:r>
     </w:fldSimple>
   </w:p>
